--- a/Rascunho/20190401_TE1_Projeto_Modelo_v1.docx
+++ b/Rascunho/20190401_TE1_Projeto_Modelo_v1.docx
@@ -6,7 +6,6 @@
       <w:pPr>
         <w:pStyle w:val="Normal"/>
         <w:widowControl w:val="false"/>
-        <w:autoSpaceDE w:val="false"/>
         <w:spacing w:lineRule="auto" w:line="360"/>
         <w:jc w:val="center"/>
         <w:rPr>
@@ -17,6 +16,52 @@
         <w:rPr>
           <w:lang w:val="pt-BR" w:eastAsia="pt-BR"/>
         </w:rPr>
+        <w:drawing>
+          <wp:anchor behindDoc="0" distT="0" distB="0" distL="0" distR="0" simplePos="0" locked="0" layoutInCell="1" allowOverlap="1" relativeHeight="2">
+            <wp:simplePos x="0" y="0"/>
+            <wp:positionH relativeFrom="column">
+              <wp:posOffset>3733800</wp:posOffset>
+            </wp:positionH>
+            <wp:positionV relativeFrom="paragraph">
+              <wp:posOffset>-540385</wp:posOffset>
+            </wp:positionV>
+            <wp:extent cx="1905000" cy="643255"/>
+            <wp:effectExtent l="0" t="0" r="0" b="0"/>
+            <wp:wrapNone/>
+            <wp:docPr id="1" name="figura1" descr="" title=""/>
+            <wp:cNvGraphicFramePr>
+              <a:graphicFrameLocks xmlns:a="http://schemas.openxmlformats.org/drawingml/2006/main" noChangeAspect="1"/>
+            </wp:cNvGraphicFramePr>
+            <a:graphic xmlns:a="http://schemas.openxmlformats.org/drawingml/2006/main">
+              <a:graphicData uri="http://schemas.openxmlformats.org/drawingml/2006/picture">
+                <pic:pic xmlns:pic="http://schemas.openxmlformats.org/drawingml/2006/picture">
+                  <pic:nvPicPr>
+                    <pic:cNvPr id="1" name="figura1" descr="" title=""/>
+                    <pic:cNvPicPr>
+                      <a:picLocks noChangeAspect="1" noChangeArrowheads="1"/>
+                    </pic:cNvPicPr>
+                  </pic:nvPicPr>
+                  <pic:blipFill>
+                    <a:blip r:embed="rId2"/>
+                    <a:srcRect l="-18" t="-53" r="-18" b="-53"/>
+                    <a:stretch>
+                      <a:fillRect/>
+                    </a:stretch>
+                  </pic:blipFill>
+                  <pic:spPr bwMode="auto">
+                    <a:xfrm>
+                      <a:off x="0" y="0"/>
+                      <a:ext cx="1905000" cy="643255"/>
+                    </a:xfrm>
+                    <a:prstGeom prst="rect">
+                      <a:avLst/>
+                    </a:prstGeom>
+                  </pic:spPr>
+                </pic:pic>
+              </a:graphicData>
+            </a:graphic>
+          </wp:anchor>
+        </w:drawing>
         <w:drawing>
           <wp:anchor behindDoc="0" distT="0" distB="0" distL="0" distR="0" simplePos="0" locked="0" layoutInCell="1" allowOverlap="1" relativeHeight="3">
             <wp:simplePos x="0" y="0"/>
@@ -29,7 +74,7 @@
             <wp:extent cx="2816860" cy="614680"/>
             <wp:effectExtent l="0" t="0" r="0" b="0"/>
             <wp:wrapTopAndBottom/>
-            <wp:docPr id="1" name="Image1" descr="" title=""/>
+            <wp:docPr id="2" name="Image1" descr="" title=""/>
             <wp:cNvGraphicFramePr>
               <a:graphicFrameLocks xmlns:a="http://schemas.openxmlformats.org/drawingml/2006/main" noChangeAspect="1"/>
             </wp:cNvGraphicFramePr>
@@ -37,13 +82,13 @@
               <a:graphicData uri="http://schemas.openxmlformats.org/drawingml/2006/picture">
                 <pic:pic xmlns:pic="http://schemas.openxmlformats.org/drawingml/2006/picture">
                   <pic:nvPicPr>
-                    <pic:cNvPr id="1" name="Image1" descr="" title=""/>
+                    <pic:cNvPr id="2" name="Image1" descr="" title=""/>
                     <pic:cNvPicPr>
                       <a:picLocks noChangeAspect="1" noChangeArrowheads="1"/>
                     </pic:cNvPicPr>
                   </pic:nvPicPr>
                   <pic:blipFill>
-                    <a:blip r:embed="rId2"/>
+                    <a:blip r:embed="rId3"/>
                     <a:stretch>
                       <a:fillRect/>
                     </a:stretch>
@@ -62,59 +107,12 @@
             </a:graphic>
           </wp:anchor>
         </w:drawing>
-        <w:drawing>
-          <wp:anchor behindDoc="0" distT="0" distB="0" distL="114935" distR="114935" simplePos="0" locked="0" layoutInCell="1" allowOverlap="1" relativeHeight="2">
-            <wp:simplePos x="0" y="0"/>
-            <wp:positionH relativeFrom="column">
-              <wp:posOffset>3733800</wp:posOffset>
-            </wp:positionH>
-            <wp:positionV relativeFrom="paragraph">
-              <wp:posOffset>-540385</wp:posOffset>
-            </wp:positionV>
-            <wp:extent cx="1905000" cy="643255"/>
-            <wp:effectExtent l="0" t="0" r="0" b="0"/>
-            <wp:wrapNone/>
-            <wp:docPr id="2" name="figura1" descr="" title=""/>
-            <wp:cNvGraphicFramePr>
-              <a:graphicFrameLocks xmlns:a="http://schemas.openxmlformats.org/drawingml/2006/main" noChangeAspect="1"/>
-            </wp:cNvGraphicFramePr>
-            <a:graphic xmlns:a="http://schemas.openxmlformats.org/drawingml/2006/main">
-              <a:graphicData uri="http://schemas.openxmlformats.org/drawingml/2006/picture">
-                <pic:pic xmlns:pic="http://schemas.openxmlformats.org/drawingml/2006/picture">
-                  <pic:nvPicPr>
-                    <pic:cNvPr id="2" name="figura1" descr="" title=""/>
-                    <pic:cNvPicPr>
-                      <a:picLocks noChangeAspect="1" noChangeArrowheads="1"/>
-                    </pic:cNvPicPr>
-                  </pic:nvPicPr>
-                  <pic:blipFill>
-                    <a:blip r:embed="rId3"/>
-                    <a:srcRect l="-17" t="-50" r="-17" b="-50"/>
-                    <a:stretch>
-                      <a:fillRect/>
-                    </a:stretch>
-                  </pic:blipFill>
-                  <pic:spPr bwMode="auto">
-                    <a:xfrm>
-                      <a:off x="0" y="0"/>
-                      <a:ext cx="1905000" cy="643255"/>
-                    </a:xfrm>
-                    <a:prstGeom prst="rect">
-                      <a:avLst/>
-                    </a:prstGeom>
-                  </pic:spPr>
-                </pic:pic>
-              </a:graphicData>
-            </a:graphic>
-          </wp:anchor>
-        </w:drawing>
-      </w:r>
-    </w:p>
-    <w:p>
-      <w:pPr>
-        <w:pStyle w:val="Normal"/>
-        <w:widowControl w:val="false"/>
-        <w:autoSpaceDE w:val="false"/>
+      </w:r>
+    </w:p>
+    <w:p>
+      <w:pPr>
+        <w:pStyle w:val="Normal"/>
+        <w:widowControl w:val="false"/>
         <w:spacing w:lineRule="auto" w:line="360"/>
         <w:jc w:val="center"/>
         <w:rPr>
@@ -139,7 +137,6 @@
       <w:pPr>
         <w:pStyle w:val="Normal"/>
         <w:widowControl w:val="false"/>
-        <w:autoSpaceDE w:val="false"/>
         <w:spacing w:lineRule="auto" w:line="360"/>
         <w:jc w:val="both"/>
         <w:rPr>
@@ -157,7 +154,6 @@
       <w:pPr>
         <w:pStyle w:val="Normal"/>
         <w:widowControl w:val="false"/>
-        <w:autoSpaceDE w:val="false"/>
         <w:spacing w:lineRule="auto" w:line="360"/>
         <w:jc w:val="both"/>
         <w:rPr/>
@@ -171,63 +167,32 @@
       <w:pPr>
         <w:pStyle w:val="Normal"/>
         <w:widowControl w:val="false"/>
-        <w:autoSpaceDE w:val="false"/>
         <w:spacing w:lineRule="auto" w:line="360"/>
         <w:jc w:val="both"/>
         <w:rPr/>
       </w:pPr>
       <w:r>
         <w:rPr/>
-        <w:t>Curso: T</w:t>
-      </w:r>
-      <w:r>
+        <w:t>Curso: TADS – Tecnologia em Análise e Desenvolvimento  de Sistemas</w:t>
+      </w:r>
+    </w:p>
+    <w:p>
+      <w:pPr>
+        <w:pStyle w:val="Normal"/>
+        <w:widowControl w:val="false"/>
+        <w:spacing w:lineRule="auto" w:line="360"/>
+        <w:jc w:val="both"/>
         <w:rPr/>
-        <w:t>ADS</w:t>
-      </w:r>
+      </w:pPr>
       <w:r>
         <w:rPr/>
-        <w:t xml:space="preserve"> – Tecnologia em </w:t>
-      </w:r>
-      <w:r>
-        <w:rPr/>
-        <w:t xml:space="preserve">Análise e Desenvolvimento  de </w:t>
-      </w:r>
-      <w:r>
-        <w:rPr/>
-        <w:t>Sistem</w:t>
-      </w:r>
-      <w:r>
-        <w:rPr/>
-        <w:t>as</w:t>
-      </w:r>
-    </w:p>
-    <w:p>
-      <w:pPr>
-        <w:pStyle w:val="Normal"/>
-        <w:widowControl w:val="false"/>
-        <w:autoSpaceDE w:val="false"/>
-        <w:spacing w:lineRule="auto" w:line="360"/>
-        <w:jc w:val="both"/>
-        <w:rPr/>
-      </w:pPr>
-      <w:r>
-        <w:rPr/>
-        <w:t>Disciplina: SOP</w:t>
-      </w:r>
-      <w:r>
-        <w:rPr/>
-        <w:t>0002</w:t>
-      </w:r>
-      <w:r>
-        <w:rPr/>
-        <w:t xml:space="preserve"> – Sistemas Operacionais</w:t>
-      </w:r>
-    </w:p>
-    <w:p>
-      <w:pPr>
-        <w:pStyle w:val="Normal"/>
-        <w:widowControl w:val="false"/>
-        <w:autoSpaceDE w:val="false"/>
+        <w:t>Disciplina: SOP0002 – Sistemas Operacionais</w:t>
+      </w:r>
+    </w:p>
+    <w:p>
+      <w:pPr>
+        <w:pStyle w:val="Normal"/>
+        <w:widowControl w:val="false"/>
         <w:spacing w:lineRule="auto" w:line="360"/>
         <w:jc w:val="both"/>
         <w:rPr/>
@@ -241,41 +206,28 @@
       <w:pPr>
         <w:pStyle w:val="Normal"/>
         <w:widowControl w:val="false"/>
-        <w:autoSpaceDE w:val="false"/>
         <w:spacing w:lineRule="auto" w:line="360"/>
         <w:jc w:val="both"/>
         <w:rPr/>
       </w:pPr>
       <w:r>
         <w:rPr/>
-        <w:t>Acadêmicos</w:t>
-      </w:r>
-      <w:r>
+        <w:t xml:space="preserve">Acadêmicos(as): </w:t>
+      </w:r>
+      <w:r>
+        <w:rPr>
+          <w:color w:val="000000"/>
+        </w:rPr>
+        <w:t>Bryan</w:t>
+      </w:r>
+    </w:p>
+    <w:p>
+      <w:pPr>
+        <w:pStyle w:val="Normal"/>
+        <w:widowControl w:val="false"/>
+        <w:spacing w:lineRule="auto" w:line="360"/>
+        <w:jc w:val="both"/>
         <w:rPr/>
-        <w:t>(as)</w:t>
-      </w:r>
-      <w:r>
-        <w:rPr/>
-        <w:t xml:space="preserve">: </w:t>
-        <w:tab/>
-      </w:r>
-      <w:r>
-        <w:rPr>
-          <w:color w:val="000000"/>
-        </w:rPr>
-        <w:t>Bryan</w:t>
-      </w:r>
-    </w:p>
-    <w:p>
-      <w:pPr>
-        <w:pStyle w:val="Normal"/>
-        <w:widowControl w:val="false"/>
-        <w:autoSpaceDE w:val="false"/>
-        <w:spacing w:lineRule="auto" w:line="360"/>
-        <w:jc w:val="both"/>
-        <w:rPr>
-          <w:color w:val="000000"/>
-        </w:rPr>
       </w:pPr>
       <w:r>
         <w:rPr>
@@ -284,24 +236,38 @@
         <w:tab/>
         <w:tab/>
         <w:tab/>
-      </w:r>
-      <w:r>
-        <w:rPr>
-          <w:color w:val="000000"/>
-        </w:rPr>
-        <w:t>Luara</w:t>
-      </w:r>
-    </w:p>
-    <w:p>
-      <w:pPr>
-        <w:pStyle w:val="Normal"/>
-        <w:widowControl w:val="false"/>
-        <w:autoSpaceDE w:val="false"/>
-        <w:spacing w:lineRule="auto" w:line="360"/>
-        <w:jc w:val="both"/>
-        <w:rPr>
-          <w:color w:val="000000"/>
-        </w:rPr>
+        <w:tab/>
+        <w:tab/>
+        <w:t xml:space="preserve">                            Luara</w:t>
+      </w:r>
+    </w:p>
+    <w:p>
+      <w:pPr>
+        <w:pStyle w:val="Normal"/>
+        <w:widowControl w:val="false"/>
+        <w:spacing w:lineRule="auto" w:line="360"/>
+        <w:jc w:val="both"/>
+        <w:rPr>
+          <w:color w:val="000000"/>
+        </w:rPr>
+      </w:pPr>
+      <w:r>
+        <w:rPr>
+          <w:color w:val="000000"/>
+        </w:rPr>
+        <w:tab/>
+        <w:t xml:space="preserve">     </w:t>
+        <w:tab/>
+        <w:t xml:space="preserve">                Luís Felipe da Cunha Duarte</w:t>
+      </w:r>
+    </w:p>
+    <w:p>
+      <w:pPr>
+        <w:pStyle w:val="Normal"/>
+        <w:widowControl w:val="false"/>
+        <w:spacing w:lineRule="auto" w:line="360"/>
+        <w:jc w:val="both"/>
+        <w:rPr/>
       </w:pPr>
       <w:r>
         <w:rPr>
@@ -310,58 +276,29 @@
         <w:tab/>
         <w:tab/>
         <w:tab/>
-      </w:r>
-      <w:r>
-        <w:rPr>
-          <w:color w:val="000000"/>
-        </w:rPr>
-        <w:t>Luís Felipe da Cunha Duarte</w:t>
-      </w:r>
-    </w:p>
-    <w:p>
-      <w:pPr>
-        <w:pStyle w:val="Normal"/>
-        <w:widowControl w:val="false"/>
-        <w:autoSpaceDE w:val="false"/>
-        <w:spacing w:lineRule="auto" w:line="360"/>
-        <w:jc w:val="both"/>
-        <w:rPr/>
-      </w:pPr>
-      <w:r>
-        <w:rPr>
-          <w:color w:val="000000"/>
-        </w:rPr>
-        <w:tab/>
-        <w:tab/>
-        <w:tab/>
-      </w:r>
-      <w:r>
-        <w:rPr>
-          <w:color w:val="000000"/>
-        </w:rPr>
-        <w:t>Vitória</w:t>
-      </w:r>
-    </w:p>
-    <w:p>
-      <w:pPr>
-        <w:pStyle w:val="Normal"/>
-        <w:widowControl w:val="false"/>
-        <w:autoSpaceDE w:val="false"/>
-        <w:spacing w:lineRule="auto" w:line="360"/>
-        <w:jc w:val="both"/>
-        <w:rPr>
-          <w:color w:val="000000"/>
-        </w:rPr>
-      </w:pPr>
-      <w:r>
-        <w:rPr/>
-      </w:r>
-    </w:p>
-    <w:p>
-      <w:pPr>
-        <w:pStyle w:val="Normal"/>
-        <w:widowControl w:val="false"/>
-        <w:autoSpaceDE w:val="false"/>
+        <w:t xml:space="preserve">                            Vitória</w:t>
+      </w:r>
+    </w:p>
+    <w:p>
+      <w:pPr>
+        <w:pStyle w:val="Normal"/>
+        <w:widowControl w:val="false"/>
+        <w:spacing w:lineRule="auto" w:line="360"/>
+        <w:jc w:val="both"/>
+        <w:rPr>
+          <w:color w:val="000000"/>
+        </w:rPr>
+      </w:pPr>
+      <w:r>
+        <w:rPr>
+          <w:color w:val="000000"/>
+        </w:rPr>
+      </w:r>
+    </w:p>
+    <w:p>
+      <w:pPr>
+        <w:pStyle w:val="Normal"/>
+        <w:widowControl w:val="false"/>
         <w:spacing w:lineRule="auto" w:line="360"/>
         <w:jc w:val="both"/>
         <w:rPr/>
@@ -374,20 +311,13 @@
         <w:rPr>
           <w:color w:val="000000"/>
         </w:rPr>
-        <w:t>C</w:t>
-      </w:r>
-      <w:r>
-        <w:rPr>
-          <w:color w:val="000000"/>
-        </w:rPr>
-        <w:t>OMPARAÇÃO DO DESEMPENHO ENTRE O RASPBERRY PI 1 MODEL B+ E O RASPBERRY PI 4 MODEL B+, COM FOCO NO CONSUMO DE PROCESSADOR, MEMÓRIA E VELOCIDADE DE I/O NA MEMÓRIA SECUNDÁRIA</w:t>
-      </w:r>
-    </w:p>
-    <w:p>
-      <w:pPr>
-        <w:pStyle w:val="Normal"/>
-        <w:widowControl w:val="false"/>
-        <w:autoSpaceDE w:val="false"/>
+        <w:t>COMPARAÇÃO DO DESEMPENHO ENTRE O RASPBERRY PI 1 MODEL B+ E O RASPBERRY PI 4 MODEL B+, COM FOCO NO CONSUMO DE PROCESSADOR, MEMÓRIA E VELOCIDADE DE I/O NA MEMÓRIA SECUNDÁRIA</w:t>
+      </w:r>
+    </w:p>
+    <w:p>
+      <w:pPr>
+        <w:pStyle w:val="Normal"/>
+        <w:widowControl w:val="false"/>
         <w:spacing w:lineRule="auto" w:line="360"/>
         <w:jc w:val="both"/>
         <w:rPr/>
@@ -400,7 +330,6 @@
       <w:pPr>
         <w:pStyle w:val="Normal"/>
         <w:widowControl w:val="false"/>
-        <w:autoSpaceDE w:val="false"/>
         <w:spacing w:lineRule="auto" w:line="360"/>
         <w:jc w:val="both"/>
         <w:rPr/>
@@ -424,46 +353,19 @@
       <w:pPr>
         <w:pStyle w:val="Normal"/>
         <w:widowControl w:val="false"/>
-        <w:autoSpaceDE w:val="false"/>
         <w:spacing w:lineRule="auto" w:line="360"/>
         <w:jc w:val="both"/>
         <w:rPr/>
       </w:pPr>
       <w:r>
         <w:rPr/>
-      </w:r>
-    </w:p>
-    <w:p>
-      <w:pPr>
-        <w:pStyle w:val="Normal"/>
-        <w:widowControl w:val="false"/>
-        <w:autoSpaceDE w:val="false"/>
-        <w:spacing w:lineRule="auto" w:line="360"/>
-        <w:jc w:val="both"/>
-        <w:rPr/>
-      </w:pPr>
-      <w:r>
-        <w:rPr/>
-        <w:t xml:space="preserve">JUSTIFICATIVA: </w:t>
-      </w:r>
-      <w:r>
-        <w:rPr/>
-        <w:t xml:space="preserve">Com o avanço </w:t>
-      </w:r>
-      <w:r>
-        <w:rPr/>
-        <w:t xml:space="preserve">da tecnologia </w:t>
-      </w:r>
-      <w:r>
-        <w:rPr/>
-        <w:t xml:space="preserve">utilizada nos computadores, a miniaturização dos dispositivos se tornou cada vez mais latente e necessária, de tal maneira que computadores do tamanho de cartões de crédito são cada vez mais comuns. </w:t>
       </w:r>
     </w:p>
     <w:p>
       <w:pPr>
         <w:sectPr>
           <w:type w:val="nextPage"/>
-          <w:pgSz w:w="11905" w:h="16837"/>
+          <w:pgSz w:w="11906" w:h="16838"/>
           <w:pgMar w:left="1701" w:right="1134" w:header="0" w:top="2835" w:footer="0" w:bottom="1701" w:gutter="0"/>
           <w:pgNumType w:fmt="decimal"/>
           <w:formProt w:val="false"/>
@@ -472,121 +374,19 @@
         </w:sectPr>
         <w:pStyle w:val="Normal"/>
         <w:widowControl w:val="false"/>
-        <w:autoSpaceDE w:val="false"/>
         <w:spacing w:lineRule="auto" w:line="360"/>
         <w:jc w:val="both"/>
         <w:rPr/>
       </w:pPr>
-      <w:bookmarkStart w:id="0" w:name="docs-internal-guid-f8f70897-fbcc-ede1-e6"/>
-      <w:bookmarkEnd w:id="0"/>
-      <w:r>
-        <w:rPr>
-          <w:rFonts w:eastAsia="Times New Roman" w:cs="Times New Roman"/>
-          <w:b w:val="false"/>
-          <w:i w:val="false"/>
-          <w:caps w:val="false"/>
-          <w:smallCaps w:val="false"/>
-          <w:strike w:val="false"/>
-          <w:dstrike w:val="false"/>
-          <w:color w:val="CE181E"/>
-          <w:sz w:val="24"/>
-          <w:szCs w:val="24"/>
-          <w:u w:val="none"/>
-          <w:effect w:val="none"/>
-          <w:lang w:val="pt-BR" w:bidi="ar-SA"/>
-        </w:rPr>
-        <w:t>Com a crescente exigência por memória e resposta rápidas às aplicações, causado pelo aumento de complexidade dos programas, a gerência de memória deve acompanhar essas requisições. O recurso de maior impacto nesse tipo de problema é a memória virtual, que vai além dos limites do hardware proporcionando um aumento dinâmico da memória RAM quando o processo ultrapassa a sua capacidade, conforme a complexidade do software, sem haver um custo financeiro adicional. Porém</w:t>
-      </w:r>
-      <w:ins w:id="0" w:author="Charles Christian Miers" w:date="2016-04-11T17:09:00Z">
-        <w:r>
-          <w:rPr>
-            <w:rFonts w:eastAsia="Times New Roman" w:cs="Times New Roman"/>
-            <w:b w:val="false"/>
-            <w:i w:val="false"/>
-            <w:caps w:val="false"/>
-            <w:smallCaps w:val="false"/>
-            <w:strike w:val="false"/>
-            <w:dstrike w:val="false"/>
-            <w:color w:val="CE181E"/>
-            <w:sz w:val="24"/>
-            <w:szCs w:val="24"/>
-            <w:u w:val="none"/>
-            <w:effect w:val="none"/>
-            <w:lang w:val="pt-BR" w:bidi="ar-SA"/>
-          </w:rPr>
-          <w:t>,</w:t>
-        </w:r>
-      </w:ins>
-      <w:r>
-        <w:rPr>
-          <w:rFonts w:eastAsia="Times New Roman" w:cs="Times New Roman"/>
-          <w:b w:val="false"/>
-          <w:i w:val="false"/>
-          <w:caps w:val="false"/>
-          <w:smallCaps w:val="false"/>
-          <w:strike w:val="false"/>
-          <w:dstrike w:val="false"/>
-          <w:color w:val="CE181E"/>
-          <w:sz w:val="24"/>
-          <w:szCs w:val="24"/>
-          <w:u w:val="none"/>
-          <w:effect w:val="none"/>
-          <w:lang w:val="pt-BR" w:bidi="ar-SA"/>
-        </w:rPr>
-        <w:t xml:space="preserve"> existe uma perda de eficiência do processador para gerenciar essa expansão virtual. Portanto, o gerenciamento adequado das trocas de páginas entre </w:t>
-      </w:r>
-      <w:r>
-        <w:rPr>
-          <w:rFonts w:eastAsia="Times New Roman" w:cs="Times New Roman"/>
-          <w:b w:val="false"/>
-          <w:i w:val="false"/>
-          <w:caps w:val="false"/>
-          <w:smallCaps w:val="false"/>
-          <w:strike w:val="false"/>
-          <w:dstrike w:val="false"/>
-          <w:color w:val="CE181E"/>
-          <w:sz w:val="24"/>
-          <w:szCs w:val="24"/>
-          <w:u w:val="none"/>
-          <w:effect w:val="none"/>
-          <w:lang w:val="pt-BR" w:bidi="ar-SA"/>
-        </w:rPr>
-        <w:t>a memória secundária e memória principal</w:t>
-      </w:r>
-      <w:r>
-        <w:rPr>
-          <w:rFonts w:eastAsia="Times New Roman" w:cs="Times New Roman"/>
-          <w:b w:val="false"/>
-          <w:i w:val="false"/>
-          <w:caps w:val="false"/>
-          <w:smallCaps w:val="false"/>
-          <w:strike w:val="false"/>
-          <w:dstrike w:val="false"/>
-          <w:color w:val="CE181E"/>
-          <w:sz w:val="24"/>
-          <w:szCs w:val="24"/>
-          <w:u w:val="none"/>
-          <w:effect w:val="none"/>
-          <w:lang w:val="pt-BR" w:bidi="ar-SA"/>
-        </w:rPr>
-        <w:t xml:space="preserve"> busca o melhor desempenho para não comprometer o tempo de resposta das aplicações do usuário.</w:t>
-      </w:r>
-      <w:r>
-        <w:rPr>
-          <w:rFonts w:eastAsia="Times New Roman" w:cs="Times New Roman"/>
-          <w:color w:val="CE181E"/>
-          <w:sz w:val="24"/>
-          <w:szCs w:val="24"/>
-          <w:lang w:val="pt-BR" w:bidi="ar-SA"/>
-        </w:rPr>
-        <w:t xml:space="preserve"> </w:t>
-      </w:r>
-    </w:p>
-    <w:p>
-      <w:pPr>
-        <w:pStyle w:val="Normal"/>
-        <w:widowControl w:val="false"/>
-        <w:autoSpaceDE w:val="false"/>
+      <w:r>
+        <w:rPr/>
+        <w:t>JUSTIFICATIVA: Com o avanço da tecnologia utilizada nos computadores, a miniaturização dos dispositivos se tornou cada vez mais latente e necessária, de tal maneira que computadores completos do tamanho de cartões de crédito são cada vez mais comuns. Portanto a comparação entre as gerações desse hardware se faz necessária a fim de  atestar a melhora na capacidade de processamento, consumo de memória e na velocidade de I/O.</w:t>
+      </w:r>
+    </w:p>
+    <w:p>
+      <w:pPr>
+        <w:pStyle w:val="Normal"/>
+        <w:widowControl w:val="false"/>
         <w:spacing w:lineRule="auto" w:line="360"/>
         <w:jc w:val="both"/>
         <w:rPr/>
@@ -600,7 +400,6 @@
       <w:pPr>
         <w:pStyle w:val="Normal"/>
         <w:widowControl w:val="false"/>
-        <w:autoSpaceDE w:val="false"/>
         <w:spacing w:lineRule="auto" w:line="360"/>
         <w:jc w:val="both"/>
         <w:rPr>
@@ -626,10 +425,8 @@
           <w:numId w:val="1"/>
         </w:numPr>
         <w:tabs>
-          <w:tab w:val="clear" w:pos="720"/>
           <w:tab w:val="left" w:pos="720" w:leader="none"/>
         </w:tabs>
-        <w:autoSpaceDE w:val="false"/>
         <w:spacing w:lineRule="auto" w:line="360"/>
         <w:ind w:start="720" w:hanging="360"/>
         <w:jc w:val="both"/>
@@ -657,7 +454,6 @@
           <w:tab w:val="clear" w:pos="720"/>
           <w:tab w:val="left" w:pos="1200" w:leader="none"/>
         </w:tabs>
-        <w:autoSpaceDE w:val="false"/>
         <w:spacing w:lineRule="auto" w:line="360"/>
         <w:ind w:start="1200" w:hanging="480"/>
         <w:jc w:val="both"/>
@@ -669,8 +465,8 @@
           <w:lang w:val="pt-BR" w:bidi="ar-SA"/>
         </w:rPr>
       </w:pPr>
-      <w:bookmarkStart w:id="1" w:name="docs-internal-guid-f8f70897-fbcd-dc18-0a"/>
-      <w:bookmarkEnd w:id="1"/>
+      <w:bookmarkStart w:id="0" w:name="docs-internal-guid-f8f70897-fbcd-dc18-0a"/>
+      <w:bookmarkEnd w:id="0"/>
       <w:r>
         <w:rPr>
           <w:rFonts w:eastAsia="Times New Roman" w:cs="Times New Roman"/>
@@ -687,25 +483,7 @@
           <w:effect w:val="none"/>
           <w:lang w:val="pt-BR" w:bidi="ar-SA"/>
         </w:rPr>
-        <w:t>DEFINIÇÃO D</w:t>
-      </w:r>
-      <w:r>
-        <w:rPr>
-          <w:rFonts w:eastAsia="Times New Roman" w:cs="Times New Roman"/>
-          <w:b w:val="false"/>
-          <w:i w:val="false"/>
-          <w:caps w:val="false"/>
-          <w:smallCaps w:val="false"/>
-          <w:strike w:val="false"/>
-          <w:dstrike w:val="false"/>
-          <w:color w:val="000000"/>
-          <w:sz w:val="24"/>
-          <w:szCs w:val="24"/>
-          <w:u w:val="none"/>
-          <w:effect w:val="none"/>
-          <w:lang w:val="pt-BR" w:bidi="ar-SA"/>
-        </w:rPr>
-        <w:t>E HARDWARE LIVRE</w:t>
+        <w:t>DEFINIÇÃO DE HARDWARE LIVRE</w:t>
       </w:r>
       <w:r>
         <w:rPr>
@@ -730,28 +508,29 @@
           <w:tab w:val="clear" w:pos="720"/>
           <w:tab w:val="left" w:pos="1200" w:leader="none"/>
         </w:tabs>
-        <w:autoSpaceDE w:val="false"/>
         <w:spacing w:lineRule="auto" w:line="360"/>
         <w:ind w:start="1200" w:hanging="480"/>
         <w:jc w:val="both"/>
         <w:rPr>
           <w:rFonts w:ascii="Times New Roman" w:hAnsi="Times New Roman" w:eastAsia="Times New Roman" w:cs="Times New Roman"/>
           <w:b w:val="false"/>
-          <w:i w:val="false"/>
-          <w:caps w:val="false"/>
-          <w:smallCaps w:val="false"/>
-          <w:strike w:val="false"/>
-          <w:dstrike w:val="false"/>
-          <w:color w:val="000000"/>
-          <w:sz w:val="24"/>
-          <w:szCs w:val="24"/>
-          <w:u w:val="none"/>
-          <w:effect w:val="none"/>
-          <w:lang w:val="pt-BR" w:bidi="ar-SA"/>
-        </w:rPr>
-      </w:pPr>
-      <w:bookmarkStart w:id="2" w:name="docs-internal-guid-f8f70897-fbce-2c86-3d"/>
-      <w:bookmarkEnd w:id="2"/>
+          <w:b w:val="false"/>
+          <w:i w:val="false"/>
+          <w:i w:val="false"/>
+          <w:caps w:val="false"/>
+          <w:smallCaps w:val="false"/>
+          <w:strike w:val="false"/>
+          <w:dstrike w:val="false"/>
+          <w:color w:val="000000"/>
+          <w:sz w:val="24"/>
+          <w:szCs w:val="24"/>
+          <w:u w:val="none"/>
+          <w:effect w:val="none"/>
+          <w:lang w:val="pt-BR" w:bidi="ar-SA"/>
+        </w:rPr>
+      </w:pPr>
+      <w:bookmarkStart w:id="1" w:name="docs-internal-guid-f8f70897-fbce-2c86-3d"/>
+      <w:bookmarkEnd w:id="1"/>
       <w:r>
         <w:rPr>
           <w:rFonts w:eastAsia="Times New Roman" w:cs="Times New Roman"/>
@@ -783,28 +562,29 @@
           <w:tab w:val="clear" w:pos="720"/>
           <w:tab w:val="left" w:pos="1200" w:leader="none"/>
         </w:tabs>
-        <w:autoSpaceDE w:val="false"/>
         <w:spacing w:lineRule="auto" w:line="360"/>
         <w:ind w:start="1200" w:hanging="480"/>
         <w:jc w:val="both"/>
         <w:rPr>
           <w:rFonts w:ascii="Times New Roman" w:hAnsi="Times New Roman" w:eastAsia="Times New Roman" w:cs="Times New Roman"/>
           <w:b w:val="false"/>
-          <w:i w:val="false"/>
-          <w:caps w:val="false"/>
-          <w:smallCaps w:val="false"/>
-          <w:strike w:val="false"/>
-          <w:dstrike w:val="false"/>
-          <w:color w:val="000000"/>
-          <w:sz w:val="24"/>
-          <w:szCs w:val="24"/>
-          <w:u w:val="none"/>
-          <w:effect w:val="none"/>
-          <w:lang w:val="pt-BR" w:bidi="ar-SA"/>
-        </w:rPr>
-      </w:pPr>
-      <w:bookmarkStart w:id="3" w:name="docs-internal-guid-f8f70897-fbce-4251-83"/>
-      <w:bookmarkEnd w:id="3"/>
+          <w:b w:val="false"/>
+          <w:i w:val="false"/>
+          <w:i w:val="false"/>
+          <w:caps w:val="false"/>
+          <w:smallCaps w:val="false"/>
+          <w:strike w:val="false"/>
+          <w:dstrike w:val="false"/>
+          <w:color w:val="000000"/>
+          <w:sz w:val="24"/>
+          <w:szCs w:val="24"/>
+          <w:u w:val="none"/>
+          <w:effect w:val="none"/>
+          <w:lang w:val="pt-BR" w:bidi="ar-SA"/>
+        </w:rPr>
+      </w:pPr>
+      <w:bookmarkStart w:id="2" w:name="docs-internal-guid-f8f70897-fbce-4251-83"/>
+      <w:bookmarkEnd w:id="2"/>
       <w:r>
         <w:rPr>
           <w:rFonts w:eastAsia="Times New Roman" w:cs="Times New Roman"/>
@@ -821,25 +601,7 @@
           <w:effect w:val="none"/>
           <w:lang w:val="pt-BR" w:bidi="ar-SA"/>
         </w:rPr>
-        <w:t>PRINCIPAIS HARDWARES</w:t>
-      </w:r>
-      <w:r>
-        <w:rPr>
-          <w:rFonts w:eastAsia="Times New Roman" w:cs="Times New Roman"/>
-          <w:b w:val="false"/>
-          <w:i w:val="false"/>
-          <w:caps w:val="false"/>
-          <w:smallCaps w:val="false"/>
-          <w:strike w:val="false"/>
-          <w:dstrike w:val="false"/>
-          <w:color w:val="000000"/>
-          <w:sz w:val="24"/>
-          <w:szCs w:val="24"/>
-          <w:u w:val="none"/>
-          <w:effect w:val="none"/>
-          <w:lang w:val="pt-BR" w:bidi="ar-SA"/>
-        </w:rPr>
-        <w:t xml:space="preserve">  </w:t>
+        <w:t xml:space="preserve">PRINCIPAIS HARDWARES  </w:t>
       </w:r>
     </w:p>
     <w:p>
@@ -854,7 +616,6 @@
           <w:tab w:val="clear" w:pos="720"/>
           <w:tab w:val="left" w:pos="1200" w:leader="none"/>
         </w:tabs>
-        <w:autoSpaceDE w:val="false"/>
         <w:spacing w:lineRule="auto" w:line="360"/>
         <w:ind w:start="1200" w:hanging="480"/>
         <w:jc w:val="both"/>
@@ -887,7 +648,6 @@
           <w:tab w:val="clear" w:pos="720"/>
           <w:tab w:val="left" w:pos="1800" w:leader="none"/>
         </w:tabs>
-        <w:autoSpaceDE w:val="false"/>
         <w:spacing w:lineRule="auto" w:line="360"/>
         <w:ind w:start="1800" w:hanging="720"/>
         <w:jc w:val="both"/>
@@ -910,7 +670,6 @@
           <w:tab w:val="clear" w:pos="720"/>
           <w:tab w:val="left" w:pos="1800" w:leader="none"/>
         </w:tabs>
-        <w:autoSpaceDE w:val="false"/>
         <w:spacing w:lineRule="auto" w:line="360"/>
         <w:ind w:start="1800" w:hanging="720"/>
         <w:jc w:val="both"/>
@@ -933,7 +692,6 @@
           <w:tab w:val="clear" w:pos="720"/>
           <w:tab w:val="left" w:pos="1200" w:leader="none"/>
         </w:tabs>
-        <w:autoSpaceDE w:val="false"/>
         <w:spacing w:lineRule="auto" w:line="360"/>
         <w:ind w:start="1200" w:hanging="480"/>
         <w:jc w:val="both"/>
@@ -956,30 +714,31 @@
           <w:tab w:val="clear" w:pos="720"/>
           <w:tab w:val="left" w:pos="1800" w:leader="none"/>
         </w:tabs>
-        <w:autoSpaceDE w:val="false"/>
         <w:spacing w:lineRule="auto" w:line="360"/>
         <w:ind w:start="1800" w:hanging="720"/>
         <w:jc w:val="both"/>
         <w:rPr>
           <w:rFonts w:ascii="Times New Roman" w:hAnsi="Times New Roman" w:eastAsia="Times New Roman" w:cs="Times New Roman"/>
           <w:b w:val="false"/>
-          <w:i w:val="false"/>
-          <w:caps w:val="false"/>
-          <w:smallCaps w:val="false"/>
-          <w:strike w:val="false"/>
-          <w:dstrike w:val="false"/>
-          <w:color w:val="000000"/>
-          <w:sz w:val="24"/>
-          <w:szCs w:val="24"/>
-          <w:u w:val="none"/>
-          <w:effect w:val="none"/>
-          <w:lang w:val="pt-BR" w:bidi="ar-SA"/>
-        </w:rPr>
-      </w:pPr>
-      <w:bookmarkStart w:id="4" w:name="docs-internal-guid-f8f70897-fbce-cba5-c7"/>
-      <w:bookmarkStart w:id="5" w:name="docs-internal-guid-f8f70897-fbd0-2cec-56"/>
+          <w:b w:val="false"/>
+          <w:i w:val="false"/>
+          <w:i w:val="false"/>
+          <w:caps w:val="false"/>
+          <w:smallCaps w:val="false"/>
+          <w:strike w:val="false"/>
+          <w:dstrike w:val="false"/>
+          <w:color w:val="000000"/>
+          <w:sz w:val="24"/>
+          <w:szCs w:val="24"/>
+          <w:u w:val="none"/>
+          <w:effect w:val="none"/>
+          <w:lang w:val="pt-BR" w:bidi="ar-SA"/>
+        </w:rPr>
+      </w:pPr>
+      <w:bookmarkStart w:id="3" w:name="docs-internal-guid-f8f70897-fbce-cba5-c7"/>
+      <w:bookmarkStart w:id="4" w:name="docs-internal-guid-f8f70897-fbd0-2cec-56"/>
+      <w:bookmarkEnd w:id="3"/>
       <w:bookmarkEnd w:id="4"/>
-      <w:bookmarkEnd w:id="5"/>
       <w:r>
         <w:rPr>
           <w:rFonts w:eastAsia="Times New Roman" w:cs="Times New Roman"/>
@@ -1011,13 +770,14 @@
           <w:tab w:val="clear" w:pos="720"/>
           <w:tab w:val="left" w:pos="1800" w:leader="none"/>
         </w:tabs>
-        <w:autoSpaceDE w:val="false"/>
         <w:spacing w:lineRule="auto" w:line="360"/>
         <w:ind w:start="1800" w:hanging="720"/>
         <w:jc w:val="both"/>
         <w:rPr>
           <w:rFonts w:ascii="Times New Roman" w:hAnsi="Times New Roman" w:eastAsia="Times New Roman" w:cs="Times New Roman"/>
           <w:b w:val="false"/>
+          <w:b w:val="false"/>
+          <w:i w:val="false"/>
           <w:i w:val="false"/>
           <w:caps w:val="false"/>
           <w:smallCaps w:val="false"/>
@@ -1062,13 +822,14 @@
           <w:tab w:val="clear" w:pos="720"/>
           <w:tab w:val="left" w:pos="1800" w:leader="none"/>
         </w:tabs>
-        <w:autoSpaceDE w:val="false"/>
         <w:spacing w:lineRule="auto" w:line="360"/>
         <w:ind w:start="1800" w:hanging="720"/>
         <w:jc w:val="both"/>
         <w:rPr>
           <w:rFonts w:ascii="Times New Roman" w:hAnsi="Times New Roman" w:eastAsia="Times New Roman" w:cs="Times New Roman"/>
           <w:b w:val="false"/>
+          <w:b w:val="false"/>
+          <w:i w:val="false"/>
           <w:i w:val="false"/>
           <w:caps w:val="false"/>
           <w:smallCaps w:val="false"/>
@@ -1113,13 +874,14 @@
           <w:tab w:val="clear" w:pos="720"/>
           <w:tab w:val="left" w:pos="2160" w:leader="none"/>
         </w:tabs>
-        <w:autoSpaceDE w:val="false"/>
         <w:spacing w:lineRule="auto" w:line="360"/>
         <w:ind w:start="2160" w:hanging="720"/>
         <w:jc w:val="both"/>
         <w:rPr>
           <w:rFonts w:ascii="Times New Roman" w:hAnsi="Times New Roman" w:eastAsia="Times New Roman" w:cs="Times New Roman"/>
           <w:b w:val="false"/>
+          <w:b w:val="false"/>
+          <w:i w:val="false"/>
           <w:i w:val="false"/>
           <w:caps w:val="false"/>
           <w:smallCaps w:val="false"/>
@@ -1164,13 +926,14 @@
           <w:tab w:val="clear" w:pos="720"/>
           <w:tab w:val="left" w:pos="2160" w:leader="none"/>
         </w:tabs>
-        <w:autoSpaceDE w:val="false"/>
         <w:spacing w:lineRule="auto" w:line="360"/>
         <w:ind w:start="2160" w:hanging="720"/>
         <w:jc w:val="both"/>
         <w:rPr>
           <w:rFonts w:ascii="Times New Roman" w:hAnsi="Times New Roman" w:eastAsia="Times New Roman" w:cs="Times New Roman"/>
           <w:b w:val="false"/>
+          <w:b w:val="false"/>
+          <w:i w:val="false"/>
           <w:i w:val="false"/>
           <w:caps w:val="false"/>
           <w:smallCaps w:val="false"/>
@@ -1215,13 +978,14 @@
           <w:tab w:val="clear" w:pos="720"/>
           <w:tab w:val="left" w:pos="1200" w:leader="none"/>
         </w:tabs>
-        <w:autoSpaceDE w:val="false"/>
         <w:spacing w:lineRule="auto" w:line="360"/>
         <w:ind w:start="1200" w:hanging="480"/>
         <w:jc w:val="both"/>
         <w:rPr>
           <w:rFonts w:ascii="Times New Roman" w:hAnsi="Times New Roman" w:eastAsia="Times New Roman" w:cs="Times New Roman"/>
           <w:b w:val="false"/>
+          <w:b w:val="false"/>
+          <w:i w:val="false"/>
           <w:i w:val="false"/>
           <w:caps w:val="false"/>
           <w:smallCaps w:val="false"/>
@@ -1266,13 +1030,14 @@
           <w:tab w:val="clear" w:pos="720"/>
           <w:tab w:val="left" w:pos="1800" w:leader="none"/>
         </w:tabs>
-        <w:autoSpaceDE w:val="false"/>
         <w:spacing w:lineRule="auto" w:line="360"/>
         <w:ind w:start="1800" w:hanging="720"/>
         <w:jc w:val="both"/>
         <w:rPr>
           <w:rFonts w:ascii="Times New Roman" w:hAnsi="Times New Roman" w:eastAsia="Times New Roman" w:cs="Times New Roman"/>
           <w:b w:val="false"/>
+          <w:b w:val="false"/>
+          <w:i w:val="false"/>
           <w:i w:val="false"/>
           <w:caps w:val="false"/>
           <w:smallCaps w:val="false"/>
@@ -1317,13 +1082,14 @@
           <w:tab w:val="clear" w:pos="720"/>
           <w:tab w:val="left" w:pos="1800" w:leader="none"/>
         </w:tabs>
-        <w:autoSpaceDE w:val="false"/>
         <w:spacing w:lineRule="auto" w:line="360"/>
         <w:ind w:start="1800" w:hanging="720"/>
         <w:jc w:val="both"/>
         <w:rPr>
           <w:rFonts w:ascii="Times New Roman" w:hAnsi="Times New Roman" w:eastAsia="Times New Roman" w:cs="Times New Roman"/>
           <w:b w:val="false"/>
+          <w:b w:val="false"/>
+          <w:i w:val="false"/>
           <w:i w:val="false"/>
           <w:caps w:val="false"/>
           <w:smallCaps w:val="false"/>
@@ -1360,12 +1126,13 @@
       <w:pPr>
         <w:pStyle w:val="Normal"/>
         <w:widowControl w:val="false"/>
-        <w:autoSpaceDE w:val="false"/>
         <w:spacing w:lineRule="auto" w:line="360"/>
         <w:jc w:val="both"/>
         <w:rPr>
           <w:rFonts w:ascii="Times New Roman" w:hAnsi="Times New Roman" w:eastAsia="Times New Roman" w:cs="Times New Roman"/>
           <w:b w:val="false"/>
+          <w:b w:val="false"/>
+          <w:i w:val="false"/>
           <w:i w:val="false"/>
           <w:caps w:val="false"/>
           <w:smallCaps w:val="false"/>
@@ -1407,10 +1174,8 @@
           <w:numId w:val="1"/>
         </w:numPr>
         <w:tabs>
-          <w:tab w:val="clear" w:pos="720"/>
           <w:tab w:val="left" w:pos="720" w:leader="none"/>
         </w:tabs>
-        <w:autoSpaceDE w:val="false"/>
         <w:spacing w:lineRule="auto" w:line="360"/>
         <w:ind w:start="720" w:hanging="360"/>
         <w:jc w:val="both"/>
@@ -1420,8 +1185,8 @@
           <w:color w:val="000000"/>
         </w:rPr>
       </w:pPr>
-      <w:bookmarkStart w:id="6" w:name="docs-internal-guid-f8f70897-fbd0-6559-2d"/>
-      <w:bookmarkEnd w:id="6"/>
+      <w:bookmarkStart w:id="5" w:name="docs-internal-guid-f8f70897-fbd0-6559-2d"/>
+      <w:bookmarkEnd w:id="5"/>
       <w:r>
         <w:rPr>
           <w:rFonts w:eastAsia="Times New Roman" w:cs="Times New Roman"/>
@@ -1438,25 +1203,7 @@
           <w:effect w:val="none"/>
           <w:lang w:val="pt-BR" w:bidi="ar-SA"/>
         </w:rPr>
-        <w:t>P</w:t>
-      </w:r>
-      <w:r>
-        <w:rPr>
-          <w:rFonts w:eastAsia="Times New Roman" w:cs="Times New Roman"/>
-          <w:b/>
-          <w:i w:val="false"/>
-          <w:caps w:val="false"/>
-          <w:smallCaps w:val="false"/>
-          <w:strike w:val="false"/>
-          <w:dstrike w:val="false"/>
-          <w:color w:val="000000"/>
-          <w:sz w:val="24"/>
-          <w:szCs w:val="24"/>
-          <w:u w:val="none"/>
-          <w:effect w:val="none"/>
-          <w:lang w:val="pt-BR" w:bidi="ar-SA"/>
-        </w:rPr>
-        <w:t>ROJETO DE EXPERIMENTO</w:t>
+        <w:t>PROJETO DE EXPERIMENTO</w:t>
       </w:r>
     </w:p>
     <w:p>
@@ -1471,7 +1218,6 @@
           <w:tab w:val="clear" w:pos="720"/>
           <w:tab w:val="left" w:pos="1200" w:leader="none"/>
         </w:tabs>
-        <w:autoSpaceDE w:val="false"/>
         <w:spacing w:lineRule="auto" w:line="360"/>
         <w:ind w:start="1200" w:hanging="480"/>
         <w:jc w:val="both"/>
@@ -1503,26 +1249,7 @@
           <w:effect w:val="none"/>
           <w:lang w:val="pt-BR" w:bidi="ar-SA"/>
         </w:rPr>
-        <w:t>A</w:t>
-      </w:r>
-      <w:r>
-        <w:rPr>
-          <w:rFonts w:eastAsia="Times New Roman" w:cs="Times New Roman"/>
-          <w:b w:val="false"/>
-          <w:bCs w:val="false"/>
-          <w:i w:val="false"/>
-          <w:caps w:val="false"/>
-          <w:smallCaps w:val="false"/>
-          <w:strike w:val="false"/>
-          <w:dstrike w:val="false"/>
-          <w:color w:val="000000"/>
-          <w:sz w:val="24"/>
-          <w:szCs w:val="24"/>
-          <w:u w:val="none"/>
-          <w:effect w:val="none"/>
-          <w:lang w:val="pt-BR" w:bidi="ar-SA"/>
-        </w:rPr>
-        <w:t>MBIENTE DE EXPERIMENTAÇÃO</w:t>
+        <w:t>AMBIENTE DE EXPERIMENTAÇÃO</w:t>
       </w:r>
     </w:p>
     <w:p>
@@ -1537,7 +1264,6 @@
           <w:tab w:val="clear" w:pos="720"/>
           <w:tab w:val="left" w:pos="1800" w:leader="none"/>
         </w:tabs>
-        <w:autoSpaceDE w:val="false"/>
         <w:spacing w:lineRule="auto" w:line="360"/>
         <w:ind w:start="1800" w:hanging="720"/>
         <w:jc w:val="both"/>
@@ -1584,7 +1310,6 @@
           <w:tab w:val="clear" w:pos="720"/>
           <w:tab w:val="left" w:pos="2160" w:leader="none"/>
         </w:tabs>
-        <w:autoSpaceDE w:val="false"/>
         <w:spacing w:lineRule="auto" w:line="360"/>
         <w:ind w:start="2160" w:hanging="720"/>
         <w:jc w:val="both"/>
@@ -1631,7 +1356,6 @@
           <w:tab w:val="clear" w:pos="720"/>
           <w:tab w:val="left" w:pos="2160" w:leader="none"/>
         </w:tabs>
-        <w:autoSpaceDE w:val="false"/>
         <w:spacing w:lineRule="auto" w:line="360"/>
         <w:ind w:start="2160" w:hanging="720"/>
         <w:jc w:val="both"/>
@@ -1678,7 +1402,6 @@
           <w:tab w:val="clear" w:pos="720"/>
           <w:tab w:val="left" w:pos="1800" w:leader="none"/>
         </w:tabs>
-        <w:autoSpaceDE w:val="false"/>
         <w:spacing w:lineRule="auto" w:line="360"/>
         <w:ind w:start="1800" w:hanging="720"/>
         <w:jc w:val="both"/>
@@ -1693,8 +1416,8 @@
           <w:lang w:val="pt-BR" w:bidi="ar-SA"/>
         </w:rPr>
       </w:pPr>
-      <w:bookmarkStart w:id="7" w:name="docs-internal-guid-f8f70897-fbd2-0294-9f"/>
-      <w:bookmarkEnd w:id="7"/>
+      <w:bookmarkStart w:id="6" w:name="docs-internal-guid-f8f70897-fbd2-0294-9f"/>
+      <w:bookmarkEnd w:id="6"/>
       <w:r>
         <w:rPr>
           <w:rFonts w:eastAsia="Times New Roman" w:cs="Times New Roman"/>
@@ -1727,7 +1450,6 @@
           <w:tab w:val="clear" w:pos="720"/>
           <w:tab w:val="left" w:pos="2160" w:leader="none"/>
         </w:tabs>
-        <w:autoSpaceDE w:val="false"/>
         <w:spacing w:lineRule="auto" w:line="360"/>
         <w:ind w:start="2160" w:hanging="720"/>
         <w:jc w:val="both"/>
@@ -1774,7 +1496,6 @@
           <w:tab w:val="clear" w:pos="720"/>
           <w:tab w:val="left" w:pos="2160" w:leader="none"/>
         </w:tabs>
-        <w:autoSpaceDE w:val="false"/>
         <w:spacing w:lineRule="auto" w:line="360"/>
         <w:ind w:start="2160" w:hanging="720"/>
         <w:jc w:val="both"/>
@@ -1821,7 +1542,6 @@
           <w:tab w:val="clear" w:pos="720"/>
           <w:tab w:val="left" w:pos="2160" w:leader="none"/>
         </w:tabs>
-        <w:autoSpaceDE w:val="false"/>
         <w:spacing w:lineRule="auto" w:line="360"/>
         <w:ind w:start="2160" w:hanging="720"/>
         <w:jc w:val="both"/>
@@ -1868,7 +1588,6 @@
           <w:tab w:val="clear" w:pos="720"/>
           <w:tab w:val="left" w:pos="2160" w:leader="none"/>
         </w:tabs>
-        <w:autoSpaceDE w:val="false"/>
         <w:spacing w:lineRule="auto" w:line="360"/>
         <w:ind w:start="2160" w:hanging="720"/>
         <w:jc w:val="both"/>
@@ -1898,8 +1617,8 @@
         </w:rPr>
         <w:t>Python GPIO Zero</w:t>
       </w:r>
-      <w:bookmarkStart w:id="8" w:name="docs-internal-guid-f8f70897-fbd2-1356-75"/>
-      <w:bookmarkEnd w:id="8"/>
+      <w:bookmarkStart w:id="7" w:name="docs-internal-guid-f8f70897-fbd2-1356-75"/>
+      <w:bookmarkEnd w:id="7"/>
     </w:p>
     <w:p>
       <w:pPr>
@@ -1913,7 +1632,6 @@
           <w:tab w:val="clear" w:pos="720"/>
           <w:tab w:val="left" w:pos="1200" w:leader="none"/>
         </w:tabs>
-        <w:autoSpaceDE w:val="false"/>
         <w:spacing w:lineRule="auto" w:line="360"/>
         <w:ind w:start="1200" w:hanging="480"/>
         <w:jc w:val="both"/>
@@ -1963,7 +1681,6 @@
           <w:tab w:val="clear" w:pos="720"/>
           <w:tab w:val="left" w:pos="1800" w:leader="none"/>
         </w:tabs>
-        <w:autoSpaceDE w:val="false"/>
         <w:spacing w:lineRule="auto" w:line="360"/>
         <w:ind w:start="1800" w:hanging="720"/>
         <w:jc w:val="both"/>
@@ -2001,7 +1718,6 @@
           <w:tab w:val="clear" w:pos="720"/>
           <w:tab w:val="left" w:pos="2160" w:leader="none"/>
         </w:tabs>
-        <w:autoSpaceDE w:val="false"/>
         <w:spacing w:lineRule="auto" w:line="360"/>
         <w:ind w:start="2160" w:hanging="720"/>
         <w:jc w:val="both"/>
@@ -2048,7 +1764,6 @@
           <w:tab w:val="clear" w:pos="720"/>
           <w:tab w:val="left" w:pos="2160" w:leader="none"/>
         </w:tabs>
-        <w:autoSpaceDE w:val="false"/>
         <w:spacing w:lineRule="auto" w:line="360"/>
         <w:ind w:start="2160" w:hanging="720"/>
         <w:jc w:val="both"/>
@@ -2095,7 +1810,6 @@
           <w:tab w:val="clear" w:pos="720"/>
           <w:tab w:val="left" w:pos="1800" w:leader="none"/>
         </w:tabs>
-        <w:autoSpaceDE w:val="false"/>
         <w:spacing w:lineRule="auto" w:line="360"/>
         <w:ind w:start="1800" w:hanging="720"/>
         <w:jc w:val="both"/>
@@ -2110,8 +1824,8 @@
           <w:lang w:val="pt-BR" w:bidi="ar-SA"/>
         </w:rPr>
       </w:pPr>
-      <w:bookmarkStart w:id="9" w:name="docs-internal-guid-f8f70897-fbd2-0294-9f"/>
-      <w:bookmarkEnd w:id="9"/>
+      <w:bookmarkStart w:id="8" w:name="docs-internal-guid-f8f70897-fbd2-0294-9f"/>
+      <w:bookmarkEnd w:id="8"/>
       <w:r>
         <w:rPr>
           <w:rFonts w:eastAsia="Times New Roman" w:cs="Times New Roman"/>
@@ -2144,7 +1858,6 @@
           <w:tab w:val="clear" w:pos="720"/>
           <w:tab w:val="left" w:pos="2160" w:leader="none"/>
         </w:tabs>
-        <w:autoSpaceDE w:val="false"/>
         <w:spacing w:lineRule="auto" w:line="360"/>
         <w:ind w:start="2160" w:hanging="720"/>
         <w:jc w:val="both"/>
@@ -2191,7 +1904,6 @@
           <w:tab w:val="clear" w:pos="720"/>
           <w:tab w:val="left" w:pos="2160" w:leader="none"/>
         </w:tabs>
-        <w:autoSpaceDE w:val="false"/>
         <w:spacing w:lineRule="auto" w:line="360"/>
         <w:ind w:start="2160" w:hanging="720"/>
         <w:jc w:val="both"/>
@@ -2238,7 +1950,6 @@
           <w:tab w:val="clear" w:pos="720"/>
           <w:tab w:val="left" w:pos="1800" w:leader="none"/>
         </w:tabs>
-        <w:autoSpaceDE w:val="false"/>
         <w:spacing w:lineRule="auto" w:line="360"/>
         <w:ind w:start="1800" w:hanging="720"/>
         <w:jc w:val="both"/>
@@ -2249,8 +1960,8 @@
           <w:color w:val="000000"/>
         </w:rPr>
       </w:pPr>
-      <w:bookmarkStart w:id="10" w:name="docs-internal-guid-f8f70897-fbd2-1356-75"/>
-      <w:bookmarkEnd w:id="10"/>
+      <w:bookmarkStart w:id="9" w:name="docs-internal-guid-f8f70897-fbd2-1356-75"/>
+      <w:bookmarkEnd w:id="9"/>
       <w:r>
         <w:rPr>
           <w:rFonts w:eastAsia="Times New Roman" w:cs="Times New Roman"/>
@@ -2283,7 +1994,6 @@
           <w:tab w:val="clear" w:pos="720"/>
           <w:tab w:val="left" w:pos="2160" w:leader="none"/>
         </w:tabs>
-        <w:autoSpaceDE w:val="false"/>
         <w:spacing w:lineRule="auto" w:line="360"/>
         <w:ind w:start="2160" w:hanging="720"/>
         <w:jc w:val="both"/>
@@ -2330,7 +2040,6 @@
           <w:tab w:val="clear" w:pos="720"/>
           <w:tab w:val="left" w:pos="2160" w:leader="none"/>
         </w:tabs>
-        <w:autoSpaceDE w:val="false"/>
         <w:spacing w:lineRule="auto" w:line="360"/>
         <w:ind w:start="2160" w:hanging="720"/>
         <w:jc w:val="both"/>
@@ -2381,10 +2090,8 @@
           <w:numId w:val="1"/>
         </w:numPr>
         <w:tabs>
-          <w:tab w:val="clear" w:pos="720"/>
           <w:tab w:val="left" w:pos="720" w:leader="none"/>
         </w:tabs>
-        <w:autoSpaceDE w:val="false"/>
         <w:spacing w:lineRule="auto" w:line="360"/>
         <w:ind w:start="720" w:hanging="360"/>
         <w:jc w:val="both"/>
@@ -2414,7 +2121,6 @@
           <w:tab w:val="clear" w:pos="720"/>
           <w:tab w:val="left" w:pos="1200" w:leader="none"/>
         </w:tabs>
-        <w:autoSpaceDE w:val="false"/>
         <w:spacing w:lineRule="auto" w:line="360"/>
         <w:ind w:start="1200" w:hanging="480"/>
         <w:jc w:val="both"/>
@@ -2426,8 +2132,8 @@
           <w:lang w:val="pt-BR" w:bidi="ar-SA"/>
         </w:rPr>
       </w:pPr>
-      <w:bookmarkStart w:id="11" w:name="docs-internal-guid-f8f70897-fbd3-0876-48"/>
-      <w:bookmarkEnd w:id="11"/>
+      <w:bookmarkStart w:id="10" w:name="docs-internal-guid-f8f70897-fbd3-0876-48"/>
+      <w:bookmarkEnd w:id="10"/>
       <w:r>
         <w:rPr>
           <w:rFonts w:eastAsia="Times New Roman" w:cs="Times New Roman"/>
@@ -2459,14 +2165,13 @@
           <w:tab w:val="clear" w:pos="720"/>
           <w:tab w:val="left" w:pos="1800" w:leader="none"/>
         </w:tabs>
-        <w:autoSpaceDE w:val="false"/>
         <w:spacing w:lineRule="auto" w:line="360"/>
         <w:ind w:start="1800" w:hanging="720"/>
         <w:jc w:val="both"/>
         <w:rPr/>
       </w:pPr>
-      <w:bookmarkStart w:id="12" w:name="docs-internal-guid-f8f70897-fbd3-17b1-f7"/>
-      <w:bookmarkEnd w:id="12"/>
+      <w:bookmarkStart w:id="11" w:name="docs-internal-guid-f8f70897-fbd3-17b1-f7"/>
+      <w:bookmarkEnd w:id="11"/>
       <w:r>
         <w:rPr>
           <w:rFonts w:eastAsia="Times New Roman" w:cs="Times New Roman"/>
@@ -2483,7 +2188,43 @@
           <w:effect w:val="none"/>
           <w:lang w:val="pt-BR" w:bidi="ar-SA"/>
         </w:rPr>
-        <w:t>Comparação dos resultados rodando o Linpack</w:t>
+        <w:t xml:space="preserve">Comparação dos resultados </w:t>
+      </w:r>
+      <w:r>
+        <w:rPr>
+          <w:rFonts w:eastAsia="Times New Roman" w:cs="Times New Roman"/>
+          <w:b w:val="false"/>
+          <w:i w:val="false"/>
+          <w:caps w:val="false"/>
+          <w:smallCaps w:val="false"/>
+          <w:strike w:val="false"/>
+          <w:dstrike w:val="false"/>
+          <w:color w:val="000000"/>
+          <w:sz w:val="24"/>
+          <w:szCs w:val="24"/>
+          <w:u w:val="none"/>
+          <w:effect w:val="none"/>
+          <w:lang w:val="pt-BR" w:eastAsia="pt-BR" w:bidi="ar-SA"/>
+        </w:rPr>
+        <w:t>executando</w:t>
+      </w:r>
+      <w:r>
+        <w:rPr>
+          <w:rFonts w:eastAsia="Times New Roman" w:cs="Times New Roman"/>
+          <w:b w:val="false"/>
+          <w:i w:val="false"/>
+          <w:caps w:val="false"/>
+          <w:smallCaps w:val="false"/>
+          <w:strike w:val="false"/>
+          <w:dstrike w:val="false"/>
+          <w:color w:val="000000"/>
+          <w:sz w:val="24"/>
+          <w:szCs w:val="24"/>
+          <w:u w:val="none"/>
+          <w:effect w:val="none"/>
+          <w:lang w:val="pt-BR" w:bidi="ar-SA"/>
+        </w:rPr>
+        <w:t xml:space="preserve"> o Linpack</w:t>
       </w:r>
     </w:p>
     <w:p>
@@ -2498,7 +2239,6 @@
           <w:tab w:val="clear" w:pos="720"/>
           <w:tab w:val="left" w:pos="1800" w:leader="none"/>
         </w:tabs>
-        <w:autoSpaceDE w:val="false"/>
         <w:spacing w:lineRule="auto" w:line="360"/>
         <w:ind w:start="1800" w:hanging="720"/>
         <w:jc w:val="both"/>
@@ -2526,7 +2266,7 @@
           <w:effect w:val="none"/>
           <w:lang w:val="pt-BR" w:bidi="ar-SA"/>
         </w:rPr>
-        <w:t>Comparação dos resultados rodando o RAMspeed/SMP</w:t>
+        <w:t>Comparação dos resultados executando o RAMspeed/SMP</w:t>
       </w:r>
     </w:p>
     <w:p>
@@ -2541,7 +2281,6 @@
           <w:tab w:val="clear" w:pos="720"/>
           <w:tab w:val="left" w:pos="1800" w:leader="none"/>
         </w:tabs>
-        <w:autoSpaceDE w:val="false"/>
         <w:spacing w:lineRule="auto" w:line="360"/>
         <w:ind w:start="1800" w:hanging="720"/>
         <w:jc w:val="both"/>
@@ -2565,14 +2304,13 @@
           <w:effect w:val="none"/>
           <w:lang w:val="pt-BR" w:bidi="ar-SA"/>
         </w:rPr>
-        <w:t>Comparação dos resultados rodando o Python GPIO Zero</w:t>
-      </w:r>
-    </w:p>
-    <w:p>
-      <w:pPr>
-        <w:pStyle w:val="Normal"/>
-        <w:widowControl w:val="false"/>
-        <w:autoSpaceDE w:val="false"/>
+        <w:t>Comparação dos resultados executando o Python GPIO Zero</w:t>
+      </w:r>
+    </w:p>
+    <w:p>
+      <w:pPr>
+        <w:pStyle w:val="Normal"/>
+        <w:widowControl w:val="false"/>
         <w:spacing w:lineRule="auto" w:line="360"/>
         <w:ind w:start="360" w:end="0" w:hanging="0"/>
         <w:jc w:val="both"/>
@@ -2587,21 +2325,13 @@
           <w:b/>
           <w:color w:val="000000"/>
         </w:rPr>
-        <w:t>CON</w:t>
-      </w:r>
-      <w:r>
-        <w:rPr>
-          <w:b/>
-          <w:color w:val="000000"/>
-        </w:rPr>
-        <w:t>SIDERAÇÕES</w:t>
-      </w:r>
-    </w:p>
-    <w:p>
-      <w:pPr>
-        <w:pStyle w:val="Normal"/>
-        <w:widowControl w:val="false"/>
-        <w:autoSpaceDE w:val="false"/>
+        <w:t>4 CONSIDERAÇÕES</w:t>
+      </w:r>
+    </w:p>
+    <w:p>
+      <w:pPr>
+        <w:pStyle w:val="Normal"/>
+        <w:widowControl w:val="false"/>
         <w:spacing w:lineRule="auto" w:line="360"/>
         <w:jc w:val="both"/>
         <w:rPr>
@@ -2619,7 +2349,6 @@
       <w:pPr>
         <w:pStyle w:val="Normal"/>
         <w:widowControl w:val="false"/>
-        <w:autoSpaceDE w:val="false"/>
         <w:spacing w:lineRule="auto" w:line="360"/>
         <w:ind w:start="360" w:end="0" w:hanging="0"/>
         <w:jc w:val="both"/>
@@ -2638,7 +2367,6 @@
       <w:pPr>
         <w:pStyle w:val="Normal"/>
         <w:widowControl w:val="false"/>
-        <w:autoSpaceDE w:val="false"/>
         <w:spacing w:lineRule="auto" w:line="360"/>
         <w:ind w:start="0" w:end="0" w:hanging="0"/>
         <w:jc w:val="both"/>
@@ -2658,14 +2386,15 @@
       <w:pPr>
         <w:pStyle w:val="Normal"/>
         <w:widowControl w:val="false"/>
-        <w:autoSpaceDE w:val="false"/>
         <w:spacing w:lineRule="auto" w:line="360"/>
         <w:ind w:start="360" w:end="0" w:hanging="0"/>
         <w:jc w:val="both"/>
         <w:rPr>
           <w:rFonts w:ascii="Arial" w:hAnsi="Arial"/>
           <w:b w:val="false"/>
+          <w:b w:val="false"/>
           <w:bCs/>
+          <w:i w:val="false"/>
           <w:i w:val="false"/>
           <w:caps w:val="false"/>
           <w:smallCaps w:val="false"/>
@@ -2833,6 +2562,7 @@
         <w:rPr>
           <w:rFonts w:ascii="Times new roman" w:hAnsi="Times new roman"/>
           <w:b w:val="false"/>
+          <w:b w:val="false"/>
           <w:sz w:val="24"/>
           <w:szCs w:val="24"/>
         </w:rPr>
@@ -2916,6 +2646,7 @@
         <w:rPr>
           <w:rFonts w:ascii="Times new roman" w:hAnsi="Times new roman"/>
           <w:b w:val="false"/>
+          <w:b w:val="false"/>
           <w:sz w:val="24"/>
           <w:szCs w:val="24"/>
         </w:rPr>
@@ -3017,41 +2748,7 @@
           <w:u w:val="none"/>
           <w:effect w:val="none"/>
         </w:rPr>
-        <w:t>INTRODUÇÃO ao Grupos de Controle. Disponível em: &lt;https://access.redhat.com/documentation/pt-BR/Red_Hat_Enterprise_Linux/6/html/Resource_Management_Guide/ch01.html&gt;. Acesso em: 06 Abr. 201</w:t>
-      </w:r>
-      <w:r>
-        <w:rPr>
-          <w:rFonts w:ascii="Times new roman" w:hAnsi="Times new roman"/>
-          <w:b w:val="false"/>
-          <w:i w:val="false"/>
-          <w:caps w:val="false"/>
-          <w:smallCaps w:val="false"/>
-          <w:strike w:val="false"/>
-          <w:dstrike w:val="false"/>
-          <w:color w:val="000000"/>
-          <w:sz w:val="24"/>
-          <w:szCs w:val="24"/>
-          <w:u w:val="none"/>
-          <w:effect w:val="none"/>
-        </w:rPr>
-        <w:t>8</w:t>
-      </w:r>
-      <w:r>
-        <w:rPr>
-          <w:rFonts w:ascii="Times new roman" w:hAnsi="Times new roman"/>
-          <w:b w:val="false"/>
-          <w:i w:val="false"/>
-          <w:caps w:val="false"/>
-          <w:smallCaps w:val="false"/>
-          <w:strike w:val="false"/>
-          <w:dstrike w:val="false"/>
-          <w:color w:val="000000"/>
-          <w:sz w:val="24"/>
-          <w:szCs w:val="24"/>
-          <w:u w:val="none"/>
-          <w:effect w:val="none"/>
-        </w:rPr>
-        <w:t>.</w:t>
+        <w:t>INTRODUÇÃO ao Grupos de Controle. Disponível em: &lt;https://access.redhat.com/documentation/pt-BR/Red_Hat_Enterprise_Linux/6/html/Resource_Management_Guide/ch01.html&gt;. Acesso em: 06 Abr. 2018.</w:t>
       </w:r>
     </w:p>
     <w:p>
@@ -3081,68 +2778,36 @@
         <w:rPr>
           <w:rFonts w:ascii="Times new roman" w:hAnsi="Times new roman"/>
           <w:b w:val="false"/>
-          <w:i w:val="false"/>
-          <w:caps w:val="false"/>
-          <w:smallCaps w:val="false"/>
-          <w:strike w:val="false"/>
-          <w:dstrike w:val="false"/>
-          <w:color w:val="000000"/>
-          <w:sz w:val="24"/>
-          <w:szCs w:val="24"/>
-          <w:u w:val="none"/>
-          <w:effect w:val="none"/>
-        </w:rPr>
-      </w:pPr>
-      <w:r>
-        <w:rPr>
-          <w:rFonts w:ascii="Times new roman" w:hAnsi="Times new roman"/>
-          <w:b w:val="false"/>
-          <w:i w:val="false"/>
-          <w:caps w:val="false"/>
-          <w:smallCaps w:val="false"/>
-          <w:strike w:val="false"/>
-          <w:dstrike w:val="false"/>
-          <w:color w:val="000000"/>
-          <w:sz w:val="24"/>
-          <w:szCs w:val="24"/>
-          <w:u w:val="none"/>
-          <w:effect w:val="none"/>
-        </w:rPr>
-        <w:t>KERNEL Index. Disponível em: &lt;https://lwn.net/Kernel/Index/&gt;. Acesso em: 25 mar. 201</w:t>
-      </w:r>
-      <w:r>
-        <w:rPr>
-          <w:rFonts w:ascii="Times new roman" w:hAnsi="Times new roman"/>
-          <w:b w:val="false"/>
-          <w:i w:val="false"/>
-          <w:caps w:val="false"/>
-          <w:smallCaps w:val="false"/>
-          <w:strike w:val="false"/>
-          <w:dstrike w:val="false"/>
-          <w:color w:val="000000"/>
-          <w:sz w:val="24"/>
-          <w:szCs w:val="24"/>
-          <w:u w:val="none"/>
-          <w:effect w:val="none"/>
-        </w:rPr>
-        <w:t>7</w:t>
-      </w:r>
-      <w:r>
-        <w:rPr>
-          <w:rFonts w:ascii="Times new roman" w:hAnsi="Times new roman"/>
-          <w:b w:val="false"/>
-          <w:i w:val="false"/>
-          <w:caps w:val="false"/>
-          <w:smallCaps w:val="false"/>
-          <w:strike w:val="false"/>
-          <w:dstrike w:val="false"/>
-          <w:color w:val="000000"/>
-          <w:sz w:val="24"/>
-          <w:szCs w:val="24"/>
-          <w:u w:val="none"/>
-          <w:effect w:val="none"/>
-        </w:rPr>
-        <w:t>.</w:t>
+          <w:b w:val="false"/>
+          <w:i w:val="false"/>
+          <w:i w:val="false"/>
+          <w:caps w:val="false"/>
+          <w:smallCaps w:val="false"/>
+          <w:strike w:val="false"/>
+          <w:dstrike w:val="false"/>
+          <w:color w:val="000000"/>
+          <w:sz w:val="24"/>
+          <w:szCs w:val="24"/>
+          <w:u w:val="none"/>
+          <w:effect w:val="none"/>
+        </w:rPr>
+      </w:pPr>
+      <w:r>
+        <w:rPr>
+          <w:rFonts w:ascii="Times new roman" w:hAnsi="Times new roman"/>
+          <w:b w:val="false"/>
+          <w:i w:val="false"/>
+          <w:caps w:val="false"/>
+          <w:smallCaps w:val="false"/>
+          <w:strike w:val="false"/>
+          <w:dstrike w:val="false"/>
+          <w:color w:val="000000"/>
+          <w:sz w:val="24"/>
+          <w:szCs w:val="24"/>
+          <w:u w:val="none"/>
+          <w:effect w:val="none"/>
+        </w:rPr>
+        <w:t>KERNEL Index. Disponível em: &lt;https://lwn.net/Kernel/Index/&gt;. Acesso em: 25 mar. 2017.</w:t>
       </w:r>
     </w:p>
     <w:p>
@@ -3172,68 +2837,36 @@
         <w:rPr>
           <w:rFonts w:ascii="Times new roman" w:hAnsi="Times new roman"/>
           <w:b w:val="false"/>
-          <w:i w:val="false"/>
-          <w:caps w:val="false"/>
-          <w:smallCaps w:val="false"/>
-          <w:strike w:val="false"/>
-          <w:dstrike w:val="false"/>
-          <w:color w:val="000000"/>
-          <w:sz w:val="24"/>
-          <w:szCs w:val="24"/>
-          <w:u w:val="none"/>
-          <w:effect w:val="none"/>
-        </w:rPr>
-      </w:pPr>
-      <w:r>
-        <w:rPr>
-          <w:rFonts w:ascii="Times new roman" w:hAnsi="Times new roman"/>
-          <w:b w:val="false"/>
-          <w:i w:val="false"/>
-          <w:caps w:val="false"/>
-          <w:smallCaps w:val="false"/>
-          <w:strike w:val="false"/>
-          <w:dstrike w:val="false"/>
-          <w:color w:val="000000"/>
-          <w:sz w:val="24"/>
-          <w:szCs w:val="24"/>
-          <w:u w:val="none"/>
-          <w:effect w:val="none"/>
-        </w:rPr>
-        <w:t>LINUX Versions. Disponível em: &lt;http://kernelnewbies.org/LinuxVersions&gt;. Acesso em: 27 mar. 201</w:t>
-      </w:r>
-      <w:r>
-        <w:rPr>
-          <w:rFonts w:ascii="Times new roman" w:hAnsi="Times new roman"/>
-          <w:b w:val="false"/>
-          <w:i w:val="false"/>
-          <w:caps w:val="false"/>
-          <w:smallCaps w:val="false"/>
-          <w:strike w:val="false"/>
-          <w:dstrike w:val="false"/>
-          <w:color w:val="000000"/>
-          <w:sz w:val="24"/>
-          <w:szCs w:val="24"/>
-          <w:u w:val="none"/>
-          <w:effect w:val="none"/>
-        </w:rPr>
-        <w:t>7</w:t>
-      </w:r>
-      <w:r>
-        <w:rPr>
-          <w:rFonts w:ascii="Times new roman" w:hAnsi="Times new roman"/>
-          <w:b w:val="false"/>
-          <w:i w:val="false"/>
-          <w:caps w:val="false"/>
-          <w:smallCaps w:val="false"/>
-          <w:strike w:val="false"/>
-          <w:dstrike w:val="false"/>
-          <w:color w:val="000000"/>
-          <w:sz w:val="24"/>
-          <w:szCs w:val="24"/>
-          <w:u w:val="none"/>
-          <w:effect w:val="none"/>
-        </w:rPr>
-        <w:t>.</w:t>
+          <w:b w:val="false"/>
+          <w:i w:val="false"/>
+          <w:i w:val="false"/>
+          <w:caps w:val="false"/>
+          <w:smallCaps w:val="false"/>
+          <w:strike w:val="false"/>
+          <w:dstrike w:val="false"/>
+          <w:color w:val="000000"/>
+          <w:sz w:val="24"/>
+          <w:szCs w:val="24"/>
+          <w:u w:val="none"/>
+          <w:effect w:val="none"/>
+        </w:rPr>
+      </w:pPr>
+      <w:r>
+        <w:rPr>
+          <w:rFonts w:ascii="Times new roman" w:hAnsi="Times new roman"/>
+          <w:b w:val="false"/>
+          <w:i w:val="false"/>
+          <w:caps w:val="false"/>
+          <w:smallCaps w:val="false"/>
+          <w:strike w:val="false"/>
+          <w:dstrike w:val="false"/>
+          <w:color w:val="000000"/>
+          <w:sz w:val="24"/>
+          <w:szCs w:val="24"/>
+          <w:u w:val="none"/>
+          <w:effect w:val="none"/>
+        </w:rPr>
+        <w:t>LINUX Versions. Disponível em: &lt;http://kernelnewbies.org/LinuxVersions&gt;. Acesso em: 27 mar. 2017.</w:t>
       </w:r>
     </w:p>
     <w:p>
@@ -3263,6 +2896,7 @@
         <w:rPr>
           <w:rFonts w:ascii="Times new roman" w:hAnsi="Times new roman"/>
           <w:b w:val="false"/>
+          <w:b w:val="false"/>
           <w:sz w:val="24"/>
           <w:szCs w:val="24"/>
         </w:rPr>
@@ -3346,6 +2980,7 @@
         <w:rPr>
           <w:rFonts w:ascii="Times new roman" w:hAnsi="Times new roman"/>
           <w:b w:val="false"/>
+          <w:b w:val="false"/>
           <w:sz w:val="24"/>
           <w:szCs w:val="24"/>
         </w:rPr>
@@ -3593,6 +3228,7 @@
         <w:rPr>
           <w:rFonts w:ascii="Times new roman" w:hAnsi="Times new roman"/>
           <w:b w:val="false"/>
+          <w:b w:val="false"/>
           <w:sz w:val="24"/>
           <w:szCs w:val="24"/>
         </w:rPr>
@@ -3692,68 +3328,36 @@
         <w:rPr>
           <w:rFonts w:ascii="Times new roman" w:hAnsi="Times new roman"/>
           <w:b w:val="false"/>
-          <w:i w:val="false"/>
-          <w:caps w:val="false"/>
-          <w:smallCaps w:val="false"/>
-          <w:strike w:val="false"/>
-          <w:dstrike w:val="false"/>
-          <w:color w:val="000000"/>
-          <w:sz w:val="24"/>
-          <w:szCs w:val="24"/>
-          <w:u w:val="none"/>
-          <w:effect w:val="none"/>
-        </w:rPr>
-      </w:pPr>
-      <w:r>
-        <w:rPr>
-          <w:rFonts w:ascii="Times new roman" w:hAnsi="Times new roman"/>
-          <w:b w:val="false"/>
-          <w:i w:val="false"/>
-          <w:caps w:val="false"/>
-          <w:smallCaps w:val="false"/>
-          <w:strike w:val="false"/>
-          <w:dstrike w:val="false"/>
-          <w:color w:val="000000"/>
-          <w:sz w:val="24"/>
-          <w:szCs w:val="24"/>
-          <w:u w:val="none"/>
-          <w:effect w:val="none"/>
-        </w:rPr>
-        <w:t>THE Linux Kernel Archives. Disponível em: &lt;http://www.kernel.org&gt;. Acesso em: 25 mar. 201</w:t>
-      </w:r>
-      <w:r>
-        <w:rPr>
-          <w:rFonts w:ascii="Times new roman" w:hAnsi="Times new roman"/>
-          <w:b w:val="false"/>
-          <w:i w:val="false"/>
-          <w:caps w:val="false"/>
-          <w:smallCaps w:val="false"/>
-          <w:strike w:val="false"/>
-          <w:dstrike w:val="false"/>
-          <w:color w:val="000000"/>
-          <w:sz w:val="24"/>
-          <w:szCs w:val="24"/>
-          <w:u w:val="none"/>
-          <w:effect w:val="none"/>
-        </w:rPr>
-        <w:t>7</w:t>
-      </w:r>
-      <w:r>
-        <w:rPr>
-          <w:rFonts w:ascii="Times new roman" w:hAnsi="Times new roman"/>
-          <w:b w:val="false"/>
-          <w:i w:val="false"/>
-          <w:caps w:val="false"/>
-          <w:smallCaps w:val="false"/>
-          <w:strike w:val="false"/>
-          <w:dstrike w:val="false"/>
-          <w:color w:val="000000"/>
-          <w:sz w:val="24"/>
-          <w:szCs w:val="24"/>
-          <w:u w:val="none"/>
-          <w:effect w:val="none"/>
-        </w:rPr>
-        <w:t>.</w:t>
+          <w:b w:val="false"/>
+          <w:i w:val="false"/>
+          <w:i w:val="false"/>
+          <w:caps w:val="false"/>
+          <w:smallCaps w:val="false"/>
+          <w:strike w:val="false"/>
+          <w:dstrike w:val="false"/>
+          <w:color w:val="000000"/>
+          <w:sz w:val="24"/>
+          <w:szCs w:val="24"/>
+          <w:u w:val="none"/>
+          <w:effect w:val="none"/>
+        </w:rPr>
+      </w:pPr>
+      <w:r>
+        <w:rPr>
+          <w:rFonts w:ascii="Times new roman" w:hAnsi="Times new roman"/>
+          <w:b w:val="false"/>
+          <w:i w:val="false"/>
+          <w:caps w:val="false"/>
+          <w:smallCaps w:val="false"/>
+          <w:strike w:val="false"/>
+          <w:dstrike w:val="false"/>
+          <w:color w:val="000000"/>
+          <w:sz w:val="24"/>
+          <w:szCs w:val="24"/>
+          <w:u w:val="none"/>
+          <w:effect w:val="none"/>
+        </w:rPr>
+        <w:t>THE Linux Kernel Archives. Disponível em: &lt;http://www.kernel.org&gt;. Acesso em: 25 mar. 2017.</w:t>
       </w:r>
     </w:p>
     <w:p>
@@ -3788,7 +3392,6 @@
       <w:pPr>
         <w:pStyle w:val="Normal"/>
         <w:widowControl w:val="false"/>
-        <w:autoSpaceDE w:val="false"/>
         <w:spacing w:lineRule="auto" w:line="360"/>
         <w:ind w:start="0" w:end="0" w:hanging="0"/>
         <w:jc w:val="both"/>
@@ -3808,7 +3411,7 @@
     </w:p>
     <w:tbl>
       <w:tblPr>
-        <w:tblW w:w="7767" w:type="dxa"/>
+        <w:tblW w:w="9350" w:type="dxa"/>
         <w:jc w:val="start"/>
         <w:tblInd w:w="-93" w:type="dxa"/>
         <w:tblCellMar>
@@ -3819,10 +3422,10 @@
         </w:tblCellMar>
       </w:tblPr>
       <w:tblGrid>
-        <w:gridCol w:w="2486"/>
-        <w:gridCol w:w="1278"/>
-        <w:gridCol w:w="1503"/>
-        <w:gridCol w:w="2499"/>
+        <w:gridCol w:w="2487"/>
+        <w:gridCol w:w="2046"/>
+        <w:gridCol w:w="2217"/>
+        <w:gridCol w:w="2599"/>
       </w:tblGrid>
       <w:tr>
         <w:trPr>
@@ -3830,7 +3433,7 @@
         </w:trPr>
         <w:tc>
           <w:tcPr>
-            <w:tcW w:w="2486" w:type="dxa"/>
+            <w:tcW w:w="2487" w:type="dxa"/>
             <w:vMerge w:val="restart"/>
             <w:tcBorders>
               <w:top w:val="single" w:sz="2" w:space="0" w:color="000000"/>
@@ -3875,7 +3478,7 @@
         </w:tc>
         <w:tc>
           <w:tcPr>
-            <w:tcW w:w="1278" w:type="dxa"/>
+            <w:tcW w:w="2046" w:type="dxa"/>
             <w:gridSpan w:val="3"/>
             <w:tcBorders>
               <w:top w:val="single" w:sz="2" w:space="0" w:color="000000"/>
@@ -3891,7 +3494,7 @@
               <w:snapToGrid w:val="false"/>
               <w:jc w:val="center"/>
               <w:rPr>
-                <w:rFonts w:ascii="Arial" w:hAnsi="Arial" w:eastAsia="Times New Roman" w:cs="Times New Roman"/>
+                <w:rFonts w:ascii="Arial" w:hAnsi="Arial"/>
                 <w:b/>
                 <w:b/>
                 <w:bCs/>
@@ -3901,12 +3504,11 @@
                 <w:color w:val="FFFFFF"/>
                 <w:sz w:val="20"/>
                 <w:szCs w:val="20"/>
-                <w:lang w:val="pt-BR" w:bidi="ar-SA"/>
-              </w:rPr>
-            </w:pPr>
-            <w:r>
-              <w:rPr>
-                <w:rFonts w:eastAsia="Times New Roman" w:cs="Times New Roman" w:ascii="Arial" w:hAnsi="Arial"/>
+              </w:rPr>
+            </w:pPr>
+            <w:r>
+              <w:rPr>
+                <w:rFonts w:ascii="Arial" w:hAnsi="Arial"/>
                 <w:b/>
                 <w:bCs/>
                 <w:i/>
@@ -3914,7 +3516,6 @@
                 <w:color w:val="FFFFFF"/>
                 <w:sz w:val="20"/>
                 <w:szCs w:val="20"/>
-                <w:lang w:val="pt-BR" w:bidi="ar-SA"/>
               </w:rPr>
               <w:t>Agosto</w:t>
             </w:r>
@@ -3922,7 +3523,7 @@
         </w:tc>
         <w:tc>
           <w:tcPr>
-            <w:tcW w:w="1503" w:type="dxa"/>
+            <w:tcW w:w="2217" w:type="dxa"/>
             <w:gridSpan w:val="4"/>
             <w:tcBorders>
               <w:top w:val="single" w:sz="2" w:space="0" w:color="000000"/>
@@ -3938,7 +3539,7 @@
               <w:snapToGrid w:val="false"/>
               <w:jc w:val="center"/>
               <w:rPr>
-                <w:rFonts w:ascii="Arial" w:hAnsi="Arial" w:eastAsia="Times New Roman" w:cs="Times New Roman"/>
+                <w:rFonts w:ascii="Arial" w:hAnsi="Arial"/>
                 <w:b/>
                 <w:b/>
                 <w:bCs/>
@@ -3948,12 +3549,11 @@
                 <w:color w:val="FFFFFF"/>
                 <w:sz w:val="20"/>
                 <w:szCs w:val="20"/>
-                <w:lang w:val="pt-BR" w:bidi="ar-SA"/>
-              </w:rPr>
-            </w:pPr>
-            <w:r>
-              <w:rPr>
-                <w:rFonts w:eastAsia="Times New Roman" w:cs="Times New Roman" w:ascii="Arial" w:hAnsi="Arial"/>
+              </w:rPr>
+            </w:pPr>
+            <w:r>
+              <w:rPr>
+                <w:rFonts w:ascii="Arial" w:hAnsi="Arial"/>
                 <w:b/>
                 <w:bCs/>
                 <w:i/>
@@ -3961,7 +3561,6 @@
                 <w:color w:val="FFFFFF"/>
                 <w:sz w:val="20"/>
                 <w:szCs w:val="20"/>
-                <w:lang w:val="pt-BR" w:bidi="ar-SA"/>
               </w:rPr>
               <w:t>Setembro</w:t>
             </w:r>
@@ -3969,7 +3568,7 @@
         </w:tc>
         <w:tc>
           <w:tcPr>
-            <w:tcW w:w="2499" w:type="dxa"/>
+            <w:tcW w:w="2599" w:type="dxa"/>
             <w:gridSpan w:val="3"/>
             <w:tcBorders>
               <w:top w:val="single" w:sz="2" w:space="0" w:color="000000"/>
@@ -3986,7 +3585,7 @@
               <w:snapToGrid w:val="false"/>
               <w:jc w:val="center"/>
               <w:rPr>
-                <w:rFonts w:ascii="Arial" w:hAnsi="Arial" w:eastAsia="Times New Roman" w:cs="Times New Roman"/>
+                <w:rFonts w:ascii="Arial" w:hAnsi="Arial"/>
                 <w:b/>
                 <w:b/>
                 <w:bCs/>
@@ -3996,12 +3595,11 @@
                 <w:color w:val="FFFFFF"/>
                 <w:sz w:val="20"/>
                 <w:szCs w:val="20"/>
-                <w:lang w:val="pt-BR" w:bidi="ar-SA"/>
-              </w:rPr>
-            </w:pPr>
-            <w:r>
-              <w:rPr>
-                <w:rFonts w:eastAsia="Times New Roman" w:cs="Times New Roman" w:ascii="Arial" w:hAnsi="Arial"/>
+              </w:rPr>
+            </w:pPr>
+            <w:r>
+              <w:rPr>
+                <w:rFonts w:ascii="Arial" w:hAnsi="Arial"/>
                 <w:b/>
                 <w:bCs/>
                 <w:i/>
@@ -4009,7 +3607,6 @@
                 <w:color w:val="FFFFFF"/>
                 <w:sz w:val="20"/>
                 <w:szCs w:val="20"/>
-                <w:lang w:val="pt-BR" w:bidi="ar-SA"/>
               </w:rPr>
               <w:t>Outubro</w:t>
             </w:r>
@@ -4023,7 +3620,7 @@
         </w:trPr>
         <w:tc>
           <w:tcPr>
-            <w:tcW w:w="2486" w:type="dxa"/>
+            <w:tcW w:w="2487" w:type="dxa"/>
             <w:vMerge w:val="continue"/>
             <w:tcBorders>
               <w:start w:val="single" w:sz="2" w:space="0" w:color="000000"/>
@@ -4036,7 +3633,7 @@
         </w:tc>
         <w:tc>
           <w:tcPr>
-            <w:tcW w:w="689" w:type="dxa"/>
+            <w:tcW w:w="1080" w:type="dxa"/>
             <w:gridSpan w:val="2"/>
             <w:tcBorders>
               <w:start w:val="single" w:sz="2" w:space="0" w:color="000000"/>
@@ -4080,7 +3677,7 @@
         </w:tc>
         <w:tc>
           <w:tcPr>
-            <w:tcW w:w="589" w:type="dxa"/>
+            <w:tcW w:w="966" w:type="dxa"/>
             <w:gridSpan w:val="2"/>
             <w:tcBorders>
               <w:start w:val="single" w:sz="2" w:space="0" w:color="000000"/>
@@ -4124,7 +3721,7 @@
         </w:tc>
         <w:tc>
           <w:tcPr>
-            <w:tcW w:w="836" w:type="dxa"/>
+            <w:tcW w:w="1135" w:type="dxa"/>
             <w:gridSpan w:val="2"/>
             <w:tcBorders>
               <w:start w:val="single" w:sz="2" w:space="0" w:color="000000"/>
@@ -4168,7 +3765,7 @@
         </w:tc>
         <w:tc>
           <w:tcPr>
-            <w:tcW w:w="667" w:type="dxa"/>
+            <w:tcW w:w="1082" w:type="dxa"/>
             <w:gridSpan w:val="2"/>
             <w:tcBorders>
               <w:start w:val="single" w:sz="2" w:space="0" w:color="000000"/>
@@ -4212,7 +3809,7 @@
         </w:tc>
         <w:tc>
           <w:tcPr>
-            <w:tcW w:w="1033" w:type="dxa"/>
+            <w:tcW w:w="1417" w:type="dxa"/>
             <w:tcBorders>
               <w:start w:val="single" w:sz="2" w:space="0" w:color="000000"/>
               <w:bottom w:val="single" w:sz="2" w:space="0" w:color="000000"/>
@@ -4255,7 +3852,7 @@
         </w:tc>
         <w:tc>
           <w:tcPr>
-            <w:tcW w:w="1466" w:type="dxa"/>
+            <w:tcW w:w="1182" w:type="dxa"/>
             <w:tcBorders>
               <w:start w:val="single" w:sz="2" w:space="0" w:color="000000"/>
               <w:bottom w:val="single" w:sz="2" w:space="0" w:color="000000"/>
@@ -4303,7 +3900,7 @@
         </w:trPr>
         <w:tc>
           <w:tcPr>
-            <w:tcW w:w="2486" w:type="dxa"/>
+            <w:tcW w:w="2487" w:type="dxa"/>
             <w:tcBorders>
               <w:start w:val="single" w:sz="2" w:space="0" w:color="000000"/>
               <w:bottom w:val="single" w:sz="2" w:space="0" w:color="000000"/>
@@ -4334,7 +3931,7 @@
         </w:tc>
         <w:tc>
           <w:tcPr>
-            <w:tcW w:w="689" w:type="dxa"/>
+            <w:tcW w:w="1080" w:type="dxa"/>
             <w:tcBorders>
               <w:start w:val="single" w:sz="2" w:space="0" w:color="000000"/>
               <w:bottom w:val="single" w:sz="2" w:space="0" w:color="000000"/>
@@ -4360,13 +3957,13 @@
                 <w:sz w:val="20"/>
                 <w:szCs w:val="20"/>
               </w:rPr>
-              <w:t>15/22</w:t>
-            </w:r>
-          </w:p>
-        </w:tc>
-        <w:tc>
-          <w:tcPr>
-            <w:tcW w:w="588" w:type="dxa"/>
+              <w:t>25/08</w:t>
+            </w:r>
+          </w:p>
+        </w:tc>
+        <w:tc>
+          <w:tcPr>
+            <w:tcW w:w="965" w:type="dxa"/>
             <w:tcBorders>
               <w:start w:val="single" w:sz="2" w:space="0" w:color="000000"/>
               <w:bottom w:val="single" w:sz="2" w:space="0" w:color="000000"/>
@@ -4397,7 +3994,7 @@
         </w:tc>
         <w:tc>
           <w:tcPr>
-            <w:tcW w:w="836" w:type="dxa"/>
+            <w:tcW w:w="1135" w:type="dxa"/>
             <w:gridSpan w:val="2"/>
             <w:tcBorders>
               <w:start w:val="single" w:sz="2" w:space="0" w:color="000000"/>
@@ -4429,7 +4026,7 @@
         </w:tc>
         <w:tc>
           <w:tcPr>
-            <w:tcW w:w="665" w:type="dxa"/>
+            <w:tcW w:w="1080" w:type="dxa"/>
             <w:gridSpan w:val="2"/>
             <w:tcBorders>
               <w:start w:val="single" w:sz="2" w:space="0" w:color="000000"/>
@@ -4461,7 +4058,7 @@
         </w:tc>
         <w:tc>
           <w:tcPr>
-            <w:tcW w:w="1034" w:type="dxa"/>
+            <w:tcW w:w="1417" w:type="dxa"/>
             <w:gridSpan w:val="2"/>
             <w:tcBorders>
               <w:start w:val="single" w:sz="2" w:space="0" w:color="000000"/>
@@ -4493,7 +4090,7 @@
         </w:tc>
         <w:tc>
           <w:tcPr>
-            <w:tcW w:w="1469" w:type="dxa"/>
+            <w:tcW w:w="1186" w:type="dxa"/>
             <w:gridSpan w:val="2"/>
             <w:tcBorders>
               <w:start w:val="single" w:sz="2" w:space="0" w:color="000000"/>
@@ -4531,7 +4128,7 @@
         </w:trPr>
         <w:tc>
           <w:tcPr>
-            <w:tcW w:w="2486" w:type="dxa"/>
+            <w:tcW w:w="2487" w:type="dxa"/>
             <w:tcBorders>
               <w:start w:val="single" w:sz="2" w:space="0" w:color="000000"/>
               <w:bottom w:val="single" w:sz="2" w:space="0" w:color="000000"/>
@@ -4562,7 +4159,7 @@
         </w:tc>
         <w:tc>
           <w:tcPr>
-            <w:tcW w:w="689" w:type="dxa"/>
+            <w:tcW w:w="1080" w:type="dxa"/>
             <w:tcBorders>
               <w:start w:val="single" w:sz="2" w:space="0" w:color="000000"/>
               <w:bottom w:val="single" w:sz="2" w:space="0" w:color="000000"/>
@@ -4575,38 +4172,25 @@
               <w:snapToGrid w:val="false"/>
               <w:jc w:val="center"/>
               <w:rPr>
-                <w:rFonts w:ascii="Arial" w:hAnsi="Arial" w:eastAsia="Times New Roman" w:cs="Times New Roman"/>
-                <w:color w:val="ED1C24"/>
-                <w:sz w:val="20"/>
-                <w:szCs w:val="20"/>
-                <w:lang w:val="pt-BR" w:bidi="ar-SA"/>
-              </w:rPr>
-            </w:pPr>
-            <w:r>
-              <w:rPr>
-                <w:rFonts w:eastAsia="Times New Roman" w:cs="Times New Roman" w:ascii="Arial" w:hAnsi="Arial"/>
-                <w:color w:val="ED1C24"/>
-                <w:sz w:val="20"/>
-                <w:szCs w:val="20"/>
-                <w:lang w:val="pt-BR" w:bidi="ar-SA"/>
-              </w:rPr>
-              <w:t>02/0</w:t>
-            </w:r>
-            <w:r>
-              <w:rPr>
-                <w:rFonts w:eastAsia="Times New Roman" w:cs="Times New Roman" w:ascii="Arial" w:hAnsi="Arial"/>
-                <w:color w:val="ED1C24"/>
-                <w:sz w:val="20"/>
-                <w:szCs w:val="20"/>
-                <w:lang w:val="pt-BR" w:bidi="ar-SA"/>
-              </w:rPr>
-              <w:t>9</w:t>
-            </w:r>
-          </w:p>
-        </w:tc>
-        <w:tc>
-          <w:tcPr>
-            <w:tcW w:w="588" w:type="dxa"/>
+                <w:rFonts w:ascii="Arial" w:hAnsi="Arial"/>
+                <w:color w:val="000000"/>
+                <w:sz w:val="20"/>
+                <w:szCs w:val="20"/>
+              </w:rPr>
+            </w:pPr>
+            <w:r>
+              <w:rPr>
+                <w:rFonts w:ascii="Arial" w:hAnsi="Arial"/>
+                <w:color w:val="000000"/>
+                <w:sz w:val="20"/>
+                <w:szCs w:val="20"/>
+              </w:rPr>
+            </w:r>
+          </w:p>
+        </w:tc>
+        <w:tc>
+          <w:tcPr>
+            <w:tcW w:w="965" w:type="dxa"/>
             <w:tcBorders>
               <w:start w:val="single" w:sz="2" w:space="0" w:color="000000"/>
               <w:bottom w:val="single" w:sz="2" w:space="0" w:color="000000"/>
@@ -4637,7 +4221,7 @@
         </w:tc>
         <w:tc>
           <w:tcPr>
-            <w:tcW w:w="836" w:type="dxa"/>
+            <w:tcW w:w="1135" w:type="dxa"/>
             <w:gridSpan w:val="2"/>
             <w:tcBorders>
               <w:start w:val="single" w:sz="2" w:space="0" w:color="000000"/>
@@ -4664,12 +4248,13 @@
                 <w:sz w:val="20"/>
                 <w:szCs w:val="20"/>
               </w:rPr>
-            </w:r>
-          </w:p>
-        </w:tc>
-        <w:tc>
-          <w:tcPr>
-            <w:tcW w:w="665" w:type="dxa"/>
+              <w:t>07</w:t>
+            </w:r>
+          </w:p>
+        </w:tc>
+        <w:tc>
+          <w:tcPr>
+            <w:tcW w:w="1080" w:type="dxa"/>
             <w:gridSpan w:val="2"/>
             <w:tcBorders>
               <w:start w:val="single" w:sz="2" w:space="0" w:color="000000"/>
@@ -4701,7 +4286,7 @@
         </w:tc>
         <w:tc>
           <w:tcPr>
-            <w:tcW w:w="1034" w:type="dxa"/>
+            <w:tcW w:w="1417" w:type="dxa"/>
             <w:gridSpan w:val="2"/>
             <w:tcBorders>
               <w:start w:val="single" w:sz="2" w:space="0" w:color="000000"/>
@@ -4733,7 +4318,7 @@
         </w:tc>
         <w:tc>
           <w:tcPr>
-            <w:tcW w:w="1469" w:type="dxa"/>
+            <w:tcW w:w="1186" w:type="dxa"/>
             <w:gridSpan w:val="2"/>
             <w:tcBorders>
               <w:start w:val="single" w:sz="2" w:space="0" w:color="000000"/>
@@ -4771,7 +4356,7 @@
         </w:trPr>
         <w:tc>
           <w:tcPr>
-            <w:tcW w:w="2486" w:type="dxa"/>
+            <w:tcW w:w="2487" w:type="dxa"/>
             <w:tcBorders>
               <w:start w:val="single" w:sz="2" w:space="0" w:color="000000"/>
               <w:bottom w:val="single" w:sz="2" w:space="0" w:color="000000"/>
@@ -4802,7 +4387,7 @@
         </w:tc>
         <w:tc>
           <w:tcPr>
-            <w:tcW w:w="689" w:type="dxa"/>
+            <w:tcW w:w="1080" w:type="dxa"/>
             <w:tcBorders>
               <w:start w:val="single" w:sz="2" w:space="0" w:color="000000"/>
               <w:bottom w:val="single" w:sz="2" w:space="0" w:color="000000"/>
@@ -4816,24 +4401,24 @@
               <w:jc w:val="center"/>
               <w:rPr>
                 <w:rFonts w:ascii="Arial" w:hAnsi="Arial"/>
-                <w:color w:val="ED1C24"/>
-                <w:sz w:val="20"/>
-                <w:szCs w:val="20"/>
-              </w:rPr>
-            </w:pPr>
-            <w:r>
-              <w:rPr>
-                <w:rFonts w:ascii="Arial" w:hAnsi="Arial"/>
-                <w:color w:val="ED1C24"/>
-                <w:sz w:val="20"/>
-                <w:szCs w:val="20"/>
-              </w:rPr>
-            </w:r>
-          </w:p>
-        </w:tc>
-        <w:tc>
-          <w:tcPr>
-            <w:tcW w:w="588" w:type="dxa"/>
+                <w:color w:val="000000"/>
+                <w:sz w:val="20"/>
+                <w:szCs w:val="20"/>
+              </w:rPr>
+            </w:pPr>
+            <w:r>
+              <w:rPr>
+                <w:rFonts w:ascii="Arial" w:hAnsi="Arial"/>
+                <w:color w:val="000000"/>
+                <w:sz w:val="20"/>
+                <w:szCs w:val="20"/>
+              </w:rPr>
+            </w:r>
+          </w:p>
+        </w:tc>
+        <w:tc>
+          <w:tcPr>
+            <w:tcW w:w="965" w:type="dxa"/>
             <w:tcBorders>
               <w:start w:val="single" w:sz="2" w:space="0" w:color="000000"/>
               <w:bottom w:val="single" w:sz="2" w:space="0" w:color="000000"/>
@@ -4864,7 +4449,7 @@
         </w:tc>
         <w:tc>
           <w:tcPr>
-            <w:tcW w:w="836" w:type="dxa"/>
+            <w:tcW w:w="1135" w:type="dxa"/>
             <w:gridSpan w:val="2"/>
             <w:tcBorders>
               <w:start w:val="single" w:sz="2" w:space="0" w:color="000000"/>
@@ -4879,34 +4464,25 @@
               <w:jc w:val="center"/>
               <w:rPr>
                 <w:rFonts w:ascii="Arial" w:hAnsi="Arial"/>
-                <w:color w:val="FF0000"/>
-                <w:sz w:val="20"/>
-                <w:szCs w:val="20"/>
-              </w:rPr>
-            </w:pPr>
-            <w:r>
-              <w:rPr>
-                <w:rFonts w:ascii="Arial" w:hAnsi="Arial"/>
-                <w:color w:val="FF0000"/>
-                <w:sz w:val="20"/>
-                <w:szCs w:val="20"/>
-              </w:rPr>
-              <w:t>09</w:t>
-            </w:r>
-            <w:r>
-              <w:rPr>
-                <w:rFonts w:ascii="Arial" w:hAnsi="Arial"/>
-                <w:color w:val="FF0000"/>
-                <w:sz w:val="20"/>
-                <w:szCs w:val="20"/>
-              </w:rPr>
-              <w:t>/09</w:t>
-            </w:r>
-          </w:p>
-        </w:tc>
-        <w:tc>
-          <w:tcPr>
-            <w:tcW w:w="665" w:type="dxa"/>
+                <w:color w:val="000000"/>
+                <w:sz w:val="20"/>
+                <w:szCs w:val="20"/>
+              </w:rPr>
+            </w:pPr>
+            <w:r>
+              <w:rPr>
+                <w:rFonts w:ascii="Arial" w:hAnsi="Arial"/>
+                <w:color w:val="000000"/>
+                <w:sz w:val="20"/>
+                <w:szCs w:val="20"/>
+              </w:rPr>
+              <w:t>14</w:t>
+            </w:r>
+          </w:p>
+        </w:tc>
+        <w:tc>
+          <w:tcPr>
+            <w:tcW w:w="1080" w:type="dxa"/>
             <w:gridSpan w:val="2"/>
             <w:tcBorders>
               <w:start w:val="single" w:sz="2" w:space="0" w:color="000000"/>
@@ -4938,7 +4514,7 @@
         </w:tc>
         <w:tc>
           <w:tcPr>
-            <w:tcW w:w="1034" w:type="dxa"/>
+            <w:tcW w:w="1417" w:type="dxa"/>
             <w:gridSpan w:val="2"/>
             <w:tcBorders>
               <w:start w:val="single" w:sz="2" w:space="0" w:color="000000"/>
@@ -4970,7 +4546,7 @@
         </w:tc>
         <w:tc>
           <w:tcPr>
-            <w:tcW w:w="1469" w:type="dxa"/>
+            <w:tcW w:w="1186" w:type="dxa"/>
             <w:gridSpan w:val="2"/>
             <w:tcBorders>
               <w:start w:val="single" w:sz="2" w:space="0" w:color="000000"/>
@@ -5008,7 +4584,7 @@
         </w:trPr>
         <w:tc>
           <w:tcPr>
-            <w:tcW w:w="2486" w:type="dxa"/>
+            <w:tcW w:w="2487" w:type="dxa"/>
             <w:tcBorders>
               <w:start w:val="single" w:sz="2" w:space="0" w:color="000000"/>
               <w:bottom w:val="single" w:sz="2" w:space="0" w:color="000000"/>
@@ -5039,7 +4615,7 @@
         </w:tc>
         <w:tc>
           <w:tcPr>
-            <w:tcW w:w="689" w:type="dxa"/>
+            <w:tcW w:w="1080" w:type="dxa"/>
             <w:tcBorders>
               <w:start w:val="single" w:sz="2" w:space="0" w:color="000000"/>
               <w:bottom w:val="single" w:sz="2" w:space="0" w:color="000000"/>
@@ -5053,24 +4629,24 @@
               <w:jc w:val="center"/>
               <w:rPr>
                 <w:rFonts w:ascii="Arial" w:hAnsi="Arial"/>
-                <w:color w:val="ED1C24"/>
-                <w:sz w:val="20"/>
-                <w:szCs w:val="20"/>
-              </w:rPr>
-            </w:pPr>
-            <w:r>
-              <w:rPr>
-                <w:rFonts w:ascii="Arial" w:hAnsi="Arial"/>
-                <w:color w:val="ED1C24"/>
-                <w:sz w:val="20"/>
-                <w:szCs w:val="20"/>
-              </w:rPr>
-            </w:r>
-          </w:p>
-        </w:tc>
-        <w:tc>
-          <w:tcPr>
-            <w:tcW w:w="588" w:type="dxa"/>
+                <w:color w:val="000000"/>
+                <w:sz w:val="20"/>
+                <w:szCs w:val="20"/>
+              </w:rPr>
+            </w:pPr>
+            <w:r>
+              <w:rPr>
+                <w:rFonts w:ascii="Arial" w:hAnsi="Arial"/>
+                <w:color w:val="000000"/>
+                <w:sz w:val="20"/>
+                <w:szCs w:val="20"/>
+              </w:rPr>
+            </w:r>
+          </w:p>
+        </w:tc>
+        <w:tc>
+          <w:tcPr>
+            <w:tcW w:w="965" w:type="dxa"/>
             <w:tcBorders>
               <w:start w:val="single" w:sz="2" w:space="0" w:color="000000"/>
               <w:bottom w:val="single" w:sz="2" w:space="0" w:color="000000"/>
@@ -5101,7 +4677,7 @@
         </w:tc>
         <w:tc>
           <w:tcPr>
-            <w:tcW w:w="836" w:type="dxa"/>
+            <w:tcW w:w="1135" w:type="dxa"/>
             <w:gridSpan w:val="2"/>
             <w:tcBorders>
               <w:start w:val="single" w:sz="2" w:space="0" w:color="000000"/>
@@ -5116,24 +4692,25 @@
               <w:jc w:val="center"/>
               <w:rPr>
                 <w:rFonts w:ascii="Arial" w:hAnsi="Arial"/>
-                <w:color w:val="ED1C24"/>
-                <w:sz w:val="20"/>
-                <w:szCs w:val="20"/>
-              </w:rPr>
-            </w:pPr>
-            <w:r>
-              <w:rPr>
-                <w:rFonts w:ascii="Arial" w:hAnsi="Arial"/>
-                <w:color w:val="ED1C24"/>
-                <w:sz w:val="20"/>
-                <w:szCs w:val="20"/>
-              </w:rPr>
-            </w:r>
-          </w:p>
-        </w:tc>
-        <w:tc>
-          <w:tcPr>
-            <w:tcW w:w="665" w:type="dxa"/>
+                <w:color w:val="000000"/>
+                <w:sz w:val="20"/>
+                <w:szCs w:val="20"/>
+              </w:rPr>
+            </w:pPr>
+            <w:r>
+              <w:rPr>
+                <w:rFonts w:ascii="Arial" w:hAnsi="Arial"/>
+                <w:color w:val="000000"/>
+                <w:sz w:val="20"/>
+                <w:szCs w:val="20"/>
+              </w:rPr>
+              <w:t>21</w:t>
+            </w:r>
+          </w:p>
+        </w:tc>
+        <w:tc>
+          <w:tcPr>
+            <w:tcW w:w="1080" w:type="dxa"/>
             <w:gridSpan w:val="2"/>
             <w:tcBorders>
               <w:start w:val="single" w:sz="2" w:space="0" w:color="000000"/>
@@ -5148,24 +4725,24 @@
               <w:jc w:val="center"/>
               <w:rPr>
                 <w:rFonts w:ascii="Arial" w:hAnsi="Arial"/>
-                <w:color w:val="CE181E"/>
-                <w:sz w:val="20"/>
-                <w:szCs w:val="20"/>
-              </w:rPr>
-            </w:pPr>
-            <w:r>
-              <w:rPr>
-                <w:rFonts w:ascii="Arial" w:hAnsi="Arial"/>
-                <w:color w:val="CE181E"/>
-                <w:sz w:val="20"/>
-                <w:szCs w:val="20"/>
-              </w:rPr>
-            </w:r>
-          </w:p>
-        </w:tc>
-        <w:tc>
-          <w:tcPr>
-            <w:tcW w:w="1034" w:type="dxa"/>
+                <w:color w:val="000000"/>
+                <w:sz w:val="20"/>
+                <w:szCs w:val="20"/>
+              </w:rPr>
+            </w:pPr>
+            <w:r>
+              <w:rPr>
+                <w:rFonts w:ascii="Arial" w:hAnsi="Arial"/>
+                <w:color w:val="000000"/>
+                <w:sz w:val="20"/>
+                <w:szCs w:val="20"/>
+              </w:rPr>
+            </w:r>
+          </w:p>
+        </w:tc>
+        <w:tc>
+          <w:tcPr>
+            <w:tcW w:w="1417" w:type="dxa"/>
             <w:gridSpan w:val="2"/>
             <w:tcBorders>
               <w:start w:val="single" w:sz="2" w:space="0" w:color="000000"/>
@@ -5192,22 +4769,12 @@
                 <w:sz w:val="20"/>
                 <w:szCs w:val="20"/>
               </w:rPr>
-              <w:t>16</w:t>
-            </w:r>
-            <w:r>
-              <w:rPr>
-                <w:rFonts w:ascii="Arial" w:hAnsi="Arial"/>
-                <w:color w:val="000000"/>
-                <w:sz w:val="20"/>
-                <w:szCs w:val="20"/>
-              </w:rPr>
-              <w:t>/09</w:t>
-            </w:r>
-          </w:p>
-        </w:tc>
-        <w:tc>
-          <w:tcPr>
-            <w:tcW w:w="1469" w:type="dxa"/>
+            </w:r>
+          </w:p>
+        </w:tc>
+        <w:tc>
+          <w:tcPr>
+            <w:tcW w:w="1186" w:type="dxa"/>
             <w:gridSpan w:val="2"/>
             <w:tcBorders>
               <w:start w:val="single" w:sz="2" w:space="0" w:color="000000"/>
@@ -5245,7 +4812,7 @@
         </w:trPr>
         <w:tc>
           <w:tcPr>
-            <w:tcW w:w="2486" w:type="dxa"/>
+            <w:tcW w:w="2487" w:type="dxa"/>
             <w:tcBorders>
               <w:start w:val="single" w:sz="2" w:space="0" w:color="000000"/>
             </w:tcBorders>
@@ -5293,7 +4860,7 @@
         </w:tc>
         <w:tc>
           <w:tcPr>
-            <w:tcW w:w="689" w:type="dxa"/>
+            <w:tcW w:w="1080" w:type="dxa"/>
             <w:tcBorders>
               <w:start w:val="single" w:sz="2" w:space="0" w:color="000000"/>
               <w:bottom w:val="single" w:sz="2" w:space="0" w:color="000000"/>
@@ -5324,7 +4891,7 @@
         </w:tc>
         <w:tc>
           <w:tcPr>
-            <w:tcW w:w="588" w:type="dxa"/>
+            <w:tcW w:w="965" w:type="dxa"/>
             <w:tcBorders>
               <w:start w:val="single" w:sz="2" w:space="0" w:color="000000"/>
               <w:bottom w:val="single" w:sz="2" w:space="0" w:color="000000"/>
@@ -5355,7 +4922,7 @@
         </w:tc>
         <w:tc>
           <w:tcPr>
-            <w:tcW w:w="836" w:type="dxa"/>
+            <w:tcW w:w="1135" w:type="dxa"/>
             <w:gridSpan w:val="2"/>
             <w:tcBorders>
               <w:start w:val="single" w:sz="2" w:space="0" w:color="000000"/>
@@ -5370,24 +4937,25 @@
               <w:jc w:val="center"/>
               <w:rPr>
                 <w:rFonts w:ascii="Arial" w:hAnsi="Arial"/>
-                <w:color w:val="ED1C24"/>
-                <w:sz w:val="20"/>
-                <w:szCs w:val="20"/>
-              </w:rPr>
-            </w:pPr>
-            <w:r>
-              <w:rPr>
-                <w:rFonts w:ascii="Arial" w:hAnsi="Arial"/>
-                <w:color w:val="ED1C24"/>
-                <w:sz w:val="20"/>
-                <w:szCs w:val="20"/>
-              </w:rPr>
-            </w:r>
-          </w:p>
-        </w:tc>
-        <w:tc>
-          <w:tcPr>
-            <w:tcW w:w="665" w:type="dxa"/>
+                <w:color w:val="000000"/>
+                <w:sz w:val="20"/>
+                <w:szCs w:val="20"/>
+              </w:rPr>
+            </w:pPr>
+            <w:r>
+              <w:rPr>
+                <w:rFonts w:ascii="Arial" w:hAnsi="Arial"/>
+                <w:color w:val="000000"/>
+                <w:sz w:val="20"/>
+                <w:szCs w:val="20"/>
+              </w:rPr>
+              <w:t>28</w:t>
+            </w:r>
+          </w:p>
+        </w:tc>
+        <w:tc>
+          <w:tcPr>
+            <w:tcW w:w="1080" w:type="dxa"/>
             <w:gridSpan w:val="2"/>
             <w:tcBorders>
               <w:start w:val="single" w:sz="2" w:space="0" w:color="000000"/>
@@ -5419,7 +4987,7 @@
         </w:tc>
         <w:tc>
           <w:tcPr>
-            <w:tcW w:w="1034" w:type="dxa"/>
+            <w:tcW w:w="1417" w:type="dxa"/>
             <w:gridSpan w:val="2"/>
             <w:tcBorders>
               <w:start w:val="single" w:sz="2" w:space="0" w:color="000000"/>
@@ -5433,48 +5001,25 @@
               <w:snapToGrid w:val="false"/>
               <w:jc w:val="center"/>
               <w:rPr>
-                <w:rFonts w:ascii="Arial" w:hAnsi="Arial" w:eastAsia="Times New Roman" w:cs="Times New Roman"/>
-                <w:color w:val="000000"/>
-                <w:sz w:val="20"/>
-                <w:szCs w:val="20"/>
-                <w:lang w:val="pt-BR" w:bidi="ar-SA"/>
-              </w:rPr>
-            </w:pPr>
-            <w:r>
-              <w:rPr>
-                <w:rFonts w:eastAsia="Times New Roman" w:cs="Times New Roman" w:ascii="Arial" w:hAnsi="Arial"/>
-                <w:color w:val="000000"/>
-                <w:sz w:val="20"/>
-                <w:szCs w:val="20"/>
-                <w:lang w:val="pt-BR" w:bidi="ar-SA"/>
-              </w:rPr>
-              <w:t>2</w:t>
-            </w:r>
-            <w:r>
-              <w:rPr>
-                <w:rFonts w:eastAsia="Times New Roman" w:cs="Times New Roman" w:ascii="Arial" w:hAnsi="Arial"/>
-                <w:color w:val="000000"/>
-                <w:sz w:val="20"/>
-                <w:szCs w:val="20"/>
-                <w:lang w:val="pt-BR" w:bidi="ar-SA"/>
-              </w:rPr>
-              <w:t>3</w:t>
-            </w:r>
-            <w:r>
-              <w:rPr>
-                <w:rFonts w:eastAsia="Times New Roman" w:cs="Times New Roman" w:ascii="Arial" w:hAnsi="Arial"/>
-                <w:color w:val="000000"/>
-                <w:sz w:val="20"/>
-                <w:szCs w:val="20"/>
-                <w:lang w:val="pt-BR" w:bidi="ar-SA"/>
-              </w:rPr>
-              <w:t>/09</w:t>
-            </w:r>
-          </w:p>
-        </w:tc>
-        <w:tc>
-          <w:tcPr>
-            <w:tcW w:w="1469" w:type="dxa"/>
+                <w:rFonts w:ascii="Arial" w:hAnsi="Arial"/>
+                <w:color w:val="000000"/>
+                <w:sz w:val="20"/>
+                <w:szCs w:val="20"/>
+              </w:rPr>
+            </w:pPr>
+            <w:r>
+              <w:rPr>
+                <w:rFonts w:ascii="Arial" w:hAnsi="Arial"/>
+                <w:color w:val="000000"/>
+                <w:sz w:val="20"/>
+                <w:szCs w:val="20"/>
+              </w:rPr>
+            </w:r>
+          </w:p>
+        </w:tc>
+        <w:tc>
+          <w:tcPr>
+            <w:tcW w:w="1186" w:type="dxa"/>
             <w:gridSpan w:val="2"/>
             <w:tcBorders>
               <w:start w:val="single" w:sz="2" w:space="0" w:color="000000"/>
@@ -5512,7 +5057,7 @@
         </w:trPr>
         <w:tc>
           <w:tcPr>
-            <w:tcW w:w="2486" w:type="dxa"/>
+            <w:tcW w:w="2487" w:type="dxa"/>
             <w:tcBorders>
               <w:start w:val="single" w:sz="2" w:space="0" w:color="000000"/>
             </w:tcBorders>
@@ -5542,7 +5087,7 @@
         </w:tc>
         <w:tc>
           <w:tcPr>
-            <w:tcW w:w="689" w:type="dxa"/>
+            <w:tcW w:w="1080" w:type="dxa"/>
             <w:tcBorders>
               <w:start w:val="single" w:sz="2" w:space="0" w:color="000000"/>
               <w:bottom w:val="single" w:sz="2" w:space="0" w:color="000000"/>
@@ -5573,7 +5118,7 @@
         </w:tc>
         <w:tc>
           <w:tcPr>
-            <w:tcW w:w="588" w:type="dxa"/>
+            <w:tcW w:w="965" w:type="dxa"/>
             <w:tcBorders>
               <w:start w:val="single" w:sz="2" w:space="0" w:color="000000"/>
               <w:bottom w:val="single" w:sz="2" w:space="0" w:color="000000"/>
@@ -5604,7 +5149,7 @@
         </w:tc>
         <w:tc>
           <w:tcPr>
-            <w:tcW w:w="836" w:type="dxa"/>
+            <w:tcW w:w="1135" w:type="dxa"/>
             <w:gridSpan w:val="2"/>
             <w:tcBorders>
               <w:start w:val="single" w:sz="2" w:space="0" w:color="000000"/>
@@ -5636,7 +5181,7 @@
         </w:tc>
         <w:tc>
           <w:tcPr>
-            <w:tcW w:w="665" w:type="dxa"/>
+            <w:tcW w:w="1080" w:type="dxa"/>
             <w:gridSpan w:val="2"/>
             <w:tcBorders>
               <w:start w:val="single" w:sz="2" w:space="0" w:color="000000"/>
@@ -5668,7 +5213,7 @@
         </w:tc>
         <w:tc>
           <w:tcPr>
-            <w:tcW w:w="1034" w:type="dxa"/>
+            <w:tcW w:w="1417" w:type="dxa"/>
             <w:gridSpan w:val="2"/>
             <w:tcBorders>
               <w:start w:val="single" w:sz="2" w:space="0" w:color="000000"/>
@@ -5682,28 +5227,26 @@
               <w:snapToGrid w:val="false"/>
               <w:jc w:val="center"/>
               <w:rPr>
-                <w:rFonts w:ascii="Arial" w:hAnsi="Arial" w:eastAsia="Times New Roman" w:cs="Times New Roman"/>
-                <w:color w:val="000000"/>
-                <w:sz w:val="20"/>
-                <w:szCs w:val="20"/>
-                <w:lang w:val="pt-BR" w:bidi="ar-SA"/>
-              </w:rPr>
-            </w:pPr>
-            <w:r>
-              <w:rPr>
-                <w:rFonts w:eastAsia="Times New Roman" w:cs="Times New Roman" w:ascii="Arial" w:hAnsi="Arial"/>
-                <w:color w:val="000000"/>
-                <w:sz w:val="20"/>
-                <w:szCs w:val="20"/>
-                <w:lang w:val="pt-BR" w:bidi="ar-SA"/>
-              </w:rPr>
-              <w:t>29/09</w:t>
-            </w:r>
-          </w:p>
-        </w:tc>
-        <w:tc>
-          <w:tcPr>
-            <w:tcW w:w="1469" w:type="dxa"/>
+                <w:rFonts w:ascii="Arial" w:hAnsi="Arial"/>
+                <w:color w:val="000000"/>
+                <w:sz w:val="20"/>
+                <w:szCs w:val="20"/>
+              </w:rPr>
+            </w:pPr>
+            <w:r>
+              <w:rPr>
+                <w:rFonts w:ascii="Arial" w:hAnsi="Arial"/>
+                <w:color w:val="000000"/>
+                <w:sz w:val="20"/>
+                <w:szCs w:val="20"/>
+              </w:rPr>
+              <w:t>03</w:t>
+            </w:r>
+          </w:p>
+        </w:tc>
+        <w:tc>
+          <w:tcPr>
+            <w:tcW w:w="1186" w:type="dxa"/>
             <w:gridSpan w:val="2"/>
             <w:tcBorders>
               <w:start w:val="single" w:sz="2" w:space="0" w:color="000000"/>
@@ -5741,7 +5284,7 @@
         </w:trPr>
         <w:tc>
           <w:tcPr>
-            <w:tcW w:w="2486" w:type="dxa"/>
+            <w:tcW w:w="2487" w:type="dxa"/>
             <w:tcBorders>
               <w:top w:val="single" w:sz="2" w:space="0" w:color="000000"/>
               <w:start w:val="single" w:sz="2" w:space="0" w:color="000000"/>
@@ -5773,7 +5316,7 @@
         </w:tc>
         <w:tc>
           <w:tcPr>
-            <w:tcW w:w="689" w:type="dxa"/>
+            <w:tcW w:w="1080" w:type="dxa"/>
             <w:tcBorders>
               <w:start w:val="single" w:sz="2" w:space="0" w:color="000000"/>
               <w:bottom w:val="single" w:sz="2" w:space="0" w:color="000000"/>
@@ -5804,7 +5347,7 @@
         </w:tc>
         <w:tc>
           <w:tcPr>
-            <w:tcW w:w="588" w:type="dxa"/>
+            <w:tcW w:w="965" w:type="dxa"/>
             <w:tcBorders>
               <w:start w:val="single" w:sz="2" w:space="0" w:color="000000"/>
               <w:bottom w:val="single" w:sz="2" w:space="0" w:color="000000"/>
@@ -5835,7 +5378,7 @@
         </w:tc>
         <w:tc>
           <w:tcPr>
-            <w:tcW w:w="836" w:type="dxa"/>
+            <w:tcW w:w="1135" w:type="dxa"/>
             <w:gridSpan w:val="2"/>
             <w:tcBorders>
               <w:start w:val="single" w:sz="2" w:space="0" w:color="000000"/>
@@ -5867,7 +5410,7 @@
         </w:tc>
         <w:tc>
           <w:tcPr>
-            <w:tcW w:w="665" w:type="dxa"/>
+            <w:tcW w:w="1080" w:type="dxa"/>
             <w:gridSpan w:val="2"/>
             <w:tcBorders>
               <w:start w:val="single" w:sz="2" w:space="0" w:color="000000"/>
@@ -5899,7 +5442,7 @@
         </w:tc>
         <w:tc>
           <w:tcPr>
-            <w:tcW w:w="1034" w:type="dxa"/>
+            <w:tcW w:w="1417" w:type="dxa"/>
             <w:gridSpan w:val="2"/>
             <w:tcBorders>
               <w:start w:val="single" w:sz="2" w:space="0" w:color="000000"/>
@@ -5913,28 +5456,26 @@
               <w:snapToGrid w:val="false"/>
               <w:jc w:val="center"/>
               <w:rPr>
-                <w:rFonts w:ascii="Arial" w:hAnsi="Arial" w:eastAsia="Times New Roman" w:cs="Times New Roman"/>
-                <w:color w:val="000000"/>
-                <w:sz w:val="20"/>
-                <w:szCs w:val="20"/>
-                <w:lang w:val="pt-BR" w:bidi="ar-SA"/>
-              </w:rPr>
-            </w:pPr>
-            <w:r>
-              <w:rPr>
-                <w:rFonts w:eastAsia="Times New Roman" w:cs="Times New Roman" w:ascii="Arial" w:hAnsi="Arial"/>
-                <w:color w:val="000000"/>
-                <w:sz w:val="20"/>
-                <w:szCs w:val="20"/>
-                <w:lang w:val="pt-BR" w:bidi="ar-SA"/>
-              </w:rPr>
-              <w:t>29/09</w:t>
-            </w:r>
-          </w:p>
-        </w:tc>
-        <w:tc>
-          <w:tcPr>
-            <w:tcW w:w="1469" w:type="dxa"/>
+                <w:rFonts w:ascii="Arial" w:hAnsi="Arial"/>
+                <w:color w:val="000000"/>
+                <w:sz w:val="20"/>
+                <w:szCs w:val="20"/>
+              </w:rPr>
+            </w:pPr>
+            <w:r>
+              <w:rPr>
+                <w:rFonts w:ascii="Arial" w:hAnsi="Arial"/>
+                <w:color w:val="000000"/>
+                <w:sz w:val="20"/>
+                <w:szCs w:val="20"/>
+              </w:rPr>
+              <w:t>03</w:t>
+            </w:r>
+          </w:p>
+        </w:tc>
+        <w:tc>
+          <w:tcPr>
+            <w:tcW w:w="1186" w:type="dxa"/>
             <w:gridSpan w:val="2"/>
             <w:tcBorders>
               <w:start w:val="single" w:sz="2" w:space="0" w:color="000000"/>
@@ -5972,7 +5513,7 @@
         </w:trPr>
         <w:tc>
           <w:tcPr>
-            <w:tcW w:w="2486" w:type="dxa"/>
+            <w:tcW w:w="2487" w:type="dxa"/>
             <w:tcBorders>
               <w:start w:val="single" w:sz="2" w:space="0" w:color="000000"/>
               <w:bottom w:val="single" w:sz="2" w:space="0" w:color="000000"/>
@@ -6003,7 +5544,7 @@
         </w:tc>
         <w:tc>
           <w:tcPr>
-            <w:tcW w:w="689" w:type="dxa"/>
+            <w:tcW w:w="1080" w:type="dxa"/>
             <w:tcBorders>
               <w:start w:val="single" w:sz="2" w:space="0" w:color="000000"/>
               <w:bottom w:val="single" w:sz="2" w:space="0" w:color="000000"/>
@@ -6034,7 +5575,7 @@
         </w:tc>
         <w:tc>
           <w:tcPr>
-            <w:tcW w:w="588" w:type="dxa"/>
+            <w:tcW w:w="965" w:type="dxa"/>
             <w:tcBorders>
               <w:start w:val="single" w:sz="2" w:space="0" w:color="000000"/>
               <w:bottom w:val="single" w:sz="2" w:space="0" w:color="000000"/>
@@ -6065,7 +5606,7 @@
         </w:tc>
         <w:tc>
           <w:tcPr>
-            <w:tcW w:w="836" w:type="dxa"/>
+            <w:tcW w:w="1135" w:type="dxa"/>
             <w:gridSpan w:val="2"/>
             <w:tcBorders>
               <w:start w:val="single" w:sz="2" w:space="0" w:color="000000"/>
@@ -6097,7 +5638,7 @@
         </w:tc>
         <w:tc>
           <w:tcPr>
-            <w:tcW w:w="665" w:type="dxa"/>
+            <w:tcW w:w="1080" w:type="dxa"/>
             <w:gridSpan w:val="2"/>
             <w:tcBorders>
               <w:start w:val="single" w:sz="2" w:space="0" w:color="000000"/>
@@ -6129,7 +5670,7 @@
         </w:tc>
         <w:tc>
           <w:tcPr>
-            <w:tcW w:w="1034" w:type="dxa"/>
+            <w:tcW w:w="1417" w:type="dxa"/>
             <w:gridSpan w:val="2"/>
             <w:tcBorders>
               <w:start w:val="single" w:sz="2" w:space="0" w:color="000000"/>
@@ -6156,13 +5697,13 @@
                 <w:sz w:val="20"/>
                 <w:szCs w:val="20"/>
               </w:rPr>
-              <w:t>24</w:t>
-            </w:r>
-          </w:p>
-        </w:tc>
-        <w:tc>
-          <w:tcPr>
-            <w:tcW w:w="1469" w:type="dxa"/>
+              <w:t>05</w:t>
+            </w:r>
+          </w:p>
+        </w:tc>
+        <w:tc>
+          <w:tcPr>
+            <w:tcW w:w="1186" w:type="dxa"/>
             <w:gridSpan w:val="2"/>
             <w:tcBorders>
               <w:start w:val="single" w:sz="2" w:space="0" w:color="000000"/>
@@ -6199,7 +5740,6 @@
       <w:pPr>
         <w:pStyle w:val="Normal"/>
         <w:widowControl w:val="false"/>
-        <w:autoSpaceDE w:val="false"/>
         <w:spacing w:lineRule="auto" w:line="360"/>
         <w:ind w:start="360" w:end="0" w:hanging="0"/>
         <w:jc w:val="both"/>
@@ -6210,15 +5750,12 @@
         </w:rPr>
       </w:pPr>
       <w:r>
-        <w:rPr>
-          <w:b/>
-          <w:bCs/>
-        </w:rPr>
+        <w:rPr/>
       </w:r>
     </w:p>
     <w:sectPr>
       <w:type w:val="nextPage"/>
-      <w:pgSz w:w="11905" w:h="16837"/>
+      <w:pgSz w:w="11906" w:h="16838"/>
       <w:pgMar w:left="1701" w:right="1134" w:header="0" w:top="1701" w:footer="0" w:bottom="1134" w:gutter="0"/>
       <w:pgNumType w:fmt="decimal"/>
       <w:formProt w:val="false"/>
@@ -6348,6 +5885,7 @@
     <w:lvl w:ilvl="0">
       <w:start w:val="1"/>
       <w:numFmt w:val="none"/>
+      <w:suff w:val="nothing"/>
       <w:lvlText w:val=""/>
       <w:lvlJc w:val="start"/>
       <w:pPr>
@@ -6360,6 +5898,7 @@
     <w:lvl w:ilvl="1">
       <w:start w:val="1"/>
       <w:numFmt w:val="none"/>
+      <w:suff w:val="nothing"/>
       <w:lvlText w:val=""/>
       <w:lvlJc w:val="start"/>
       <w:pPr>
@@ -6372,6 +5911,7 @@
     <w:lvl w:ilvl="2">
       <w:start w:val="1"/>
       <w:numFmt w:val="none"/>
+      <w:suff w:val="nothing"/>
       <w:lvlText w:val=""/>
       <w:lvlJc w:val="start"/>
       <w:pPr>
@@ -6384,6 +5924,7 @@
     <w:lvl w:ilvl="3">
       <w:start w:val="1"/>
       <w:numFmt w:val="none"/>
+      <w:suff w:val="nothing"/>
       <w:lvlText w:val=""/>
       <w:lvlJc w:val="start"/>
       <w:pPr>
@@ -6396,6 +5937,7 @@
     <w:lvl w:ilvl="4">
       <w:start w:val="1"/>
       <w:numFmt w:val="none"/>
+      <w:suff w:val="nothing"/>
       <w:lvlText w:val=""/>
       <w:lvlJc w:val="start"/>
       <w:pPr>
@@ -6408,6 +5950,7 @@
     <w:lvl w:ilvl="5">
       <w:start w:val="1"/>
       <w:numFmt w:val="none"/>
+      <w:suff w:val="nothing"/>
       <w:lvlText w:val=""/>
       <w:lvlJc w:val="start"/>
       <w:pPr>
@@ -6420,6 +5963,7 @@
     <w:lvl w:ilvl="6">
       <w:start w:val="1"/>
       <w:numFmt w:val="none"/>
+      <w:suff w:val="nothing"/>
       <w:lvlText w:val=""/>
       <w:lvlJc w:val="start"/>
       <w:pPr>
@@ -6432,6 +5976,7 @@
     <w:lvl w:ilvl="7">
       <w:start w:val="1"/>
       <w:numFmt w:val="none"/>
+      <w:suff w:val="nothing"/>
       <w:lvlText w:val=""/>
       <w:lvlJc w:val="start"/>
       <w:pPr>
@@ -6444,6 +5989,7 @@
     <w:lvl w:ilvl="8">
       <w:start w:val="1"/>
       <w:numFmt w:val="none"/>
+      <w:suff w:val="nothing"/>
       <w:lvlText w:val=""/>
       <w:lvlJc w:val="start"/>
       <w:pPr>
@@ -6469,6 +6015,7 @@
     <w:rPrDefault>
       <w:rPr>
         <w:rFonts w:ascii="Times New Roman" w:hAnsi="Times New Roman" w:eastAsia="Arial Unicode MS" w:cs="Tahoma"/>
+        <w:sz w:val="20"/>
         <w:szCs w:val="24"/>
         <w:lang w:val="pt-BR" w:eastAsia="pt-BR" w:bidi="pt-BR"/>
       </w:rPr>
@@ -6484,17 +6031,19 @@
     <w:qFormat/>
     <w:pPr>
       <w:widowControl/>
-      <w:kinsoku w:val="true"/>
+      <w:suppressAutoHyphens w:val="true"/>
       <w:overflowPunct w:val="true"/>
-      <w:autoSpaceDE w:val="true"/>
       <w:bidi w:val="0"/>
+      <w:spacing w:before="0" w:after="0"/>
+      <w:jc w:val="start"/>
     </w:pPr>
     <w:rPr>
       <w:rFonts w:ascii="Times New Roman" w:hAnsi="Times New Roman" w:eastAsia="Times New Roman" w:cs="Times New Roman"/>
       <w:color w:val="auto"/>
+      <w:kern w:val="0"/>
       <w:sz w:val="24"/>
       <w:szCs w:val="24"/>
-      <w:lang w:val="pt-BR" w:bidi="ar-SA" w:eastAsia="pt-BR"/>
+      <w:lang w:val="pt-BR" w:eastAsia="pt-BR" w:bidi="ar-SA"/>
     </w:rPr>
   </w:style>
   <w:style w:type="character" w:styleId="Caracteresdenotaderodap">
@@ -6561,6 +6110,21 @@
     <w:qFormat/>
     <w:rPr/>
   </w:style>
+  <w:style w:type="paragraph" w:styleId="Ttulo">
+    <w:name w:val="Título"/>
+    <w:basedOn w:val="Normal"/>
+    <w:next w:val="Corpodotexto"/>
+    <w:qFormat/>
+    <w:pPr>
+      <w:keepNext w:val="true"/>
+      <w:spacing w:before="240" w:after="120"/>
+    </w:pPr>
+    <w:rPr>
+      <w:rFonts w:ascii="Liberation Sans" w:hAnsi="Liberation Sans" w:eastAsia="Noto Sans CJK SC" w:cs="Lohit Devanagari"/>
+      <w:sz w:val="28"/>
+      <w:szCs w:val="28"/>
+    </w:rPr>
+  </w:style>
   <w:style w:type="paragraph" w:styleId="Corpodotexto">
     <w:name w:val="Body Text"/>
     <w:basedOn w:val="Normal"/>
@@ -6573,6 +6137,33 @@
     <w:name w:val="List"/>
     <w:basedOn w:val="Corpodotexto"/>
     <w:pPr/>
+    <w:rPr>
+      <w:rFonts w:cs="Tahoma"/>
+    </w:rPr>
+  </w:style>
+  <w:style w:type="paragraph" w:styleId="Legenda">
+    <w:name w:val="Caption"/>
+    <w:basedOn w:val="Normal"/>
+    <w:qFormat/>
+    <w:pPr>
+      <w:suppressLineNumbers/>
+      <w:spacing w:before="120" w:after="120"/>
+    </w:pPr>
+    <w:rPr>
+      <w:rFonts w:cs="Tahoma"/>
+      <w:i/>
+      <w:iCs/>
+      <w:sz w:val="20"/>
+      <w:szCs w:val="20"/>
+    </w:rPr>
+  </w:style>
+  <w:style w:type="paragraph" w:styleId="Ndice">
+    <w:name w:val="Índice"/>
+    <w:basedOn w:val="Normal"/>
+    <w:qFormat/>
+    <w:pPr>
+      <w:suppressLineNumbers/>
+    </w:pPr>
     <w:rPr>
       <w:rFonts w:cs="Tahoma"/>
     </w:rPr>
@@ -6601,22 +6192,6 @@
       <w:iCs/>
     </w:rPr>
   </w:style>
-  <w:style w:type="paragraph" w:styleId="Legenda">
-    <w:name w:val="Caption"/>
-    <w:basedOn w:val="Normal"/>
-    <w:qFormat/>
-    <w:pPr>
-      <w:suppressLineNumbers/>
-      <w:spacing w:before="120" w:after="120"/>
-    </w:pPr>
-    <w:rPr>
-      <w:rFonts w:cs="Tahoma"/>
-      <w:i/>
-      <w:iCs/>
-      <w:sz w:val="20"/>
-      <w:szCs w:val="20"/>
-    </w:rPr>
-  </w:style>
   <w:style w:type="paragraph" w:styleId="Notaderodap">
     <w:name w:val="Footnote Text"/>
     <w:basedOn w:val="Normal"/>
@@ -6639,17 +6214,6 @@
     <w:rPr>
       <w:sz w:val="20"/>
       <w:szCs w:val="20"/>
-    </w:rPr>
-  </w:style>
-  <w:style w:type="paragraph" w:styleId="Ndice">
-    <w:name w:val="Índice"/>
-    <w:basedOn w:val="Normal"/>
-    <w:qFormat/>
-    <w:pPr>
-      <w:suppressLineNumbers/>
-    </w:pPr>
-    <w:rPr>
-      <w:rFonts w:cs="Tahoma"/>
     </w:rPr>
   </w:style>
   <w:style w:type="paragraph" w:styleId="PrformataoHTML">

--- a/Rascunho/20190401_TE1_Projeto_Modelo_v1.docx
+++ b/Rascunho/20190401_TE1_Projeto_Modelo_v1.docx
@@ -346,7 +346,27 @@
           <w:szCs w:val="24"/>
           <w:lang w:val="pt-BR" w:bidi="ar-SA"/>
         </w:rPr>
-        <w:t>Comparar o desempenho do Raspberry PI 1 model B+ com o Raspberry PI 4 model B+, ambos executando o Raspberry PI OS 1.4 tendo como parâmetros o consumo de processador, consumo de memória, escrita e leitura na memória principal e velocidade de I/O na memória secundária com base nos benchmarks Linpack, RAMspeed/SMP e o Python GPIO Zero.</w:t>
+        <w:t>Comparar o desempenho do Raspberry PI 1 model B+ com o Raspberry PI 4 model B+, ambos executando o Raspberry PI OS 1.4 tendo como parâmetros o consumo de processador, consumo de memória, escrita e leitura na memória principal e velocidade de I/O na memória secundária com base nos benchmarks Linpack, RAMspeed/SMP e o P</w:t>
+      </w:r>
+      <w:r>
+        <w:rPr>
+          <w:rFonts w:eastAsia="Times New Roman" w:cs="Times New Roman"/>
+          <w:color w:val="000000"/>
+          <w:sz w:val="24"/>
+          <w:szCs w:val="24"/>
+          <w:lang w:val="pt-BR" w:bidi="ar-SA"/>
+        </w:rPr>
+        <w:t>I</w:t>
+      </w:r>
+      <w:r>
+        <w:rPr>
+          <w:rFonts w:eastAsia="Times New Roman" w:cs="Times New Roman"/>
+          <w:color w:val="000000"/>
+          <w:sz w:val="24"/>
+          <w:szCs w:val="24"/>
+          <w:lang w:val="pt-BR" w:bidi="ar-SA"/>
+        </w:rPr>
+        <w:t xml:space="preserve"> GPIO.</w:t>
       </w:r>
     </w:p>
     <w:p>
@@ -735,8 +755,8 @@
           <w:lang w:val="pt-BR" w:bidi="ar-SA"/>
         </w:rPr>
       </w:pPr>
-      <w:bookmarkStart w:id="3" w:name="docs-internal-guid-f8f70897-fbce-cba5-c7"/>
-      <w:bookmarkStart w:id="4" w:name="docs-internal-guid-f8f70897-fbd0-2cec-56"/>
+      <w:bookmarkStart w:id="3" w:name="docs-internal-guid-f8f70897-fbd0-2cec-56"/>
+      <w:bookmarkStart w:id="4" w:name="docs-internal-guid-f8f70897-fbce-cba5-c7"/>
       <w:bookmarkEnd w:id="3"/>
       <w:bookmarkEnd w:id="4"/>
       <w:r>
@@ -1609,13 +1629,33 @@
           <w:strike w:val="false"/>
           <w:dstrike w:val="false"/>
           <w:color w:val="000000"/>
-          <w:sz w:val="24"/>
-          <w:szCs w:val="24"/>
-          <w:u w:val="none"/>
-          <w:effect w:val="none"/>
-          <w:lang w:val="pt-BR" w:bidi="ar-SA"/>
-        </w:rPr>
-        <w:t>Python GPIO Zero</w:t>
+          <w:kern w:val="0"/>
+          <w:sz w:val="24"/>
+          <w:szCs w:val="24"/>
+          <w:u w:val="none"/>
+          <w:effect w:val="none"/>
+          <w:lang w:val="pt-BR" w:eastAsia="pt-BR" w:bidi="ar-SA"/>
+        </w:rPr>
+        <w:t>PI</w:t>
+      </w:r>
+      <w:r>
+        <w:rPr>
+          <w:rFonts w:eastAsia="Times New Roman" w:cs="Times New Roman"/>
+          <w:b w:val="false"/>
+          <w:bCs w:val="false"/>
+          <w:i w:val="false"/>
+          <w:caps w:val="false"/>
+          <w:smallCaps w:val="false"/>
+          <w:strike w:val="false"/>
+          <w:dstrike w:val="false"/>
+          <w:color w:val="000000"/>
+          <w:sz w:val="24"/>
+          <w:szCs w:val="24"/>
+          <w:u w:val="none"/>
+          <w:effect w:val="none"/>
+          <w:lang w:val="pt-BR" w:bidi="ar-SA"/>
+        </w:rPr>
+        <w:t xml:space="preserve"> GPIO</w:t>
       </w:r>
       <w:bookmarkStart w:id="7" w:name="docs-internal-guid-f8f70897-fbd2-1356-75"/>
       <w:bookmarkEnd w:id="7"/>
@@ -1979,7 +2019,46 @@
           <w:effect w:val="none"/>
           <w:lang w:val="pt-BR" w:bidi="ar-SA"/>
         </w:rPr>
-        <w:t>Bateria de Testes rodando o Python GPIO Zero</w:t>
+        <w:t xml:space="preserve">Bateria de Testes rodando o </w:t>
+      </w:r>
+      <w:r>
+        <w:rPr>
+          <w:rFonts w:eastAsia="Times New Roman" w:cs="Times New Roman"/>
+          <w:b w:val="false"/>
+          <w:bCs w:val="false"/>
+          <w:i w:val="false"/>
+          <w:caps w:val="false"/>
+          <w:smallCaps w:val="false"/>
+          <w:strike w:val="false"/>
+          <w:dstrike w:val="false"/>
+          <w:color w:val="000000"/>
+          <w:kern w:val="0"/>
+          <w:sz w:val="24"/>
+          <w:szCs w:val="24"/>
+          <w:u w:val="none"/>
+          <w:effect w:val="none"/>
+          <w:lang w:val="pt-BR" w:eastAsia="pt-BR" w:bidi="ar-SA"/>
+        </w:rPr>
+        <w:t>PI</w:t>
+      </w:r>
+      <w:r>
+        <w:rPr>
+          <w:rFonts w:eastAsia="Times New Roman" w:cs="Times New Roman"/>
+          <w:b w:val="false"/>
+          <w:bCs w:val="false"/>
+          <w:i w:val="false"/>
+          <w:caps w:val="false"/>
+          <w:smallCaps w:val="false"/>
+          <w:strike w:val="false"/>
+          <w:dstrike w:val="false"/>
+          <w:color w:val="000000"/>
+          <w:sz w:val="24"/>
+          <w:szCs w:val="24"/>
+          <w:u w:val="none"/>
+          <w:effect w:val="none"/>
+          <w:lang w:val="pt-BR" w:bidi="ar-SA"/>
+        </w:rPr>
+        <w:t xml:space="preserve"> GPIO</w:t>
       </w:r>
     </w:p>
     <w:p>
@@ -2304,7 +2383,44 @@
           <w:effect w:val="none"/>
           <w:lang w:val="pt-BR" w:bidi="ar-SA"/>
         </w:rPr>
-        <w:t>Comparação dos resultados executando o Python GPIO Zero</w:t>
+        <w:t xml:space="preserve">Comparação dos resultados executando o </w:t>
+      </w:r>
+      <w:r>
+        <w:rPr>
+          <w:rFonts w:eastAsia="Times New Roman" w:cs="Times New Roman"/>
+          <w:b w:val="false"/>
+          <w:i w:val="false"/>
+          <w:caps w:val="false"/>
+          <w:smallCaps w:val="false"/>
+          <w:strike w:val="false"/>
+          <w:dstrike w:val="false"/>
+          <w:color w:val="000000"/>
+          <w:kern w:val="0"/>
+          <w:sz w:val="24"/>
+          <w:szCs w:val="24"/>
+          <w:u w:val="none"/>
+          <w:effect w:val="none"/>
+          <w:lang w:val="pt-BR" w:eastAsia="pt-BR" w:bidi="ar-SA"/>
+        </w:rPr>
+        <w:t>PI</w:t>
+      </w:r>
+      <w:r>
+        <w:rPr>
+          <w:rFonts w:eastAsia="Times New Roman" w:cs="Times New Roman"/>
+          <w:b w:val="false"/>
+          <w:i w:val="false"/>
+          <w:caps w:val="false"/>
+          <w:smallCaps w:val="false"/>
+          <w:strike w:val="false"/>
+          <w:dstrike w:val="false"/>
+          <w:color w:val="000000"/>
+          <w:sz w:val="24"/>
+          <w:szCs w:val="24"/>
+          <w:u w:val="none"/>
+          <w:effect w:val="none"/>
+          <w:lang w:val="pt-BR" w:bidi="ar-SA"/>
+        </w:rPr>
+        <w:t xml:space="preserve"> GPIO</w:t>
       </w:r>
     </w:p>
     <w:p>
@@ -2387,40 +2503,15 @@
         <w:pStyle w:val="Normal"/>
         <w:widowControl w:val="false"/>
         <w:spacing w:lineRule="auto" w:line="360"/>
-        <w:ind w:start="360" w:end="0" w:hanging="0"/>
-        <w:jc w:val="both"/>
-        <w:rPr>
-          <w:rFonts w:ascii="Arial" w:hAnsi="Arial"/>
-          <w:b w:val="false"/>
-          <w:b w:val="false"/>
-          <w:bCs/>
-          <w:i w:val="false"/>
-          <w:i w:val="false"/>
-          <w:caps w:val="false"/>
-          <w:smallCaps w:val="false"/>
-          <w:strike w:val="false"/>
-          <w:dstrike w:val="false"/>
-          <w:color w:val="000000"/>
-          <w:sz w:val="21"/>
-          <w:u w:val="none"/>
-          <w:effect w:val="none"/>
-        </w:rPr>
-      </w:pPr>
-      <w:r>
-        <w:rPr>
-          <w:rFonts w:ascii="Arial" w:hAnsi="Arial"/>
-          <w:b w:val="false"/>
-          <w:bCs/>
-          <w:i w:val="false"/>
-          <w:caps w:val="false"/>
-          <w:smallCaps w:val="false"/>
-          <w:strike w:val="false"/>
-          <w:dstrike w:val="false"/>
-          <w:color w:val="000000"/>
-          <w:sz w:val="21"/>
-          <w:u w:val="none"/>
-          <w:effect w:val="none"/>
-        </w:rPr>
+        <w:ind w:start="0" w:end="0" w:hanging="0"/>
+        <w:jc w:val="both"/>
+        <w:rPr>
+          <w:b/>
+          <w:b/>
+        </w:rPr>
+      </w:pPr>
+      <w:r>
+        <w:rPr/>
       </w:r>
     </w:p>
     <w:p>
@@ -2450,43 +2541,82 @@
           <w:u w:val="none"/>
           <w:effect w:val="none"/>
         </w:rPr>
-        <w:t xml:space="preserve">CASTRO, Rodrigo. </w:t>
+        <w:t xml:space="preserve">DONGARRA, Jack; LUSZCZEK, Piotr; PETITET, Antoine. </w:t>
       </w:r>
       <w:r>
         <w:rPr>
           <w:rFonts w:ascii="Times new roman" w:hAnsi="Times new roman"/>
           <w:b/>
-          <w:i w:val="false"/>
-          <w:caps w:val="false"/>
-          <w:smallCaps w:val="false"/>
-          <w:strike w:val="false"/>
-          <w:dstrike w:val="false"/>
-          <w:color w:val="000000"/>
-          <w:sz w:val="24"/>
-          <w:szCs w:val="24"/>
-          <w:u w:val="none"/>
-          <w:effect w:val="none"/>
-        </w:rPr>
-        <w:t>Cache comprimido em sistemas de memória virtual</w:t>
+          <w:bCs/>
+          <w:i w:val="false"/>
+          <w:caps w:val="false"/>
+          <w:smallCaps w:val="false"/>
+          <w:strike w:val="false"/>
+          <w:dstrike w:val="false"/>
+          <w:color w:val="000000"/>
+          <w:sz w:val="24"/>
+          <w:szCs w:val="24"/>
+          <w:u w:val="none"/>
+          <w:effect w:val="none"/>
+        </w:rPr>
+        <w:t>The LINPACK Benchmark: Past, Present, and Future</w:t>
       </w:r>
       <w:r>
         <w:rPr>
           <w:rFonts w:ascii="Times new roman" w:hAnsi="Times new roman"/>
           <w:b w:val="false"/>
-          <w:i w:val="false"/>
-          <w:caps w:val="false"/>
-          <w:smallCaps w:val="false"/>
-          <w:strike w:val="false"/>
-          <w:dstrike w:val="false"/>
-          <w:color w:val="000000"/>
-          <w:sz w:val="24"/>
-          <w:szCs w:val="24"/>
-          <w:u w:val="none"/>
-          <w:effect w:val="none"/>
-        </w:rPr>
-        <w:t>. Universidade de São Paulo, São Paulo, 2002.</w:t>
-        <w:tab/>
-        <w:br/>
+          <w:bCs/>
+          <w:i w:val="false"/>
+          <w:caps w:val="false"/>
+          <w:smallCaps w:val="false"/>
+          <w:strike w:val="false"/>
+          <w:dstrike w:val="false"/>
+          <w:color w:val="000000"/>
+          <w:sz w:val="24"/>
+          <w:szCs w:val="24"/>
+          <w:u w:val="none"/>
+          <w:effect w:val="none"/>
+        </w:rPr>
+        <w:t>. Disponível em: &lt;</w:t>
+      </w:r>
+      <w:hyperlink r:id="rId4">
+        <w:r>
+          <w:rPr>
+            <w:rStyle w:val="LinkdaInternet"/>
+            <w:rFonts w:ascii="Times new roman" w:hAnsi="Times new roman"/>
+            <w:b w:val="false"/>
+            <w:bCs/>
+            <w:i w:val="false"/>
+            <w:caps w:val="false"/>
+            <w:smallCaps w:val="false"/>
+            <w:strike w:val="false"/>
+            <w:dstrike w:val="false"/>
+            <w:color w:val="000000"/>
+            <w:sz w:val="24"/>
+            <w:szCs w:val="24"/>
+            <w:u w:val="none"/>
+            <w:effect w:val="none"/>
+          </w:rPr>
+          <w:t>http://www.netlib.org/utk/people/JackDongarra/PAPERS/hplpaper.pdf</w:t>
+        </w:r>
+      </w:hyperlink>
+      <w:r>
+        <w:rPr>
+          <w:rFonts w:ascii="Times new roman" w:hAnsi="Times new roman"/>
+          <w:b w:val="false"/>
+          <w:bCs/>
+          <w:i w:val="false"/>
+          <w:caps w:val="false"/>
+          <w:smallCaps w:val="false"/>
+          <w:strike w:val="false"/>
+          <w:dstrike w:val="false"/>
+          <w:color w:val="000000"/>
+          <w:sz w:val="24"/>
+          <w:szCs w:val="24"/>
+          <w:u w:val="none"/>
+          <w:effect w:val="none"/>
+        </w:rPr>
+        <w:t>&gt; Acesso em: 25 ago. 2020</w:t>
       </w:r>
     </w:p>
     <w:p>
@@ -2502,55 +2632,7 @@
         </w:rPr>
       </w:pPr>
       <w:r>
-        <w:rPr>
-          <w:rFonts w:ascii="Times new roman" w:hAnsi="Times new roman"/>
-          <w:b w:val="false"/>
-          <w:i w:val="false"/>
-          <w:caps w:val="false"/>
-          <w:smallCaps w:val="false"/>
-          <w:strike w:val="false"/>
-          <w:dstrike w:val="false"/>
-          <w:color w:val="000000"/>
-          <w:sz w:val="24"/>
-          <w:szCs w:val="24"/>
-          <w:u w:val="none"/>
-          <w:effect w:val="none"/>
-        </w:rPr>
-        <w:t xml:space="preserve">COSTA, Diego. MATIAS, Rivalino. FAINA, Luís. </w:t>
-      </w:r>
-      <w:r>
-        <w:rPr>
-          <w:rFonts w:ascii="Times new roman" w:hAnsi="Times new roman"/>
-          <w:b/>
-          <w:i w:val="false"/>
-          <w:caps w:val="false"/>
-          <w:smallCaps w:val="false"/>
-          <w:strike w:val="false"/>
-          <w:dstrike w:val="false"/>
-          <w:color w:val="000000"/>
-          <w:sz w:val="24"/>
-          <w:szCs w:val="24"/>
-          <w:u w:val="none"/>
-          <w:effect w:val="none"/>
-        </w:rPr>
-        <w:t>Um estudo experimental para caracterização de alocações dinâmicas de memória</w:t>
-      </w:r>
-      <w:r>
-        <w:rPr>
-          <w:rFonts w:ascii="Times new roman" w:hAnsi="Times new roman"/>
-          <w:b w:val="false"/>
-          <w:i w:val="false"/>
-          <w:caps w:val="false"/>
-          <w:smallCaps w:val="false"/>
-          <w:strike w:val="false"/>
-          <w:dstrike w:val="false"/>
-          <w:color w:val="000000"/>
-          <w:sz w:val="24"/>
-          <w:szCs w:val="24"/>
-          <w:u w:val="none"/>
-          <w:effect w:val="none"/>
-        </w:rPr>
-        <w:t>. Universidade Federal de Uberlândia, Uberlândia, 2014.</w:t>
+        <w:rPr/>
       </w:r>
     </w:p>
     <w:p>
@@ -2561,8 +2643,6 @@
         <w:jc w:val="both"/>
         <w:rPr>
           <w:rFonts w:ascii="Times new roman" w:hAnsi="Times new roman"/>
-          <w:b w:val="false"/>
-          <w:b w:val="false"/>
           <w:sz w:val="24"/>
           <w:szCs w:val="24"/>
         </w:rPr>
@@ -2571,71 +2651,115 @@
         <w:rPr>
           <w:rFonts w:ascii="Times new roman" w:hAnsi="Times new roman"/>
           <w:b w:val="false"/>
-          <w:i w:val="false"/>
-          <w:caps w:val="false"/>
-          <w:smallCaps w:val="false"/>
-          <w:strike w:val="false"/>
-          <w:dstrike w:val="false"/>
-          <w:color w:val="000000"/>
-          <w:sz w:val="24"/>
-          <w:szCs w:val="24"/>
-          <w:u w:val="none"/>
-          <w:effect w:val="none"/>
-        </w:rPr>
-        <w:t xml:space="preserve">FILHO, João Eriberto Mota. </w:t>
+          <w:bCs/>
+          <w:i w:val="false"/>
+          <w:caps w:val="false"/>
+          <w:smallCaps w:val="false"/>
+          <w:strike w:val="false"/>
+          <w:dstrike w:val="false"/>
+          <w:color w:val="000000"/>
+          <w:sz w:val="24"/>
+          <w:szCs w:val="24"/>
+          <w:u w:val="none"/>
+          <w:effect w:val="none"/>
+        </w:rPr>
+        <w:t>D</w:t>
+      </w:r>
+      <w:r>
+        <w:rPr>
+          <w:rFonts w:ascii="Times new roman" w:hAnsi="Times new roman"/>
+          <w:b w:val="false"/>
+          <w:bCs/>
+          <w:i w:val="false"/>
+          <w:caps w:val="false"/>
+          <w:smallCaps w:val="false"/>
+          <w:strike w:val="false"/>
+          <w:dstrike w:val="false"/>
+          <w:color w:val="000000"/>
+          <w:sz w:val="24"/>
+          <w:szCs w:val="24"/>
+          <w:u w:val="none"/>
+          <w:effect w:val="none"/>
+        </w:rPr>
+        <w:t xml:space="preserve">ONGARRA, Jack. </w:t>
       </w:r>
       <w:r>
         <w:rPr>
           <w:rFonts w:ascii="Times new roman" w:hAnsi="Times new roman"/>
           <w:b/>
-          <w:i w:val="false"/>
-          <w:caps w:val="false"/>
-          <w:smallCaps w:val="false"/>
-          <w:strike w:val="false"/>
-          <w:dstrike w:val="false"/>
-          <w:color w:val="000000"/>
-          <w:sz w:val="24"/>
-          <w:szCs w:val="24"/>
-          <w:u w:val="none"/>
-          <w:effect w:val="none"/>
-        </w:rPr>
-        <w:t>Descobrindo o Linux</w:t>
+          <w:bCs/>
+          <w:i w:val="false"/>
+          <w:caps w:val="false"/>
+          <w:smallCaps w:val="false"/>
+          <w:strike w:val="false"/>
+          <w:dstrike w:val="false"/>
+          <w:color w:val="000000"/>
+          <w:sz w:val="24"/>
+          <w:szCs w:val="24"/>
+          <w:u w:val="none"/>
+          <w:effect w:val="none"/>
+        </w:rPr>
+        <w:t xml:space="preserve">LINPACK. </w:t>
       </w:r>
       <w:r>
         <w:rPr>
           <w:rFonts w:ascii="Times new roman" w:hAnsi="Times new roman"/>
           <w:b w:val="false"/>
-          <w:i w:val="false"/>
-          <w:caps w:val="false"/>
-          <w:smallCaps w:val="false"/>
-          <w:strike w:val="false"/>
-          <w:dstrike w:val="false"/>
-          <w:color w:val="000000"/>
-          <w:sz w:val="24"/>
-          <w:szCs w:val="24"/>
-          <w:u w:val="none"/>
-          <w:effect w:val="none"/>
-        </w:rPr>
-        <w:t>. 3. ed. São Paulo: Novatec. 2012.</w:t>
-      </w:r>
-    </w:p>
-    <w:p>
-      <w:pPr>
-        <w:pStyle w:val="Corpodotexto"/>
-        <w:spacing w:lineRule="auto" w:line="276"/>
-        <w:rPr>
-          <w:rFonts w:ascii="Times new roman" w:hAnsi="Times new roman"/>
-          <w:sz w:val="24"/>
-          <w:szCs w:val="24"/>
-        </w:rPr>
-      </w:pPr>
-      <w:r>
-        <w:rPr>
-          <w:rFonts w:ascii="Times new roman" w:hAnsi="Times new roman"/>
-          <w:sz w:val="24"/>
-          <w:szCs w:val="24"/>
-        </w:rPr>
-      </w:r>
+          <w:bCs w:val="false"/>
+          <w:i w:val="false"/>
+          <w:caps w:val="false"/>
+          <w:smallCaps w:val="false"/>
+          <w:strike w:val="false"/>
+          <w:dstrike w:val="false"/>
+          <w:color w:val="000000"/>
+          <w:sz w:val="24"/>
+          <w:szCs w:val="24"/>
+          <w:u w:val="none"/>
+          <w:effect w:val="none"/>
+        </w:rPr>
+        <w:t>Disponível em: &lt;</w:t>
+      </w:r>
+      <w:hyperlink r:id="rId5">
+        <w:r>
+          <w:rPr>
+            <w:rStyle w:val="LinkdaInternet"/>
+            <w:rFonts w:ascii="Times new roman" w:hAnsi="Times new roman"/>
+            <w:b w:val="false"/>
+            <w:bCs w:val="false"/>
+            <w:i w:val="false"/>
+            <w:caps w:val="false"/>
+            <w:smallCaps w:val="false"/>
+            <w:strike w:val="false"/>
+            <w:dstrike w:val="false"/>
+            <w:color w:val="000000"/>
+            <w:sz w:val="24"/>
+            <w:szCs w:val="24"/>
+            <w:u w:val="none"/>
+            <w:effect w:val="none"/>
+          </w:rPr>
+          <w:t>http://www.netlib.org/linpack/index.html</w:t>
+        </w:r>
+      </w:hyperlink>
+      <w:hyperlink r:id="rId6">
+        <w:r>
+          <w:rPr>
+            <w:rFonts w:ascii="Times new roman" w:hAnsi="Times new roman"/>
+            <w:b w:val="false"/>
+            <w:bCs w:val="false"/>
+            <w:i w:val="false"/>
+            <w:caps w:val="false"/>
+            <w:smallCaps w:val="false"/>
+            <w:strike w:val="false"/>
+            <w:dstrike w:val="false"/>
+            <w:color w:val="000000"/>
+            <w:sz w:val="24"/>
+            <w:szCs w:val="24"/>
+            <w:u w:val="none"/>
+            <w:effect w:val="none"/>
+          </w:rPr>
+          <w:t>&gt;</w:t>
+        </w:r>
+      </w:hyperlink>
     </w:p>
     <w:p>
       <w:pPr>
@@ -2645,8 +2769,6 @@
         <w:jc w:val="both"/>
         <w:rPr>
           <w:rFonts w:ascii="Times new roman" w:hAnsi="Times new roman"/>
-          <w:b w:val="false"/>
-          <w:b w:val="false"/>
           <w:sz w:val="24"/>
           <w:szCs w:val="24"/>
         </w:rPr>
@@ -2655,70 +2777,37 @@
         <w:rPr>
           <w:rFonts w:ascii="Times new roman" w:hAnsi="Times new roman"/>
           <w:b w:val="false"/>
-          <w:i w:val="false"/>
-          <w:caps w:val="false"/>
-          <w:smallCaps w:val="false"/>
-          <w:strike w:val="false"/>
-          <w:dstrike w:val="false"/>
-          <w:color w:val="000000"/>
-          <w:sz w:val="24"/>
-          <w:szCs w:val="24"/>
-          <w:u w:val="none"/>
-          <w:effect w:val="none"/>
-        </w:rPr>
-        <w:t xml:space="preserve">JONES, Tim. </w:t>
+          <w:bCs w:val="false"/>
+          <w:i w:val="false"/>
+          <w:caps w:val="false"/>
+          <w:smallCaps w:val="false"/>
+          <w:strike w:val="false"/>
+          <w:dstrike w:val="false"/>
+          <w:color w:val="000000"/>
+          <w:sz w:val="24"/>
+          <w:szCs w:val="24"/>
+          <w:u w:val="none"/>
+          <w:effect w:val="none"/>
+        </w:rPr>
+        <w:t xml:space="preserve">Acesso em: </w:t>
       </w:r>
       <w:r>
         <w:rPr>
           <w:rFonts w:ascii="Times new roman" w:hAnsi="Times new roman"/>
-          <w:b/>
-          <w:i w:val="false"/>
-          <w:caps w:val="false"/>
-          <w:smallCaps w:val="false"/>
-          <w:strike w:val="false"/>
-          <w:dstrike w:val="false"/>
-          <w:color w:val="000000"/>
-          <w:sz w:val="24"/>
-          <w:szCs w:val="24"/>
-          <w:u w:val="none"/>
-          <w:effect w:val="none"/>
-        </w:rPr>
-        <w:t>Anatomia do Kernel Linux</w:t>
-      </w:r>
-      <w:r>
-        <w:rPr>
-          <w:rFonts w:ascii="Times new roman" w:hAnsi="Times new roman"/>
-          <w:b w:val="false"/>
-          <w:i w:val="false"/>
-          <w:caps w:val="false"/>
-          <w:smallCaps w:val="false"/>
-          <w:strike w:val="false"/>
-          <w:dstrike w:val="false"/>
-          <w:color w:val="000000"/>
-          <w:sz w:val="24"/>
-          <w:szCs w:val="24"/>
-          <w:u w:val="none"/>
-          <w:effect w:val="none"/>
-        </w:rPr>
-        <w:t>. Disponível em: &lt;https://www.ibm.com/developerworks/br/library/l-linux-kernel/&gt; Acesso em: 26 mar. 2016.</w:t>
-      </w:r>
-    </w:p>
-    <w:p>
-      <w:pPr>
-        <w:pStyle w:val="Corpodotexto"/>
-        <w:spacing w:lineRule="auto" w:line="276"/>
-        <w:rPr>
-          <w:rFonts w:ascii="Times new roman" w:hAnsi="Times new roman"/>
-          <w:sz w:val="24"/>
-          <w:szCs w:val="24"/>
-        </w:rPr>
-      </w:pPr>
-      <w:r>
-        <w:rPr>
-          <w:rFonts w:ascii="Times new roman" w:hAnsi="Times new roman"/>
-          <w:sz w:val="24"/>
-          <w:szCs w:val="24"/>
-        </w:rPr>
+          <w:b w:val="false"/>
+          <w:bCs/>
+          <w:i w:val="false"/>
+          <w:caps w:val="false"/>
+          <w:smallCaps w:val="false"/>
+          <w:strike w:val="false"/>
+          <w:dstrike w:val="false"/>
+          <w:color w:val="000000"/>
+          <w:sz w:val="24"/>
+          <w:szCs w:val="24"/>
+          <w:u w:val="none"/>
+          <w:effect w:val="none"/>
+        </w:rPr>
+        <w:t>25 ago. 2020</w:t>
       </w:r>
     </w:p>
     <w:p>
@@ -2734,39 +2823,7 @@
         </w:rPr>
       </w:pPr>
       <w:r>
-        <w:rPr>
-          <w:rFonts w:ascii="Times new roman" w:hAnsi="Times new roman"/>
-          <w:b w:val="false"/>
-          <w:i w:val="false"/>
-          <w:caps w:val="false"/>
-          <w:smallCaps w:val="false"/>
-          <w:strike w:val="false"/>
-          <w:dstrike w:val="false"/>
-          <w:color w:val="000000"/>
-          <w:sz w:val="24"/>
-          <w:szCs w:val="24"/>
-          <w:u w:val="none"/>
-          <w:effect w:val="none"/>
-        </w:rPr>
-        <w:t>INTRODUÇÃO ao Grupos de Controle. Disponível em: &lt;https://access.redhat.com/documentation/pt-BR/Red_Hat_Enterprise_Linux/6/html/Resource_Management_Guide/ch01.html&gt;. Acesso em: 06 Abr. 2018.</w:t>
-      </w:r>
-    </w:p>
-    <w:p>
-      <w:pPr>
-        <w:pStyle w:val="Corpodotexto"/>
-        <w:spacing w:lineRule="auto" w:line="276"/>
-        <w:rPr>
-          <w:rFonts w:ascii="Times new roman" w:hAnsi="Times new roman"/>
-          <w:sz w:val="24"/>
-          <w:szCs w:val="24"/>
-        </w:rPr>
-      </w:pPr>
-      <w:r>
-        <w:rPr>
-          <w:rFonts w:ascii="Times new roman" w:hAnsi="Times new roman"/>
-          <w:sz w:val="24"/>
-          <w:szCs w:val="24"/>
-        </w:rPr>
+        <w:rPr/>
       </w:r>
     </w:p>
     <w:p>
@@ -2777,55 +2834,120 @@
         <w:jc w:val="both"/>
         <w:rPr>
           <w:rFonts w:ascii="Times new roman" w:hAnsi="Times new roman"/>
-          <w:b w:val="false"/>
-          <w:b w:val="false"/>
-          <w:i w:val="false"/>
-          <w:i w:val="false"/>
-          <w:caps w:val="false"/>
-          <w:smallCaps w:val="false"/>
-          <w:strike w:val="false"/>
-          <w:dstrike w:val="false"/>
-          <w:color w:val="000000"/>
-          <w:sz w:val="24"/>
-          <w:szCs w:val="24"/>
-          <w:u w:val="none"/>
-          <w:effect w:val="none"/>
+          <w:sz w:val="24"/>
+          <w:szCs w:val="24"/>
         </w:rPr>
       </w:pPr>
       <w:r>
         <w:rPr>
           <w:rFonts w:ascii="Times new roman" w:hAnsi="Times new roman"/>
           <w:b w:val="false"/>
-          <w:i w:val="false"/>
-          <w:caps w:val="false"/>
-          <w:smallCaps w:val="false"/>
-          <w:strike w:val="false"/>
-          <w:dstrike w:val="false"/>
-          <w:color w:val="000000"/>
-          <w:sz w:val="24"/>
-          <w:szCs w:val="24"/>
-          <w:u w:val="none"/>
-          <w:effect w:val="none"/>
-        </w:rPr>
-        <w:t>KERNEL Index. Disponível em: &lt;https://lwn.net/Kernel/Index/&gt;. Acesso em: 25 mar. 2017.</w:t>
-      </w:r>
-    </w:p>
-    <w:p>
-      <w:pPr>
-        <w:pStyle w:val="Corpodotexto"/>
-        <w:spacing w:lineRule="auto" w:line="276"/>
+          <w:bCs/>
+          <w:i w:val="false"/>
+          <w:caps w:val="false"/>
+          <w:smallCaps w:val="false"/>
+          <w:strike w:val="false"/>
+          <w:dstrike w:val="false"/>
+          <w:color w:val="000000"/>
+          <w:sz w:val="24"/>
+          <w:szCs w:val="24"/>
+          <w:u w:val="none"/>
+          <w:effect w:val="none"/>
+        </w:rPr>
+        <w:t>H</w:t>
+      </w:r>
+      <w:r>
         <w:rPr>
           <w:rFonts w:ascii="Times new roman" w:hAnsi="Times new roman"/>
-          <w:sz w:val="24"/>
-          <w:szCs w:val="24"/>
-        </w:rPr>
-      </w:pPr>
+          <w:b w:val="false"/>
+          <w:bCs/>
+          <w:i w:val="false"/>
+          <w:caps w:val="false"/>
+          <w:smallCaps w:val="false"/>
+          <w:strike w:val="false"/>
+          <w:dstrike w:val="false"/>
+          <w:color w:val="000000"/>
+          <w:sz w:val="24"/>
+          <w:szCs w:val="24"/>
+          <w:u w:val="none"/>
+          <w:effect w:val="none"/>
+        </w:rPr>
+        <w:t xml:space="preserve">OLLANDER, Rhett; BOLOTOFF, Paul. </w:t>
+      </w:r>
       <w:r>
         <w:rPr>
           <w:rFonts w:ascii="Times new roman" w:hAnsi="Times new roman"/>
-          <w:sz w:val="24"/>
-          <w:szCs w:val="24"/>
-        </w:rPr>
+          <w:b/>
+          <w:bCs/>
+          <w:i w:val="false"/>
+          <w:caps w:val="false"/>
+          <w:smallCaps w:val="false"/>
+          <w:strike w:val="false"/>
+          <w:dstrike w:val="false"/>
+          <w:color w:val="000000"/>
+          <w:sz w:val="24"/>
+          <w:szCs w:val="24"/>
+          <w:u w:val="none"/>
+          <w:effect w:val="none"/>
+        </w:rPr>
+        <w:t xml:space="preserve">RAMspeed, a cache and memory benchmarking tool. </w:t>
+      </w:r>
+      <w:r>
+        <w:rPr>
+          <w:rFonts w:ascii="Times new roman" w:hAnsi="Times new roman"/>
+          <w:b w:val="false"/>
+          <w:bCs w:val="false"/>
+          <w:i w:val="false"/>
+          <w:caps w:val="false"/>
+          <w:smallCaps w:val="false"/>
+          <w:strike w:val="false"/>
+          <w:dstrike w:val="false"/>
+          <w:color w:val="000000"/>
+          <w:sz w:val="24"/>
+          <w:szCs w:val="24"/>
+          <w:u w:val="none"/>
+          <w:effect w:val="none"/>
+        </w:rPr>
+        <w:t>Disponível em: &lt;</w:t>
+      </w:r>
+      <w:hyperlink r:id="rId7">
+        <w:r>
+          <w:rPr>
+            <w:rStyle w:val="LinkdaInternet"/>
+            <w:rFonts w:ascii="Times new roman" w:hAnsi="Times new roman"/>
+            <w:b w:val="false"/>
+            <w:bCs w:val="false"/>
+            <w:i w:val="false"/>
+            <w:caps w:val="false"/>
+            <w:smallCaps w:val="false"/>
+            <w:strike w:val="false"/>
+            <w:dstrike w:val="false"/>
+            <w:color w:val="000000"/>
+            <w:sz w:val="24"/>
+            <w:szCs w:val="24"/>
+            <w:u w:val="none"/>
+            <w:effect w:val="none"/>
+          </w:rPr>
+          <w:t>http://www.alasir.com/software/ramspeed/</w:t>
+        </w:r>
+      </w:hyperlink>
+      <w:r>
+        <w:rPr>
+          <w:rFonts w:ascii="Times new roman" w:hAnsi="Times new roman"/>
+          <w:b w:val="false"/>
+          <w:bCs w:val="false"/>
+          <w:i w:val="false"/>
+          <w:caps w:val="false"/>
+          <w:smallCaps w:val="false"/>
+          <w:strike w:val="false"/>
+          <w:dstrike w:val="false"/>
+          <w:color w:val="000000"/>
+          <w:sz w:val="24"/>
+          <w:szCs w:val="24"/>
+          <w:u w:val="none"/>
+          <w:effect w:val="none"/>
+        </w:rPr>
+        <w:t>&gt; Acesso em: 25 de ago. 2020</w:t>
       </w:r>
     </w:p>
     <w:p>
@@ -2836,54 +2958,13 @@
         <w:jc w:val="both"/>
         <w:rPr>
           <w:rFonts w:ascii="Times new roman" w:hAnsi="Times new roman"/>
-          <w:b w:val="false"/>
-          <w:b w:val="false"/>
-          <w:i w:val="false"/>
-          <w:i w:val="false"/>
-          <w:caps w:val="false"/>
-          <w:smallCaps w:val="false"/>
-          <w:strike w:val="false"/>
-          <w:dstrike w:val="false"/>
-          <w:color w:val="000000"/>
-          <w:sz w:val="24"/>
-          <w:szCs w:val="24"/>
-          <w:u w:val="none"/>
-          <w:effect w:val="none"/>
-        </w:rPr>
-      </w:pPr>
-      <w:r>
-        <w:rPr>
-          <w:rFonts w:ascii="Times new roman" w:hAnsi="Times new roman"/>
-          <w:b w:val="false"/>
-          <w:i w:val="false"/>
-          <w:caps w:val="false"/>
-          <w:smallCaps w:val="false"/>
-          <w:strike w:val="false"/>
-          <w:dstrike w:val="false"/>
-          <w:color w:val="000000"/>
-          <w:sz w:val="24"/>
-          <w:szCs w:val="24"/>
-          <w:u w:val="none"/>
-          <w:effect w:val="none"/>
-        </w:rPr>
-        <w:t>LINUX Versions. Disponível em: &lt;http://kernelnewbies.org/LinuxVersions&gt;. Acesso em: 27 mar. 2017.</w:t>
-      </w:r>
-    </w:p>
-    <w:p>
-      <w:pPr>
-        <w:pStyle w:val="Corpodotexto"/>
-        <w:spacing w:lineRule="auto" w:line="276"/>
-        <w:rPr>
-          <w:rFonts w:ascii="Times new roman" w:hAnsi="Times new roman"/>
-          <w:sz w:val="24"/>
-          <w:szCs w:val="24"/>
-        </w:rPr>
-      </w:pPr>
-      <w:r>
-        <w:rPr>
-          <w:rFonts w:ascii="Times new roman" w:hAnsi="Times new roman"/>
-          <w:sz w:val="24"/>
-          <w:szCs w:val="24"/>
+          <w:sz w:val="24"/>
+          <w:szCs w:val="24"/>
+        </w:rPr>
+      </w:pPr>
+      <w:r>
+        <w:rPr>
+          <w:color w:val="FF0000"/>
         </w:rPr>
       </w:r>
     </w:p>
@@ -2895,8 +2976,6 @@
         <w:jc w:val="both"/>
         <w:rPr>
           <w:rFonts w:ascii="Times new roman" w:hAnsi="Times new roman"/>
-          <w:b w:val="false"/>
-          <w:b w:val="false"/>
           <w:sz w:val="24"/>
           <w:szCs w:val="24"/>
         </w:rPr>
@@ -2905,70 +2984,55 @@
         <w:rPr>
           <w:rFonts w:ascii="Times new roman" w:hAnsi="Times new roman"/>
           <w:b w:val="false"/>
-          <w:i w:val="false"/>
-          <w:caps w:val="false"/>
-          <w:smallCaps w:val="false"/>
-          <w:strike w:val="false"/>
-          <w:dstrike w:val="false"/>
-          <w:color w:val="000000"/>
-          <w:sz w:val="24"/>
-          <w:szCs w:val="24"/>
-          <w:u w:val="none"/>
-          <w:effect w:val="none"/>
-        </w:rPr>
-        <w:t xml:space="preserve">MAGALHÃES, Maurício. CARDOZO, Eleri. FAINA, Luís. </w:t>
+          <w:bCs/>
+          <w:i w:val="false"/>
+          <w:caps w:val="false"/>
+          <w:smallCaps w:val="false"/>
+          <w:strike w:val="false"/>
+          <w:dstrike w:val="false"/>
+          <w:color w:val="000000"/>
+          <w:sz w:val="24"/>
+          <w:szCs w:val="24"/>
+          <w:u w:val="none"/>
+          <w:effect w:val="none"/>
+        </w:rPr>
+        <w:t xml:space="preserve">XUN, Y. et al. </w:t>
       </w:r>
       <w:r>
         <w:rPr>
           <w:rFonts w:ascii="Times new roman" w:hAnsi="Times new roman"/>
           <w:b/>
-          <w:i w:val="false"/>
-          <w:caps w:val="false"/>
-          <w:smallCaps w:val="false"/>
-          <w:strike w:val="false"/>
-          <w:dstrike w:val="false"/>
-          <w:color w:val="000000"/>
-          <w:sz w:val="24"/>
-          <w:szCs w:val="24"/>
-          <w:u w:val="none"/>
-          <w:effect w:val="none"/>
-        </w:rPr>
-        <w:t>Introdução aos sistemas operacionais</w:t>
+          <w:bCs/>
+          <w:i w:val="false"/>
+          <w:caps w:val="false"/>
+          <w:smallCaps w:val="false"/>
+          <w:strike w:val="false"/>
+          <w:dstrike w:val="false"/>
+          <w:color w:val="000000"/>
+          <w:sz w:val="24"/>
+          <w:szCs w:val="24"/>
+          <w:u w:val="none"/>
+          <w:effect w:val="none"/>
+        </w:rPr>
+        <w:t>A platform for system-on-a-chip design prototyping</w:t>
       </w:r>
       <w:r>
         <w:rPr>
           <w:rFonts w:ascii="Times new roman" w:hAnsi="Times new roman"/>
           <w:b w:val="false"/>
-          <w:i w:val="false"/>
-          <w:caps w:val="false"/>
-          <w:smallCaps w:val="false"/>
-          <w:strike w:val="false"/>
-          <w:dstrike w:val="false"/>
-          <w:color w:val="000000"/>
-          <w:sz w:val="24"/>
-          <w:szCs w:val="24"/>
-          <w:u w:val="none"/>
-          <w:effect w:val="none"/>
-        </w:rPr>
-        <w:t>. Universidade Estadual de Campinas, Campinas, 2001.</w:t>
-      </w:r>
-    </w:p>
-    <w:p>
-      <w:pPr>
-        <w:pStyle w:val="Corpodotexto"/>
-        <w:spacing w:lineRule="auto" w:line="276"/>
-        <w:rPr>
-          <w:rFonts w:ascii="Times new roman" w:hAnsi="Times new roman"/>
-          <w:sz w:val="24"/>
-          <w:szCs w:val="24"/>
-        </w:rPr>
-      </w:pPr>
-      <w:r>
-        <w:rPr>
-          <w:rFonts w:ascii="Times new roman" w:hAnsi="Times new roman"/>
-          <w:sz w:val="24"/>
-          <w:szCs w:val="24"/>
-        </w:rPr>
+          <w:bCs/>
+          <w:i w:val="false"/>
+          <w:caps w:val="false"/>
+          <w:smallCaps w:val="false"/>
+          <w:strike w:val="false"/>
+          <w:dstrike w:val="false"/>
+          <w:color w:val="000000"/>
+          <w:sz w:val="24"/>
+          <w:szCs w:val="24"/>
+          <w:u w:val="none"/>
+          <w:effect w:val="none"/>
+        </w:rPr>
+        <w:t xml:space="preserve">. In: ASIC, 2001. Proceedings. 4th International Conference on. [S.l.: s.n.], 2001. p. 781-784. </w:t>
       </w:r>
     </w:p>
     <w:p>
@@ -2979,79 +3043,13 @@
         <w:jc w:val="both"/>
         <w:rPr>
           <w:rFonts w:ascii="Times new roman" w:hAnsi="Times new roman"/>
-          <w:b w:val="false"/>
-          <w:b w:val="false"/>
-          <w:sz w:val="24"/>
-          <w:szCs w:val="24"/>
-        </w:rPr>
-      </w:pPr>
-      <w:r>
-        <w:rPr>
-          <w:rFonts w:ascii="Times new roman" w:hAnsi="Times new roman"/>
-          <w:b w:val="false"/>
-          <w:i w:val="false"/>
-          <w:caps w:val="false"/>
-          <w:smallCaps w:val="false"/>
-          <w:strike w:val="false"/>
-          <w:dstrike w:val="false"/>
-          <w:color w:val="000000"/>
-          <w:sz w:val="24"/>
-          <w:szCs w:val="24"/>
-          <w:u w:val="none"/>
-          <w:effect w:val="none"/>
-        </w:rPr>
-        <w:t xml:space="preserve">MAZIERO, Carlos. </w:t>
-      </w:r>
-      <w:r>
-        <w:rPr>
-          <w:rFonts w:ascii="Times new roman" w:hAnsi="Times new roman"/>
-          <w:b/>
-          <w:i w:val="false"/>
-          <w:caps w:val="false"/>
-          <w:smallCaps w:val="false"/>
-          <w:strike w:val="false"/>
-          <w:dstrike w:val="false"/>
-          <w:color w:val="000000"/>
-          <w:sz w:val="24"/>
-          <w:szCs w:val="24"/>
-          <w:u w:val="none"/>
-          <w:effect w:val="none"/>
-        </w:rPr>
-        <w:t>Sistemas operacionais</w:t>
-      </w:r>
-      <w:r>
-        <w:rPr>
-          <w:rFonts w:ascii="Times new roman" w:hAnsi="Times new roman"/>
-          <w:b w:val="false"/>
-          <w:i w:val="false"/>
-          <w:caps w:val="false"/>
-          <w:smallCaps w:val="false"/>
-          <w:strike w:val="false"/>
-          <w:dstrike w:val="false"/>
-          <w:color w:val="000000"/>
-          <w:sz w:val="24"/>
-          <w:szCs w:val="24"/>
-          <w:u w:val="none"/>
-          <w:effect w:val="none"/>
-        </w:rPr>
-        <w:t>: Gerência de memória. Universidade Tecnológica Federal do Paraná, Curitiba, 2011.</w:t>
-      </w:r>
-    </w:p>
-    <w:p>
-      <w:pPr>
-        <w:pStyle w:val="Corpodotexto"/>
-        <w:spacing w:lineRule="auto" w:line="276"/>
-        <w:rPr>
-          <w:rFonts w:ascii="Times new roman" w:hAnsi="Times new roman"/>
-          <w:sz w:val="24"/>
-          <w:szCs w:val="24"/>
-        </w:rPr>
-      </w:pPr>
-      <w:r>
-        <w:rPr>
-          <w:rFonts w:ascii="Times new roman" w:hAnsi="Times new roman"/>
-          <w:sz w:val="24"/>
-          <w:szCs w:val="24"/>
+          <w:sz w:val="24"/>
+          <w:szCs w:val="24"/>
+        </w:rPr>
+      </w:pPr>
+      <w:r>
+        <w:rPr>
+          <w:color w:val="FF0000"/>
         </w:rPr>
       </w:r>
     </w:p>
@@ -3071,70 +3069,55 @@
         <w:rPr>
           <w:rFonts w:ascii="Times new roman" w:hAnsi="Times new roman"/>
           <w:b w:val="false"/>
-          <w:i w:val="false"/>
-          <w:caps w:val="false"/>
-          <w:smallCaps w:val="false"/>
-          <w:strike w:val="false"/>
-          <w:dstrike w:val="false"/>
-          <w:color w:val="000000"/>
-          <w:sz w:val="24"/>
-          <w:szCs w:val="24"/>
-          <w:u w:val="none"/>
-          <w:effect w:val="none"/>
-        </w:rPr>
-        <w:t xml:space="preserve">RUSLING, David A. </w:t>
+          <w:bCs/>
+          <w:i w:val="false"/>
+          <w:caps w:val="false"/>
+          <w:smallCaps w:val="false"/>
+          <w:strike w:val="false"/>
+          <w:dstrike w:val="false"/>
+          <w:color w:val="000000"/>
+          <w:sz w:val="24"/>
+          <w:szCs w:val="24"/>
+          <w:u w:val="none"/>
+          <w:effect w:val="none"/>
+        </w:rPr>
+        <w:t xml:space="preserve">EDWARDS, C. </w:t>
       </w:r>
       <w:r>
         <w:rPr>
           <w:rFonts w:ascii="Times new roman" w:hAnsi="Times new roman"/>
           <w:b/>
-          <w:i w:val="false"/>
-          <w:caps w:val="false"/>
-          <w:smallCaps w:val="false"/>
-          <w:strike w:val="false"/>
-          <w:dstrike w:val="false"/>
-          <w:color w:val="000000"/>
-          <w:sz w:val="24"/>
-          <w:szCs w:val="24"/>
-          <w:u w:val="none"/>
-          <w:effect w:val="none"/>
-        </w:rPr>
-        <w:t>The Linux Kernel</w:t>
+          <w:bCs/>
+          <w:i w:val="false"/>
+          <w:caps w:val="false"/>
+          <w:smallCaps w:val="false"/>
+          <w:strike w:val="false"/>
+          <w:dstrike w:val="false"/>
+          <w:color w:val="000000"/>
+          <w:sz w:val="24"/>
+          <w:szCs w:val="24"/>
+          <w:u w:val="none"/>
+          <w:effect w:val="none"/>
+        </w:rPr>
+        <w:t>Not-so-humble raspberry pi gets big ideas</w:t>
       </w:r>
       <w:r>
         <w:rPr>
           <w:rFonts w:ascii="Times new roman" w:hAnsi="Times new roman"/>
           <w:b w:val="false"/>
-          <w:i w:val="false"/>
-          <w:caps w:val="false"/>
-          <w:smallCaps w:val="false"/>
-          <w:strike w:val="false"/>
-          <w:dstrike w:val="false"/>
-          <w:color w:val="000000"/>
-          <w:sz w:val="24"/>
-          <w:szCs w:val="24"/>
-          <w:u w:val="none"/>
-          <w:effect w:val="none"/>
-        </w:rPr>
-        <w:t>. Disponível em: &lt;http://kos.enix.org/pub/linux_kernel.pdf&gt; Acesso em: 25 mar. 2016.</w:t>
-      </w:r>
-    </w:p>
-    <w:p>
-      <w:pPr>
-        <w:pStyle w:val="Corpodotexto"/>
-        <w:spacing w:lineRule="auto" w:line="276"/>
-        <w:rPr>
-          <w:rFonts w:ascii="Times new roman" w:hAnsi="Times new roman"/>
-          <w:sz w:val="24"/>
-          <w:szCs w:val="24"/>
-        </w:rPr>
-      </w:pPr>
-      <w:r>
-        <w:rPr>
-          <w:rFonts w:ascii="Times new roman" w:hAnsi="Times new roman"/>
-          <w:sz w:val="24"/>
-          <w:szCs w:val="24"/>
-        </w:rPr>
+          <w:bCs/>
+          <w:i w:val="false"/>
+          <w:caps w:val="false"/>
+          <w:smallCaps w:val="false"/>
+          <w:strike w:val="false"/>
+          <w:dstrike w:val="false"/>
+          <w:color w:val="000000"/>
+          <w:sz w:val="24"/>
+          <w:szCs w:val="24"/>
+          <w:u w:val="none"/>
+          <w:effect w:val="none"/>
+        </w:rPr>
+        <w:t xml:space="preserve">. Engineering Technology, v. 8, n. 3, p. 30-33, 2013. ISSN 1750-9637. </w:t>
       </w:r>
     </w:p>
     <w:p>
@@ -3151,71 +3134,7 @@
       </w:pPr>
       <w:r>
         <w:rPr>
-          <w:rFonts w:ascii="Times new roman" w:hAnsi="Times new roman"/>
-          <w:b w:val="false"/>
-          <w:i w:val="false"/>
-          <w:caps w:val="false"/>
-          <w:smallCaps w:val="false"/>
-          <w:strike w:val="false"/>
-          <w:dstrike w:val="false"/>
-          <w:color w:val="000000"/>
-          <w:sz w:val="24"/>
-          <w:szCs w:val="24"/>
-          <w:u w:val="none"/>
-          <w:effect w:val="none"/>
-        </w:rPr>
-        <w:t xml:space="preserve">SILBERSCHATZ, Abraham. GALVIN, Peter. GAGNE, Greg. </w:t>
-      </w:r>
-      <w:r>
-        <w:rPr>
-          <w:rFonts w:ascii="Times new roman" w:hAnsi="Times new roman"/>
-          <w:b/>
-          <w:i w:val="false"/>
-          <w:caps w:val="false"/>
-          <w:smallCaps w:val="false"/>
-          <w:strike w:val="false"/>
-          <w:dstrike w:val="false"/>
-          <w:color w:val="000000"/>
-          <w:sz w:val="24"/>
-          <w:szCs w:val="24"/>
-          <w:u w:val="none"/>
-          <w:effect w:val="none"/>
-        </w:rPr>
-        <w:t>Operating system concepct</w:t>
-      </w:r>
-      <w:r>
-        <w:rPr>
-          <w:rFonts w:ascii="Times new roman" w:hAnsi="Times new roman"/>
-          <w:b w:val="false"/>
-          <w:i w:val="false"/>
-          <w:caps w:val="false"/>
-          <w:smallCaps w:val="false"/>
-          <w:strike w:val="false"/>
-          <w:dstrike w:val="false"/>
-          <w:color w:val="000000"/>
-          <w:sz w:val="24"/>
-          <w:szCs w:val="24"/>
-          <w:u w:val="none"/>
-          <w:effect w:val="none"/>
-        </w:rPr>
-        <w:t>. 9. ed. United States of America: Wiley, 2013.</w:t>
-      </w:r>
-    </w:p>
-    <w:p>
-      <w:pPr>
-        <w:pStyle w:val="Corpodotexto"/>
-        <w:spacing w:lineRule="auto" w:line="276"/>
-        <w:rPr>
-          <w:rFonts w:ascii="Times new roman" w:hAnsi="Times new roman"/>
-          <w:sz w:val="24"/>
-          <w:szCs w:val="24"/>
-        </w:rPr>
-      </w:pPr>
-      <w:r>
-        <w:rPr>
-          <w:rFonts w:ascii="Times new roman" w:hAnsi="Times new roman"/>
-          <w:sz w:val="24"/>
-          <w:szCs w:val="24"/>
+          <w:color w:val="FF0000"/>
         </w:rPr>
       </w:r>
     </w:p>
@@ -3227,8 +3146,6 @@
         <w:jc w:val="both"/>
         <w:rPr>
           <w:rFonts w:ascii="Times new roman" w:hAnsi="Times new roman"/>
-          <w:b w:val="false"/>
-          <w:b w:val="false"/>
           <w:sz w:val="24"/>
           <w:szCs w:val="24"/>
         </w:rPr>
@@ -3237,86 +3154,94 @@
         <w:rPr>
           <w:rFonts w:ascii="Times new roman" w:hAnsi="Times new roman"/>
           <w:b w:val="false"/>
-          <w:i w:val="false"/>
-          <w:caps w:val="false"/>
-          <w:smallCaps w:val="false"/>
-          <w:strike w:val="false"/>
-          <w:dstrike w:val="false"/>
-          <w:color w:val="000000"/>
-          <w:sz w:val="24"/>
-          <w:szCs w:val="24"/>
-          <w:u w:val="none"/>
-          <w:effect w:val="none"/>
-        </w:rPr>
-        <w:t xml:space="preserve">TANENBAUM, Andrew. </w:t>
+          <w:bCs/>
+          <w:i w:val="false"/>
+          <w:caps w:val="false"/>
+          <w:smallCaps w:val="false"/>
+          <w:strike w:val="false"/>
+          <w:dstrike w:val="false"/>
+          <w:color w:val="000000"/>
+          <w:sz w:val="24"/>
+          <w:szCs w:val="24"/>
+          <w:u w:val="none"/>
+          <w:effect w:val="none"/>
+        </w:rPr>
+        <w:t xml:space="preserve">THE RASPBERRY FOUNDATION. </w:t>
       </w:r>
       <w:r>
         <w:rPr>
           <w:rFonts w:ascii="Times new roman" w:hAnsi="Times new roman"/>
           <w:b/>
-          <w:i w:val="false"/>
-          <w:caps w:val="false"/>
-          <w:smallCaps w:val="false"/>
-          <w:strike w:val="false"/>
-          <w:dstrike w:val="false"/>
-          <w:color w:val="000000"/>
-          <w:sz w:val="24"/>
-          <w:szCs w:val="24"/>
-          <w:u w:val="none"/>
-          <w:effect w:val="none"/>
-        </w:rPr>
-        <w:t>Modern operating system.</w:t>
+          <w:bCs/>
+          <w:i w:val="false"/>
+          <w:caps w:val="false"/>
+          <w:smallCaps w:val="false"/>
+          <w:strike w:val="false"/>
+          <w:dstrike w:val="false"/>
+          <w:color w:val="000000"/>
+          <w:sz w:val="24"/>
+          <w:szCs w:val="24"/>
+          <w:u w:val="none"/>
+          <w:effect w:val="none"/>
+        </w:rPr>
+        <w:t>Raspberry PI</w:t>
       </w:r>
       <w:r>
         <w:rPr>
           <w:rFonts w:ascii="Times new roman" w:hAnsi="Times new roman"/>
           <w:b w:val="false"/>
-          <w:caps w:val="false"/>
-          <w:smallCaps w:val="false"/>
-          <w:strike w:val="false"/>
-          <w:dstrike w:val="false"/>
-          <w:color w:val="000000"/>
-          <w:sz w:val="24"/>
-          <w:szCs w:val="24"/>
-          <w:u w:val="none"/>
-          <w:effect w:val="none"/>
-        </w:rPr>
-        <w:t xml:space="preserve"> </w:t>
-      </w:r>
+          <w:bCs/>
+          <w:i w:val="false"/>
+          <w:caps w:val="false"/>
+          <w:smallCaps w:val="false"/>
+          <w:strike w:val="false"/>
+          <w:dstrike w:val="false"/>
+          <w:color w:val="000000"/>
+          <w:sz w:val="24"/>
+          <w:szCs w:val="24"/>
+          <w:u w:val="none"/>
+          <w:effect w:val="none"/>
+        </w:rPr>
+        <w:t>. 2020. Disponível em: &lt;</w:t>
+      </w:r>
+      <w:hyperlink r:id="rId8">
+        <w:r>
+          <w:rPr>
+            <w:rStyle w:val="LinkdaInternet"/>
+            <w:rFonts w:ascii="Times new roman" w:hAnsi="Times new roman"/>
+            <w:b w:val="false"/>
+            <w:bCs/>
+            <w:i w:val="false"/>
+            <w:caps w:val="false"/>
+            <w:smallCaps w:val="false"/>
+            <w:strike w:val="false"/>
+            <w:dstrike w:val="false"/>
+            <w:color w:val="000000"/>
+            <w:sz w:val="24"/>
+            <w:szCs w:val="24"/>
+            <w:u w:val="none"/>
+            <w:effect w:val="none"/>
+          </w:rPr>
+          <w:t>https://www.raspberrypi.org/</w:t>
+        </w:r>
+      </w:hyperlink>
       <w:r>
         <w:rPr>
           <w:rFonts w:ascii="Times new roman" w:hAnsi="Times new roman"/>
           <w:b w:val="false"/>
-          <w:i w:val="false"/>
-          <w:caps w:val="false"/>
-          <w:smallCaps w:val="false"/>
-          <w:strike w:val="false"/>
-          <w:dstrike w:val="false"/>
-          <w:color w:val="000000"/>
-          <w:sz w:val="24"/>
-          <w:szCs w:val="24"/>
-          <w:u w:val="none"/>
-          <w:effect w:val="none"/>
-        </w:rPr>
-        <w:t xml:space="preserve">3. ed. United States of America: Pearson Prentice Hall, 2009. </w:t>
-      </w:r>
-    </w:p>
-    <w:p>
-      <w:pPr>
-        <w:pStyle w:val="Corpodotexto"/>
-        <w:spacing w:lineRule="auto" w:line="276"/>
-        <w:rPr>
-          <w:rFonts w:ascii="Times new roman" w:hAnsi="Times new roman"/>
-          <w:sz w:val="24"/>
-          <w:szCs w:val="24"/>
-        </w:rPr>
-      </w:pPr>
-      <w:r>
-        <w:rPr>
-          <w:rFonts w:ascii="Times new roman" w:hAnsi="Times new roman"/>
-          <w:sz w:val="24"/>
-          <w:szCs w:val="24"/>
-        </w:rPr>
+          <w:bCs/>
+          <w:i w:val="false"/>
+          <w:caps w:val="false"/>
+          <w:smallCaps w:val="false"/>
+          <w:strike w:val="false"/>
+          <w:dstrike w:val="false"/>
+          <w:color w:val="000000"/>
+          <w:sz w:val="24"/>
+          <w:szCs w:val="24"/>
+          <w:u w:val="none"/>
+          <w:effect w:val="none"/>
+        </w:rPr>
+        <w:t>&gt;. Acesso em: 25 ago. 2020</w:t>
       </w:r>
     </w:p>
     <w:p>
@@ -3327,45 +3252,291 @@
         <w:jc w:val="both"/>
         <w:rPr>
           <w:rFonts w:ascii="Times new roman" w:hAnsi="Times new roman"/>
-          <w:b w:val="false"/>
-          <w:b w:val="false"/>
-          <w:i w:val="false"/>
-          <w:i w:val="false"/>
-          <w:caps w:val="false"/>
-          <w:smallCaps w:val="false"/>
-          <w:strike w:val="false"/>
-          <w:dstrike w:val="false"/>
-          <w:color w:val="000000"/>
-          <w:sz w:val="24"/>
-          <w:szCs w:val="24"/>
-          <w:u w:val="none"/>
-          <w:effect w:val="none"/>
-        </w:rPr>
-      </w:pPr>
-      <w:r>
+          <w:sz w:val="24"/>
+          <w:szCs w:val="24"/>
+        </w:rPr>
+      </w:pPr>
+      <w:r>
+        <w:rPr>
+          <w:color w:val="FF0000"/>
+        </w:rPr>
+      </w:r>
+    </w:p>
+    <w:p>
+      <w:pPr>
+        <w:pStyle w:val="Corpodotexto"/>
+        <w:bidi w:val="0"/>
+        <w:spacing w:lineRule="auto" w:line="276" w:before="0" w:after="0"/>
+        <w:jc w:val="both"/>
         <w:rPr>
           <w:rFonts w:ascii="Times new roman" w:hAnsi="Times new roman"/>
-          <w:b w:val="false"/>
-          <w:i w:val="false"/>
-          <w:caps w:val="false"/>
-          <w:smallCaps w:val="false"/>
-          <w:strike w:val="false"/>
-          <w:dstrike w:val="false"/>
-          <w:color w:val="000000"/>
-          <w:sz w:val="24"/>
-          <w:szCs w:val="24"/>
-          <w:u w:val="none"/>
-          <w:effect w:val="none"/>
-        </w:rPr>
-        <w:t>THE Linux Kernel Archives. Disponível em: &lt;http://www.kernel.org&gt;. Acesso em: 25 mar. 2017.</w:t>
+          <w:sz w:val="24"/>
+          <w:szCs w:val="24"/>
+        </w:rPr>
+      </w:pPr>
+      <w:r>
+        <w:rPr>
+          <w:rFonts w:ascii="Times new roman" w:hAnsi="Times new roman"/>
+          <w:b w:val="false"/>
+          <w:bCs/>
+          <w:i w:val="false"/>
+          <w:caps w:val="false"/>
+          <w:smallCaps w:val="false"/>
+          <w:strike w:val="false"/>
+          <w:dstrike w:val="false"/>
+          <w:color w:val="000000"/>
+          <w:sz w:val="24"/>
+          <w:szCs w:val="24"/>
+          <w:u w:val="none"/>
+          <w:effect w:val="none"/>
+        </w:rPr>
+        <w:t xml:space="preserve">NEMETH, Evi; SNYDER, Garth; HEIN, Trent R. </w:t>
+      </w:r>
+      <w:r>
+        <w:rPr>
+          <w:rFonts w:ascii="Times new roman" w:hAnsi="Times new roman"/>
+          <w:b/>
+          <w:bCs/>
+          <w:i w:val="false"/>
+          <w:caps w:val="false"/>
+          <w:smallCaps w:val="false"/>
+          <w:strike w:val="false"/>
+          <w:dstrike w:val="false"/>
+          <w:color w:val="000000"/>
+          <w:sz w:val="24"/>
+          <w:szCs w:val="24"/>
+          <w:u w:val="none"/>
+          <w:effect w:val="none"/>
+        </w:rPr>
+        <w:t>Manual completo do linux</w:t>
+      </w:r>
+      <w:r>
+        <w:rPr>
+          <w:rFonts w:ascii="Times new roman" w:hAnsi="Times new roman"/>
+          <w:b w:val="false"/>
+          <w:bCs/>
+          <w:i w:val="false"/>
+          <w:caps w:val="false"/>
+          <w:smallCaps w:val="false"/>
+          <w:strike w:val="false"/>
+          <w:dstrike w:val="false"/>
+          <w:color w:val="000000"/>
+          <w:sz w:val="24"/>
+          <w:szCs w:val="24"/>
+          <w:u w:val="none"/>
+          <w:effect w:val="none"/>
+        </w:rPr>
+        <w:t>. 2. ed. Trad. Carlos Schafranski e Edsib Furmankiewicz. São Paulo: Prentice Hall, 2007. 684p.</w:t>
       </w:r>
     </w:p>
     <w:p>
       <w:pPr>
         <w:pStyle w:val="Corpodotexto"/>
-        <w:spacing w:lineRule="auto" w:line="276"/>
+        <w:bidi w:val="0"/>
+        <w:spacing w:lineRule="auto" w:line="276" w:before="0" w:after="0"/>
+        <w:jc w:val="both"/>
+        <w:rPr>
+          <w:rFonts w:ascii="Times new roman" w:hAnsi="Times new roman"/>
+          <w:sz w:val="24"/>
+          <w:szCs w:val="24"/>
+        </w:rPr>
+      </w:pPr>
+      <w:r>
         <w:rPr>
           <w:color w:val="FF0000"/>
+        </w:rPr>
+      </w:r>
+    </w:p>
+    <w:p>
+      <w:pPr>
+        <w:pStyle w:val="Corpodotexto"/>
+        <w:bidi w:val="0"/>
+        <w:spacing w:lineRule="auto" w:line="276" w:before="0" w:after="0"/>
+        <w:jc w:val="both"/>
+        <w:rPr>
+          <w:rFonts w:ascii="Times new roman" w:hAnsi="Times new roman"/>
+          <w:sz w:val="24"/>
+          <w:szCs w:val="24"/>
+        </w:rPr>
+      </w:pPr>
+      <w:r>
+        <w:rPr>
+          <w:color w:val="FF0000"/>
+        </w:rPr>
+      </w:r>
+    </w:p>
+    <w:p>
+      <w:pPr>
+        <w:pStyle w:val="Corpodotexto"/>
+        <w:bidi w:val="0"/>
+        <w:spacing w:lineRule="auto" w:line="276" w:before="0" w:after="0"/>
+        <w:jc w:val="both"/>
+        <w:rPr>
+          <w:rFonts w:ascii="Times new roman" w:hAnsi="Times new roman"/>
+          <w:sz w:val="24"/>
+          <w:szCs w:val="24"/>
+        </w:rPr>
+      </w:pPr>
+      <w:r>
+        <w:rPr>
+          <w:color w:val="FF0000"/>
+        </w:rPr>
+      </w:r>
+    </w:p>
+    <w:p>
+      <w:pPr>
+        <w:pStyle w:val="Corpodotexto"/>
+        <w:bidi w:val="0"/>
+        <w:spacing w:lineRule="auto" w:line="276" w:before="0" w:after="0"/>
+        <w:jc w:val="both"/>
+        <w:rPr>
+          <w:rFonts w:ascii="Times new roman" w:hAnsi="Times new roman"/>
+          <w:sz w:val="24"/>
+          <w:szCs w:val="24"/>
+        </w:rPr>
+      </w:pPr>
+      <w:r>
+        <w:rPr>
+          <w:color w:val="FF0000"/>
+        </w:rPr>
+      </w:r>
+    </w:p>
+    <w:p>
+      <w:pPr>
+        <w:pStyle w:val="Corpodotexto"/>
+        <w:bidi w:val="0"/>
+        <w:spacing w:lineRule="auto" w:line="276" w:before="0" w:after="0"/>
+        <w:jc w:val="both"/>
+        <w:rPr>
+          <w:rFonts w:ascii="Times new roman" w:hAnsi="Times new roman"/>
+          <w:sz w:val="24"/>
+          <w:szCs w:val="24"/>
+        </w:rPr>
+      </w:pPr>
+      <w:r>
+        <w:rPr>
+          <w:color w:val="FF0000"/>
+        </w:rPr>
+      </w:r>
+    </w:p>
+    <w:p>
+      <w:pPr>
+        <w:pStyle w:val="Corpodotexto"/>
+        <w:bidi w:val="0"/>
+        <w:spacing w:lineRule="auto" w:line="276" w:before="0" w:after="0"/>
+        <w:jc w:val="both"/>
+        <w:rPr>
+          <w:rFonts w:ascii="Times new roman" w:hAnsi="Times new roman"/>
+          <w:sz w:val="24"/>
+          <w:szCs w:val="24"/>
+        </w:rPr>
+      </w:pPr>
+      <w:r>
+        <w:rPr>
+          <w:color w:val="FF0000"/>
+        </w:rPr>
+      </w:r>
+    </w:p>
+    <w:p>
+      <w:pPr>
+        <w:pStyle w:val="Corpodotexto"/>
+        <w:bidi w:val="0"/>
+        <w:spacing w:lineRule="auto" w:line="276" w:before="0" w:after="0"/>
+        <w:jc w:val="both"/>
+        <w:rPr>
+          <w:rFonts w:ascii="Times new roman" w:hAnsi="Times new roman"/>
+          <w:sz w:val="24"/>
+          <w:szCs w:val="24"/>
+        </w:rPr>
+      </w:pPr>
+      <w:r>
+        <w:rPr>
+          <w:color w:val="FF0000"/>
+        </w:rPr>
+      </w:r>
+    </w:p>
+    <w:p>
+      <w:pPr>
+        <w:pStyle w:val="Corpodotexto"/>
+        <w:bidi w:val="0"/>
+        <w:spacing w:lineRule="auto" w:line="276" w:before="0" w:after="0"/>
+        <w:jc w:val="both"/>
+        <w:rPr>
+          <w:rFonts w:ascii="Times new roman" w:hAnsi="Times new roman"/>
+          <w:sz w:val="24"/>
+          <w:szCs w:val="24"/>
+        </w:rPr>
+      </w:pPr>
+      <w:r>
+        <w:rPr>
+          <w:color w:val="FF0000"/>
+        </w:rPr>
+      </w:r>
+    </w:p>
+    <w:p>
+      <w:pPr>
+        <w:pStyle w:val="Corpodotexto"/>
+        <w:bidi w:val="0"/>
+        <w:spacing w:lineRule="auto" w:line="276" w:before="0" w:after="0"/>
+        <w:jc w:val="both"/>
+        <w:rPr>
+          <w:rFonts w:ascii="Times new roman" w:hAnsi="Times new roman"/>
+          <w:sz w:val="24"/>
+          <w:szCs w:val="24"/>
+        </w:rPr>
+      </w:pPr>
+      <w:r>
+        <w:rPr>
+          <w:color w:val="FF0000"/>
+        </w:rPr>
+      </w:r>
+    </w:p>
+    <w:p>
+      <w:pPr>
+        <w:pStyle w:val="Corpodotexto"/>
+        <w:bidi w:val="0"/>
+        <w:spacing w:lineRule="auto" w:line="276" w:before="0" w:after="0"/>
+        <w:jc w:val="both"/>
+        <w:rPr>
+          <w:rFonts w:ascii="Times new roman" w:hAnsi="Times new roman"/>
+          <w:sz w:val="24"/>
+          <w:szCs w:val="24"/>
+        </w:rPr>
+      </w:pPr>
+      <w:r>
+        <w:rPr>
+          <w:color w:val="FF0000"/>
+        </w:rPr>
+      </w:r>
+    </w:p>
+    <w:p>
+      <w:pPr>
+        <w:pStyle w:val="Corpodotexto"/>
+        <w:bidi w:val="0"/>
+        <w:spacing w:lineRule="auto" w:line="276" w:before="0" w:after="0"/>
+        <w:jc w:val="both"/>
+        <w:rPr>
+          <w:rFonts w:ascii="Times new roman" w:hAnsi="Times new roman"/>
+          <w:sz w:val="24"/>
+          <w:szCs w:val="24"/>
+        </w:rPr>
+      </w:pPr>
+      <w:r>
+        <w:rPr>
+          <w:color w:val="FF0000"/>
+        </w:rPr>
+      </w:r>
+    </w:p>
+    <w:p>
+      <w:pPr>
+        <w:pStyle w:val="Corpodotexto"/>
+        <w:bidi w:val="0"/>
+        <w:spacing w:lineRule="auto" w:line="276" w:before="0" w:after="0"/>
+        <w:jc w:val="both"/>
+        <w:rPr>
+          <w:rFonts w:ascii="Times new roman" w:hAnsi="Times new roman"/>
+          <w:sz w:val="24"/>
+          <w:szCs w:val="24"/>
         </w:rPr>
       </w:pPr>
       <w:r>
@@ -3422,10 +3593,13 @@
         </w:tblCellMar>
       </w:tblPr>
       <w:tblGrid>
-        <w:gridCol w:w="2487"/>
-        <w:gridCol w:w="2046"/>
-        <w:gridCol w:w="2217"/>
-        <w:gridCol w:w="2599"/>
+        <w:gridCol w:w="1335"/>
+        <w:gridCol w:w="1336"/>
+        <w:gridCol w:w="1336"/>
+        <w:gridCol w:w="1335"/>
+        <w:gridCol w:w="1336"/>
+        <w:gridCol w:w="1336"/>
+        <w:gridCol w:w="1335"/>
       </w:tblGrid>
       <w:tr>
         <w:trPr>
@@ -3433,7 +3607,7 @@
         </w:trPr>
         <w:tc>
           <w:tcPr>
-            <w:tcW w:w="2487" w:type="dxa"/>
+            <w:tcW w:w="1335" w:type="dxa"/>
             <w:vMerge w:val="restart"/>
             <w:tcBorders>
               <w:top w:val="single" w:sz="2" w:space="0" w:color="000000"/>
@@ -3478,8 +3652,7 @@
         </w:tc>
         <w:tc>
           <w:tcPr>
-            <w:tcW w:w="2046" w:type="dxa"/>
-            <w:gridSpan w:val="3"/>
+            <w:tcW w:w="1336" w:type="dxa"/>
             <w:tcBorders>
               <w:top w:val="single" w:sz="2" w:space="0" w:color="000000"/>
               <w:start w:val="single" w:sz="2" w:space="0" w:color="000000"/>
@@ -3523,8 +3696,7 @@
         </w:tc>
         <w:tc>
           <w:tcPr>
-            <w:tcW w:w="2217" w:type="dxa"/>
-            <w:gridSpan w:val="4"/>
+            <w:tcW w:w="1336" w:type="dxa"/>
             <w:tcBorders>
               <w:top w:val="single" w:sz="2" w:space="0" w:color="000000"/>
               <w:start w:val="single" w:sz="2" w:space="0" w:color="000000"/>
@@ -3568,8 +3740,8 @@
         </w:tc>
         <w:tc>
           <w:tcPr>
-            <w:tcW w:w="2599" w:type="dxa"/>
-            <w:gridSpan w:val="3"/>
+            <w:tcW w:w="5342" w:type="dxa"/>
+            <w:gridSpan w:val="4"/>
             <w:tcBorders>
               <w:top w:val="single" w:sz="2" w:space="0" w:color="000000"/>
               <w:start w:val="single" w:sz="2" w:space="0" w:color="000000"/>
@@ -3620,7 +3792,7 @@
         </w:trPr>
         <w:tc>
           <w:tcPr>
-            <w:tcW w:w="2487" w:type="dxa"/>
+            <w:tcW w:w="1335" w:type="dxa"/>
             <w:vMerge w:val="continue"/>
             <w:tcBorders>
               <w:start w:val="single" w:sz="2" w:space="0" w:color="000000"/>
@@ -3629,12 +3801,19 @@
             <w:shd w:fill="9999FF" w:val="clear"/>
             <w:vAlign w:val="bottom"/>
           </w:tcPr>
-          <w:p/>
-        </w:tc>
-        <w:tc>
-          <w:tcPr>
-            <w:tcW w:w="1080" w:type="dxa"/>
-            <w:gridSpan w:val="2"/>
+          <w:p>
+            <w:pPr>
+              <w:pStyle w:val="Normal"/>
+              <w:rPr/>
+            </w:pPr>
+            <w:r>
+              <w:rPr/>
+            </w:r>
+          </w:p>
+        </w:tc>
+        <w:tc>
+          <w:tcPr>
+            <w:tcW w:w="1336" w:type="dxa"/>
             <w:tcBorders>
               <w:start w:val="single" w:sz="2" w:space="0" w:color="000000"/>
               <w:bottom w:val="single" w:sz="2" w:space="0" w:color="000000"/>
@@ -3677,8 +3856,7 @@
         </w:tc>
         <w:tc>
           <w:tcPr>
-            <w:tcW w:w="966" w:type="dxa"/>
-            <w:gridSpan w:val="2"/>
+            <w:tcW w:w="1336" w:type="dxa"/>
             <w:tcBorders>
               <w:start w:val="single" w:sz="2" w:space="0" w:color="000000"/>
               <w:bottom w:val="single" w:sz="2" w:space="0" w:color="000000"/>
@@ -3721,8 +3899,7 @@
         </w:tc>
         <w:tc>
           <w:tcPr>
-            <w:tcW w:w="1135" w:type="dxa"/>
-            <w:gridSpan w:val="2"/>
+            <w:tcW w:w="1335" w:type="dxa"/>
             <w:tcBorders>
               <w:start w:val="single" w:sz="2" w:space="0" w:color="000000"/>
               <w:bottom w:val="single" w:sz="2" w:space="0" w:color="000000"/>
@@ -3765,8 +3942,7 @@
         </w:tc>
         <w:tc>
           <w:tcPr>
-            <w:tcW w:w="1082" w:type="dxa"/>
-            <w:gridSpan w:val="2"/>
+            <w:tcW w:w="1336" w:type="dxa"/>
             <w:tcBorders>
               <w:start w:val="single" w:sz="2" w:space="0" w:color="000000"/>
               <w:bottom w:val="single" w:sz="2" w:space="0" w:color="000000"/>
@@ -3809,7 +3985,7 @@
         </w:tc>
         <w:tc>
           <w:tcPr>
-            <w:tcW w:w="1417" w:type="dxa"/>
+            <w:tcW w:w="1336" w:type="dxa"/>
             <w:tcBorders>
               <w:start w:val="single" w:sz="2" w:space="0" w:color="000000"/>
               <w:bottom w:val="single" w:sz="2" w:space="0" w:color="000000"/>
@@ -3852,7 +4028,7 @@
         </w:tc>
         <w:tc>
           <w:tcPr>
-            <w:tcW w:w="1182" w:type="dxa"/>
+            <w:tcW w:w="1335" w:type="dxa"/>
             <w:tcBorders>
               <w:start w:val="single" w:sz="2" w:space="0" w:color="000000"/>
               <w:bottom w:val="single" w:sz="2" w:space="0" w:color="000000"/>
@@ -3900,7 +4076,7 @@
         </w:trPr>
         <w:tc>
           <w:tcPr>
-            <w:tcW w:w="2487" w:type="dxa"/>
+            <w:tcW w:w="1335" w:type="dxa"/>
             <w:tcBorders>
               <w:start w:val="single" w:sz="2" w:space="0" w:color="000000"/>
               <w:bottom w:val="single" w:sz="2" w:space="0" w:color="000000"/>
@@ -3931,7 +4107,7 @@
         </w:tc>
         <w:tc>
           <w:tcPr>
-            <w:tcW w:w="1080" w:type="dxa"/>
+            <w:tcW w:w="1336" w:type="dxa"/>
             <w:tcBorders>
               <w:start w:val="single" w:sz="2" w:space="0" w:color="000000"/>
               <w:bottom w:val="single" w:sz="2" w:space="0" w:color="000000"/>
@@ -3963,7 +4139,7 @@
         </w:tc>
         <w:tc>
           <w:tcPr>
-            <w:tcW w:w="965" w:type="dxa"/>
+            <w:tcW w:w="1336" w:type="dxa"/>
             <w:tcBorders>
               <w:start w:val="single" w:sz="2" w:space="0" w:color="000000"/>
               <w:bottom w:val="single" w:sz="2" w:space="0" w:color="000000"/>
@@ -3994,8 +4170,7 @@
         </w:tc>
         <w:tc>
           <w:tcPr>
-            <w:tcW w:w="1135" w:type="dxa"/>
-            <w:gridSpan w:val="2"/>
+            <w:tcW w:w="1335" w:type="dxa"/>
             <w:tcBorders>
               <w:start w:val="single" w:sz="2" w:space="0" w:color="000000"/>
               <w:bottom w:val="single" w:sz="2" w:space="0" w:color="000000"/>
@@ -4026,8 +4201,7 @@
         </w:tc>
         <w:tc>
           <w:tcPr>
-            <w:tcW w:w="1080" w:type="dxa"/>
-            <w:gridSpan w:val="2"/>
+            <w:tcW w:w="1336" w:type="dxa"/>
             <w:tcBorders>
               <w:start w:val="single" w:sz="2" w:space="0" w:color="000000"/>
               <w:bottom w:val="single" w:sz="2" w:space="0" w:color="000000"/>
@@ -4058,8 +4232,7 @@
         </w:tc>
         <w:tc>
           <w:tcPr>
-            <w:tcW w:w="1417" w:type="dxa"/>
-            <w:gridSpan w:val="2"/>
+            <w:tcW w:w="1336" w:type="dxa"/>
             <w:tcBorders>
               <w:start w:val="single" w:sz="2" w:space="0" w:color="000000"/>
               <w:bottom w:val="single" w:sz="2" w:space="0" w:color="000000"/>
@@ -4090,8 +4263,7 @@
         </w:tc>
         <w:tc>
           <w:tcPr>
-            <w:tcW w:w="1186" w:type="dxa"/>
-            <w:gridSpan w:val="2"/>
+            <w:tcW w:w="1335" w:type="dxa"/>
             <w:tcBorders>
               <w:start w:val="single" w:sz="2" w:space="0" w:color="000000"/>
               <w:bottom w:val="single" w:sz="2" w:space="0" w:color="000000"/>
@@ -4128,7 +4300,7 @@
         </w:trPr>
         <w:tc>
           <w:tcPr>
-            <w:tcW w:w="2487" w:type="dxa"/>
+            <w:tcW w:w="1335" w:type="dxa"/>
             <w:tcBorders>
               <w:start w:val="single" w:sz="2" w:space="0" w:color="000000"/>
               <w:bottom w:val="single" w:sz="2" w:space="0" w:color="000000"/>
@@ -4159,7 +4331,7 @@
         </w:tc>
         <w:tc>
           <w:tcPr>
-            <w:tcW w:w="1080" w:type="dxa"/>
+            <w:tcW w:w="1336" w:type="dxa"/>
             <w:tcBorders>
               <w:start w:val="single" w:sz="2" w:space="0" w:color="000000"/>
               <w:bottom w:val="single" w:sz="2" w:space="0" w:color="000000"/>
@@ -4190,7 +4362,7 @@
         </w:tc>
         <w:tc>
           <w:tcPr>
-            <w:tcW w:w="965" w:type="dxa"/>
+            <w:tcW w:w="1336" w:type="dxa"/>
             <w:tcBorders>
               <w:start w:val="single" w:sz="2" w:space="0" w:color="000000"/>
               <w:bottom w:val="single" w:sz="2" w:space="0" w:color="000000"/>
@@ -4221,8 +4393,7 @@
         </w:tc>
         <w:tc>
           <w:tcPr>
-            <w:tcW w:w="1135" w:type="dxa"/>
-            <w:gridSpan w:val="2"/>
+            <w:tcW w:w="1335" w:type="dxa"/>
             <w:tcBorders>
               <w:start w:val="single" w:sz="2" w:space="0" w:color="000000"/>
               <w:bottom w:val="single" w:sz="2" w:space="0" w:color="000000"/>
@@ -4254,8 +4425,7 @@
         </w:tc>
         <w:tc>
           <w:tcPr>
-            <w:tcW w:w="1080" w:type="dxa"/>
-            <w:gridSpan w:val="2"/>
+            <w:tcW w:w="1336" w:type="dxa"/>
             <w:tcBorders>
               <w:start w:val="single" w:sz="2" w:space="0" w:color="000000"/>
               <w:bottom w:val="single" w:sz="2" w:space="0" w:color="000000"/>
@@ -4286,8 +4456,7 @@
         </w:tc>
         <w:tc>
           <w:tcPr>
-            <w:tcW w:w="1417" w:type="dxa"/>
-            <w:gridSpan w:val="2"/>
+            <w:tcW w:w="1336" w:type="dxa"/>
             <w:tcBorders>
               <w:start w:val="single" w:sz="2" w:space="0" w:color="000000"/>
               <w:bottom w:val="single" w:sz="2" w:space="0" w:color="000000"/>
@@ -4318,8 +4487,7 @@
         </w:tc>
         <w:tc>
           <w:tcPr>
-            <w:tcW w:w="1186" w:type="dxa"/>
-            <w:gridSpan w:val="2"/>
+            <w:tcW w:w="1335" w:type="dxa"/>
             <w:tcBorders>
               <w:start w:val="single" w:sz="2" w:space="0" w:color="000000"/>
               <w:bottom w:val="single" w:sz="2" w:space="0" w:color="000000"/>
@@ -4356,7 +4524,7 @@
         </w:trPr>
         <w:tc>
           <w:tcPr>
-            <w:tcW w:w="2487" w:type="dxa"/>
+            <w:tcW w:w="1335" w:type="dxa"/>
             <w:tcBorders>
               <w:start w:val="single" w:sz="2" w:space="0" w:color="000000"/>
               <w:bottom w:val="single" w:sz="2" w:space="0" w:color="000000"/>
@@ -4387,7 +4555,7 @@
         </w:tc>
         <w:tc>
           <w:tcPr>
-            <w:tcW w:w="1080" w:type="dxa"/>
+            <w:tcW w:w="1336" w:type="dxa"/>
             <w:tcBorders>
               <w:start w:val="single" w:sz="2" w:space="0" w:color="000000"/>
               <w:bottom w:val="single" w:sz="2" w:space="0" w:color="000000"/>
@@ -4418,7 +4586,7 @@
         </w:tc>
         <w:tc>
           <w:tcPr>
-            <w:tcW w:w="965" w:type="dxa"/>
+            <w:tcW w:w="1336" w:type="dxa"/>
             <w:tcBorders>
               <w:start w:val="single" w:sz="2" w:space="0" w:color="000000"/>
               <w:bottom w:val="single" w:sz="2" w:space="0" w:color="000000"/>
@@ -4449,8 +4617,7 @@
         </w:tc>
         <w:tc>
           <w:tcPr>
-            <w:tcW w:w="1135" w:type="dxa"/>
-            <w:gridSpan w:val="2"/>
+            <w:tcW w:w="1335" w:type="dxa"/>
             <w:tcBorders>
               <w:start w:val="single" w:sz="2" w:space="0" w:color="000000"/>
               <w:bottom w:val="single" w:sz="2" w:space="0" w:color="000000"/>
@@ -4482,8 +4649,7 @@
         </w:tc>
         <w:tc>
           <w:tcPr>
-            <w:tcW w:w="1080" w:type="dxa"/>
-            <w:gridSpan w:val="2"/>
+            <w:tcW w:w="1336" w:type="dxa"/>
             <w:tcBorders>
               <w:start w:val="single" w:sz="2" w:space="0" w:color="000000"/>
               <w:bottom w:val="single" w:sz="2" w:space="0" w:color="000000"/>
@@ -4514,8 +4680,7 @@
         </w:tc>
         <w:tc>
           <w:tcPr>
-            <w:tcW w:w="1417" w:type="dxa"/>
-            <w:gridSpan w:val="2"/>
+            <w:tcW w:w="1336" w:type="dxa"/>
             <w:tcBorders>
               <w:start w:val="single" w:sz="2" w:space="0" w:color="000000"/>
               <w:bottom w:val="single" w:sz="2" w:space="0" w:color="000000"/>
@@ -4546,8 +4711,7 @@
         </w:tc>
         <w:tc>
           <w:tcPr>
-            <w:tcW w:w="1186" w:type="dxa"/>
-            <w:gridSpan w:val="2"/>
+            <w:tcW w:w="1335" w:type="dxa"/>
             <w:tcBorders>
               <w:start w:val="single" w:sz="2" w:space="0" w:color="000000"/>
               <w:bottom w:val="single" w:sz="2" w:space="0" w:color="000000"/>
@@ -4584,7 +4748,7 @@
         </w:trPr>
         <w:tc>
           <w:tcPr>
-            <w:tcW w:w="2487" w:type="dxa"/>
+            <w:tcW w:w="1335" w:type="dxa"/>
             <w:tcBorders>
               <w:start w:val="single" w:sz="2" w:space="0" w:color="000000"/>
               <w:bottom w:val="single" w:sz="2" w:space="0" w:color="000000"/>
@@ -4615,7 +4779,7 @@
         </w:tc>
         <w:tc>
           <w:tcPr>
-            <w:tcW w:w="1080" w:type="dxa"/>
+            <w:tcW w:w="1336" w:type="dxa"/>
             <w:tcBorders>
               <w:start w:val="single" w:sz="2" w:space="0" w:color="000000"/>
               <w:bottom w:val="single" w:sz="2" w:space="0" w:color="000000"/>
@@ -4646,7 +4810,7 @@
         </w:tc>
         <w:tc>
           <w:tcPr>
-            <w:tcW w:w="965" w:type="dxa"/>
+            <w:tcW w:w="1336" w:type="dxa"/>
             <w:tcBorders>
               <w:start w:val="single" w:sz="2" w:space="0" w:color="000000"/>
               <w:bottom w:val="single" w:sz="2" w:space="0" w:color="000000"/>
@@ -4677,8 +4841,7 @@
         </w:tc>
         <w:tc>
           <w:tcPr>
-            <w:tcW w:w="1135" w:type="dxa"/>
-            <w:gridSpan w:val="2"/>
+            <w:tcW w:w="1335" w:type="dxa"/>
             <w:tcBorders>
               <w:start w:val="single" w:sz="2" w:space="0" w:color="000000"/>
               <w:bottom w:val="single" w:sz="2" w:space="0" w:color="000000"/>
@@ -4710,8 +4873,7 @@
         </w:tc>
         <w:tc>
           <w:tcPr>
-            <w:tcW w:w="1080" w:type="dxa"/>
-            <w:gridSpan w:val="2"/>
+            <w:tcW w:w="1336" w:type="dxa"/>
             <w:tcBorders>
               <w:start w:val="single" w:sz="2" w:space="0" w:color="000000"/>
               <w:bottom w:val="single" w:sz="2" w:space="0" w:color="000000"/>
@@ -4742,8 +4904,7 @@
         </w:tc>
         <w:tc>
           <w:tcPr>
-            <w:tcW w:w="1417" w:type="dxa"/>
-            <w:gridSpan w:val="2"/>
+            <w:tcW w:w="1336" w:type="dxa"/>
             <w:tcBorders>
               <w:start w:val="single" w:sz="2" w:space="0" w:color="000000"/>
               <w:bottom w:val="single" w:sz="2" w:space="0" w:color="000000"/>
@@ -4774,8 +4935,7 @@
         </w:tc>
         <w:tc>
           <w:tcPr>
-            <w:tcW w:w="1186" w:type="dxa"/>
-            <w:gridSpan w:val="2"/>
+            <w:tcW w:w="1335" w:type="dxa"/>
             <w:tcBorders>
               <w:start w:val="single" w:sz="2" w:space="0" w:color="000000"/>
               <w:bottom w:val="single" w:sz="2" w:space="0" w:color="000000"/>
@@ -4812,55 +4972,37 @@
         </w:trPr>
         <w:tc>
           <w:tcPr>
-            <w:tcW w:w="2487" w:type="dxa"/>
-            <w:tcBorders>
-              <w:start w:val="single" w:sz="2" w:space="0" w:color="000000"/>
-            </w:tcBorders>
-            <w:vAlign w:val="bottom"/>
-          </w:tcPr>
-          <w:p>
-            <w:pPr>
-              <w:pStyle w:val="Normal"/>
-              <w:snapToGrid w:val="false"/>
-              <w:rPr>
-                <w:rFonts w:ascii="Arial" w:hAnsi="Arial"/>
-                <w:color w:val="000000"/>
-                <w:sz w:val="20"/>
-                <w:szCs w:val="20"/>
-              </w:rPr>
-            </w:pPr>
-            <w:r>
-              <w:rPr>
-                <w:rFonts w:ascii="Arial" w:hAnsi="Arial"/>
-                <w:color w:val="000000"/>
-                <w:sz w:val="20"/>
-                <w:szCs w:val="20"/>
-              </w:rPr>
-              <w:t>Entrega Con</w:t>
-            </w:r>
-            <w:r>
-              <w:rPr>
-                <w:rFonts w:ascii="Arial" w:hAnsi="Arial"/>
-                <w:color w:val="000000"/>
-                <w:sz w:val="20"/>
-                <w:szCs w:val="20"/>
-              </w:rPr>
-              <w:t>siderações</w:t>
-            </w:r>
-            <w:r>
-              <w:rPr>
-                <w:rFonts w:ascii="Arial" w:hAnsi="Arial"/>
-                <w:color w:val="000000"/>
-                <w:sz w:val="20"/>
-                <w:szCs w:val="20"/>
-              </w:rPr>
-              <w:t>/Introdução</w:t>
-            </w:r>
-          </w:p>
-        </w:tc>
-        <w:tc>
-          <w:tcPr>
-            <w:tcW w:w="1080" w:type="dxa"/>
+            <w:tcW w:w="1335" w:type="dxa"/>
+            <w:tcBorders>
+              <w:start w:val="single" w:sz="2" w:space="0" w:color="000000"/>
+            </w:tcBorders>
+            <w:vAlign w:val="bottom"/>
+          </w:tcPr>
+          <w:p>
+            <w:pPr>
+              <w:pStyle w:val="Normal"/>
+              <w:snapToGrid w:val="false"/>
+              <w:rPr>
+                <w:rFonts w:ascii="Arial" w:hAnsi="Arial"/>
+                <w:color w:val="000000"/>
+                <w:sz w:val="20"/>
+                <w:szCs w:val="20"/>
+              </w:rPr>
+            </w:pPr>
+            <w:r>
+              <w:rPr>
+                <w:rFonts w:ascii="Arial" w:hAnsi="Arial"/>
+                <w:color w:val="000000"/>
+                <w:sz w:val="20"/>
+                <w:szCs w:val="20"/>
+              </w:rPr>
+              <w:t>Entrega Considerações/Introdução</w:t>
+            </w:r>
+          </w:p>
+        </w:tc>
+        <w:tc>
+          <w:tcPr>
+            <w:tcW w:w="1336" w:type="dxa"/>
             <w:tcBorders>
               <w:start w:val="single" w:sz="2" w:space="0" w:color="000000"/>
               <w:bottom w:val="single" w:sz="2" w:space="0" w:color="000000"/>
@@ -4891,7 +5033,7 @@
         </w:tc>
         <w:tc>
           <w:tcPr>
-            <w:tcW w:w="965" w:type="dxa"/>
+            <w:tcW w:w="1336" w:type="dxa"/>
             <w:tcBorders>
               <w:start w:val="single" w:sz="2" w:space="0" w:color="000000"/>
               <w:bottom w:val="single" w:sz="2" w:space="0" w:color="000000"/>
@@ -4922,8 +5064,7 @@
         </w:tc>
         <w:tc>
           <w:tcPr>
-            <w:tcW w:w="1135" w:type="dxa"/>
-            <w:gridSpan w:val="2"/>
+            <w:tcW w:w="1335" w:type="dxa"/>
             <w:tcBorders>
               <w:start w:val="single" w:sz="2" w:space="0" w:color="000000"/>
               <w:bottom w:val="single" w:sz="2" w:space="0" w:color="000000"/>
@@ -4955,8 +5096,7 @@
         </w:tc>
         <w:tc>
           <w:tcPr>
-            <w:tcW w:w="1080" w:type="dxa"/>
-            <w:gridSpan w:val="2"/>
+            <w:tcW w:w="1336" w:type="dxa"/>
             <w:tcBorders>
               <w:start w:val="single" w:sz="2" w:space="0" w:color="000000"/>
               <w:bottom w:val="single" w:sz="2" w:space="0" w:color="000000"/>
@@ -4987,8 +5127,7 @@
         </w:tc>
         <w:tc>
           <w:tcPr>
-            <w:tcW w:w="1417" w:type="dxa"/>
-            <w:gridSpan w:val="2"/>
+            <w:tcW w:w="1336" w:type="dxa"/>
             <w:tcBorders>
               <w:start w:val="single" w:sz="2" w:space="0" w:color="000000"/>
               <w:bottom w:val="single" w:sz="2" w:space="0" w:color="000000"/>
@@ -5019,8 +5158,7 @@
         </w:tc>
         <w:tc>
           <w:tcPr>
-            <w:tcW w:w="1186" w:type="dxa"/>
-            <w:gridSpan w:val="2"/>
+            <w:tcW w:w="1335" w:type="dxa"/>
             <w:tcBorders>
               <w:start w:val="single" w:sz="2" w:space="0" w:color="000000"/>
               <w:bottom w:val="single" w:sz="2" w:space="0" w:color="000000"/>
@@ -5057,7 +5195,7 @@
         </w:trPr>
         <w:tc>
           <w:tcPr>
-            <w:tcW w:w="2487" w:type="dxa"/>
+            <w:tcW w:w="1335" w:type="dxa"/>
             <w:tcBorders>
               <w:start w:val="single" w:sz="2" w:space="0" w:color="000000"/>
             </w:tcBorders>
@@ -5087,7 +5225,7 @@
         </w:tc>
         <w:tc>
           <w:tcPr>
-            <w:tcW w:w="1080" w:type="dxa"/>
+            <w:tcW w:w="1336" w:type="dxa"/>
             <w:tcBorders>
               <w:start w:val="single" w:sz="2" w:space="0" w:color="000000"/>
               <w:bottom w:val="single" w:sz="2" w:space="0" w:color="000000"/>
@@ -5118,7 +5256,7 @@
         </w:tc>
         <w:tc>
           <w:tcPr>
-            <w:tcW w:w="965" w:type="dxa"/>
+            <w:tcW w:w="1336" w:type="dxa"/>
             <w:tcBorders>
               <w:start w:val="single" w:sz="2" w:space="0" w:color="000000"/>
               <w:bottom w:val="single" w:sz="2" w:space="0" w:color="000000"/>
@@ -5149,8 +5287,7 @@
         </w:tc>
         <w:tc>
           <w:tcPr>
-            <w:tcW w:w="1135" w:type="dxa"/>
-            <w:gridSpan w:val="2"/>
+            <w:tcW w:w="1335" w:type="dxa"/>
             <w:tcBorders>
               <w:start w:val="single" w:sz="2" w:space="0" w:color="000000"/>
               <w:bottom w:val="single" w:sz="2" w:space="0" w:color="000000"/>
@@ -5181,8 +5318,7 @@
         </w:tc>
         <w:tc>
           <w:tcPr>
-            <w:tcW w:w="1080" w:type="dxa"/>
-            <w:gridSpan w:val="2"/>
+            <w:tcW w:w="1336" w:type="dxa"/>
             <w:tcBorders>
               <w:start w:val="single" w:sz="2" w:space="0" w:color="000000"/>
               <w:bottom w:val="single" w:sz="2" w:space="0" w:color="000000"/>
@@ -5213,8 +5349,7 @@
         </w:tc>
         <w:tc>
           <w:tcPr>
-            <w:tcW w:w="1417" w:type="dxa"/>
-            <w:gridSpan w:val="2"/>
+            <w:tcW w:w="1336" w:type="dxa"/>
             <w:tcBorders>
               <w:start w:val="single" w:sz="2" w:space="0" w:color="000000"/>
               <w:bottom w:val="single" w:sz="2" w:space="0" w:color="000000"/>
@@ -5246,8 +5381,7 @@
         </w:tc>
         <w:tc>
           <w:tcPr>
-            <w:tcW w:w="1186" w:type="dxa"/>
-            <w:gridSpan w:val="2"/>
+            <w:tcW w:w="1335" w:type="dxa"/>
             <w:tcBorders>
               <w:start w:val="single" w:sz="2" w:space="0" w:color="000000"/>
               <w:bottom w:val="single" w:sz="2" w:space="0" w:color="000000"/>
@@ -5284,7 +5418,7 @@
         </w:trPr>
         <w:tc>
           <w:tcPr>
-            <w:tcW w:w="2487" w:type="dxa"/>
+            <w:tcW w:w="1335" w:type="dxa"/>
             <w:tcBorders>
               <w:top w:val="single" w:sz="2" w:space="0" w:color="000000"/>
               <w:start w:val="single" w:sz="2" w:space="0" w:color="000000"/>
@@ -5316,7 +5450,7 @@
         </w:tc>
         <w:tc>
           <w:tcPr>
-            <w:tcW w:w="1080" w:type="dxa"/>
+            <w:tcW w:w="1336" w:type="dxa"/>
             <w:tcBorders>
               <w:start w:val="single" w:sz="2" w:space="0" w:color="000000"/>
               <w:bottom w:val="single" w:sz="2" w:space="0" w:color="000000"/>
@@ -5347,7 +5481,7 @@
         </w:tc>
         <w:tc>
           <w:tcPr>
-            <w:tcW w:w="965" w:type="dxa"/>
+            <w:tcW w:w="1336" w:type="dxa"/>
             <w:tcBorders>
               <w:start w:val="single" w:sz="2" w:space="0" w:color="000000"/>
               <w:bottom w:val="single" w:sz="2" w:space="0" w:color="000000"/>
@@ -5378,8 +5512,7 @@
         </w:tc>
         <w:tc>
           <w:tcPr>
-            <w:tcW w:w="1135" w:type="dxa"/>
-            <w:gridSpan w:val="2"/>
+            <w:tcW w:w="1335" w:type="dxa"/>
             <w:tcBorders>
               <w:start w:val="single" w:sz="2" w:space="0" w:color="000000"/>
               <w:bottom w:val="single" w:sz="2" w:space="0" w:color="000000"/>
@@ -5410,8 +5543,7 @@
         </w:tc>
         <w:tc>
           <w:tcPr>
-            <w:tcW w:w="1080" w:type="dxa"/>
-            <w:gridSpan w:val="2"/>
+            <w:tcW w:w="1336" w:type="dxa"/>
             <w:tcBorders>
               <w:start w:val="single" w:sz="2" w:space="0" w:color="000000"/>
               <w:bottom w:val="single" w:sz="2" w:space="0" w:color="000000"/>
@@ -5442,8 +5574,7 @@
         </w:tc>
         <w:tc>
           <w:tcPr>
-            <w:tcW w:w="1417" w:type="dxa"/>
-            <w:gridSpan w:val="2"/>
+            <w:tcW w:w="1336" w:type="dxa"/>
             <w:tcBorders>
               <w:start w:val="single" w:sz="2" w:space="0" w:color="000000"/>
               <w:bottom w:val="single" w:sz="2" w:space="0" w:color="000000"/>
@@ -5475,8 +5606,7 @@
         </w:tc>
         <w:tc>
           <w:tcPr>
-            <w:tcW w:w="1186" w:type="dxa"/>
-            <w:gridSpan w:val="2"/>
+            <w:tcW w:w="1335" w:type="dxa"/>
             <w:tcBorders>
               <w:start w:val="single" w:sz="2" w:space="0" w:color="000000"/>
               <w:bottom w:val="single" w:sz="2" w:space="0" w:color="000000"/>
@@ -5513,7 +5643,7 @@
         </w:trPr>
         <w:tc>
           <w:tcPr>
-            <w:tcW w:w="2487" w:type="dxa"/>
+            <w:tcW w:w="1335" w:type="dxa"/>
             <w:tcBorders>
               <w:start w:val="single" w:sz="2" w:space="0" w:color="000000"/>
               <w:bottom w:val="single" w:sz="2" w:space="0" w:color="000000"/>
@@ -5544,7 +5674,7 @@
         </w:tc>
         <w:tc>
           <w:tcPr>
-            <w:tcW w:w="1080" w:type="dxa"/>
+            <w:tcW w:w="1336" w:type="dxa"/>
             <w:tcBorders>
               <w:start w:val="single" w:sz="2" w:space="0" w:color="000000"/>
               <w:bottom w:val="single" w:sz="2" w:space="0" w:color="000000"/>
@@ -5575,7 +5705,7 @@
         </w:tc>
         <w:tc>
           <w:tcPr>
-            <w:tcW w:w="965" w:type="dxa"/>
+            <w:tcW w:w="1336" w:type="dxa"/>
             <w:tcBorders>
               <w:start w:val="single" w:sz="2" w:space="0" w:color="000000"/>
               <w:bottom w:val="single" w:sz="2" w:space="0" w:color="000000"/>
@@ -5606,8 +5736,7 @@
         </w:tc>
         <w:tc>
           <w:tcPr>
-            <w:tcW w:w="1135" w:type="dxa"/>
-            <w:gridSpan w:val="2"/>
+            <w:tcW w:w="1335" w:type="dxa"/>
             <w:tcBorders>
               <w:start w:val="single" w:sz="2" w:space="0" w:color="000000"/>
               <w:bottom w:val="single" w:sz="2" w:space="0" w:color="000000"/>
@@ -5638,8 +5767,7 @@
         </w:tc>
         <w:tc>
           <w:tcPr>
-            <w:tcW w:w="1080" w:type="dxa"/>
-            <w:gridSpan w:val="2"/>
+            <w:tcW w:w="1336" w:type="dxa"/>
             <w:tcBorders>
               <w:start w:val="single" w:sz="2" w:space="0" w:color="000000"/>
               <w:bottom w:val="single" w:sz="2" w:space="0" w:color="000000"/>
@@ -5670,8 +5798,7 @@
         </w:tc>
         <w:tc>
           <w:tcPr>
-            <w:tcW w:w="1417" w:type="dxa"/>
-            <w:gridSpan w:val="2"/>
+            <w:tcW w:w="1336" w:type="dxa"/>
             <w:tcBorders>
               <w:start w:val="single" w:sz="2" w:space="0" w:color="000000"/>
               <w:bottom w:val="single" w:sz="2" w:space="0" w:color="000000"/>
@@ -5703,8 +5830,7 @@
         </w:tc>
         <w:tc>
           <w:tcPr>
-            <w:tcW w:w="1186" w:type="dxa"/>
-            <w:gridSpan w:val="2"/>
+            <w:tcW w:w="1335" w:type="dxa"/>
             <w:tcBorders>
               <w:start w:val="single" w:sz="2" w:space="0" w:color="000000"/>
               <w:bottom w:val="single" w:sz="2" w:space="0" w:color="000000"/>
@@ -6032,7 +6158,7 @@
     <w:pPr>
       <w:widowControl/>
       <w:suppressAutoHyphens w:val="true"/>
-      <w:overflowPunct w:val="true"/>
+      <w:overflowPunct w:val="false"/>
       <w:bidi w:val="0"/>
       <w:spacing w:before="0" w:after="0"/>
       <w:jc w:val="start"/>
